--- a/cyberresume.docx
+++ b/cyberresume.docx
@@ -794,9 +794,6 @@
         <w:tblInd w:w="0" w:type="dxa"/>
         <w:tblCellMar>
           <w:top w:w="28" w:type="dxa"/>
-          <w:left w:w="0" w:type="dxa"/>
-          <w:bottom w:w="0" w:type="dxa"/>
-          <w:right w:w="0" w:type="dxa"/>
         </w:tblCellMar>
         <w:tblLook w:val="04A0" w:firstRow="1" w:lastRow="0" w:firstColumn="1" w:lastColumn="0" w:noHBand="0" w:noVBand="1"/>
       </w:tblPr>
@@ -869,21 +866,7 @@
                 <w:b/>
                 <w:sz w:val="21"/>
               </w:rPr>
-              <w:t>Dec</w:t>
-            </w:r>
-            <w:r>
-              <w:rPr>
-                <w:b/>
-                <w:sz w:val="21"/>
-              </w:rPr>
-              <w:t xml:space="preserve"> 202</w:t>
-            </w:r>
-            <w:r>
-              <w:rPr>
-                <w:b/>
-                <w:sz w:val="21"/>
-              </w:rPr>
-              <w:t>5</w:t>
+              <w:t>Dec 2025</w:t>
             </w:r>
             <w:r>
               <w:t xml:space="preserve"> </w:t>
@@ -1211,6 +1194,9 @@
         <w:t>•</w:t>
       </w:r>
       <w:r>
+        <w:t xml:space="preserve"> </w:t>
+      </w:r>
+      <w:r>
         <w:rPr>
           <w:b/>
         </w:rPr>
@@ -1258,6 +1244,9 @@
       </w:pPr>
       <w:r>
         <w:t>•</w:t>
+      </w:r>
+      <w:r>
+        <w:t xml:space="preserve"> </w:t>
       </w:r>
       <w:r>
         <w:rPr>
@@ -1312,15 +1301,9 @@
     <w:p>
       <w:pPr>
         <w:spacing w:after="0" w:line="259" w:lineRule="auto"/>
-        <w:ind w:left="0" w:right="0" w:firstLine="0"/>
+        <w:ind w:left="244" w:right="0" w:firstLine="0"/>
         <w:jc w:val="left"/>
       </w:pPr>
-      <w:r>
-        <w:rPr>
-          <w:rFonts w:ascii="Arial" w:eastAsia="Arial" w:hAnsi="Arial" w:cs="Arial"/>
-        </w:rPr>
-        <w:t xml:space="preserve"> </w:t>
-      </w:r>
     </w:p>
     <w:p>
       <w:pPr>

--- a/cyberresume.docx
+++ b/cyberresume.docx
@@ -30,7 +30,7 @@
         </w:rPr>
         <w:t>Folsom, CA 95630 | Portfolio</w:t>
       </w:r>
-      <w:hyperlink r:id="rId5">
+      <w:hyperlink r:id="rId7">
         <w:r>
           <w:rPr>
             <w:sz w:val="18"/>
@@ -38,7 +38,7 @@
           <w:t xml:space="preserve">: </w:t>
         </w:r>
       </w:hyperlink>
-      <w:hyperlink r:id="rId6">
+      <w:hyperlink r:id="rId8">
         <w:r>
           <w:rPr>
             <w:color w:val="800080"/>
@@ -47,7 +47,7 @@
           <w:t>cyberbykayvon.com</w:t>
         </w:r>
       </w:hyperlink>
-      <w:hyperlink r:id="rId7">
+      <w:hyperlink r:id="rId9">
         <w:r>
           <w:rPr>
             <w:sz w:val="18"/>
@@ -74,7 +74,7 @@
         </w:rPr>
         <w:t xml:space="preserve"> </w:t>
       </w:r>
-      <w:hyperlink r:id="rId8">
+      <w:hyperlink r:id="rId10">
         <w:r>
           <w:rPr>
             <w:sz w:val="18"/>
@@ -82,7 +82,7 @@
           <w:t xml:space="preserve">| </w:t>
         </w:r>
       </w:hyperlink>
-      <w:hyperlink r:id="rId9">
+      <w:hyperlink r:id="rId11">
         <w:r>
           <w:rPr>
             <w:color w:val="800080"/>
@@ -91,7 +91,7 @@
           <w:t>LinkedIn</w:t>
         </w:r>
       </w:hyperlink>
-      <w:hyperlink r:id="rId10">
+      <w:hyperlink r:id="rId12">
         <w:r>
           <w:rPr>
             <w:sz w:val="18"/>
@@ -99,7 +99,7 @@
           <w:t xml:space="preserve"> </w:t>
         </w:r>
       </w:hyperlink>
-      <w:hyperlink r:id="rId11">
+      <w:hyperlink r:id="rId13">
         <w:r>
           <w:rPr>
             <w:sz w:val="18"/>
@@ -107,7 +107,7 @@
           <w:t xml:space="preserve">| </w:t>
         </w:r>
       </w:hyperlink>
-      <w:hyperlink r:id="rId12">
+      <w:hyperlink r:id="rId14">
         <w:r>
           <w:rPr>
             <w:color w:val="800080"/>
@@ -116,7 +116,7 @@
           <w:t>GitHub</w:t>
         </w:r>
       </w:hyperlink>
-      <w:hyperlink r:id="rId13">
+      <w:hyperlink r:id="rId15">
         <w:r>
           <w:t xml:space="preserve"> </w:t>
         </w:r>
@@ -125,22 +125,29 @@
     <w:p>
       <w:pPr>
         <w:pStyle w:val="Heading1"/>
+        <w:spacing w:line="240" w:lineRule="auto"/>
         <w:ind w:left="-5"/>
-      </w:pPr>
-      <w:r>
+        <w:rPr>
+          <w:sz w:val="24"/>
+        </w:rPr>
+      </w:pPr>
+      <w:r>
+        <w:rPr>
+          <w:sz w:val="24"/>
+        </w:rPr>
         <w:t>Professional Statement</w:t>
       </w:r>
       <w:r>
         <w:rPr>
           <w:b w:val="0"/>
-          <w:sz w:val="20"/>
+          <w:sz w:val="24"/>
         </w:rPr>
         <w:t xml:space="preserve"> </w:t>
       </w:r>
     </w:p>
     <w:p>
       <w:pPr>
-        <w:spacing w:after="81" w:line="259" w:lineRule="auto"/>
+        <w:spacing w:after="0" w:line="240" w:lineRule="auto"/>
         <w:ind w:left="21" w:right="0" w:firstLine="0"/>
         <w:jc w:val="left"/>
       </w:pPr>
@@ -162,7 +169,7 @@
                     <pic:cNvPicPr/>
                   </pic:nvPicPr>
                   <pic:blipFill>
-                    <a:blip r:embed="rId14"/>
+                    <a:blip r:embed="rId16"/>
                     <a:stretch>
                       <a:fillRect/>
                     </a:stretch>
@@ -213,22 +220,29 @@
     <w:p>
       <w:pPr>
         <w:pStyle w:val="Heading1"/>
+        <w:spacing w:line="240" w:lineRule="auto"/>
         <w:ind w:left="-5"/>
-      </w:pPr>
-      <w:r>
+        <w:rPr>
+          <w:sz w:val="24"/>
+        </w:rPr>
+      </w:pPr>
+      <w:r>
+        <w:rPr>
+          <w:sz w:val="24"/>
+        </w:rPr>
         <w:t>Skills</w:t>
       </w:r>
       <w:r>
         <w:rPr>
           <w:b w:val="0"/>
-          <w:sz w:val="20"/>
+          <w:sz w:val="24"/>
         </w:rPr>
         <w:t xml:space="preserve"> </w:t>
       </w:r>
     </w:p>
     <w:p>
       <w:pPr>
-        <w:spacing w:after="80" w:line="259" w:lineRule="auto"/>
+        <w:spacing w:after="0" w:line="240" w:lineRule="auto"/>
         <w:ind w:left="21" w:right="0" w:firstLine="0"/>
         <w:jc w:val="left"/>
       </w:pPr>
@@ -250,7 +264,7 @@
                     <pic:cNvPicPr/>
                   </pic:nvPicPr>
                   <pic:blipFill>
-                    <a:blip r:embed="rId15"/>
+                    <a:blip r:embed="rId17"/>
                     <a:stretch>
                       <a:fillRect/>
                     </a:stretch>
@@ -437,22 +451,29 @@
     <w:p>
       <w:pPr>
         <w:pStyle w:val="Heading1"/>
+        <w:spacing w:line="240" w:lineRule="auto"/>
         <w:ind w:left="-5"/>
-      </w:pPr>
-      <w:r>
+        <w:rPr>
+          <w:sz w:val="24"/>
+        </w:rPr>
+      </w:pPr>
+      <w:r>
+        <w:rPr>
+          <w:sz w:val="24"/>
+        </w:rPr>
         <w:t>Education</w:t>
       </w:r>
       <w:r>
         <w:rPr>
           <w:b w:val="0"/>
-          <w:sz w:val="20"/>
+          <w:sz w:val="24"/>
         </w:rPr>
         <w:t xml:space="preserve"> </w:t>
       </w:r>
     </w:p>
     <w:p>
       <w:pPr>
-        <w:spacing w:after="45" w:line="259" w:lineRule="auto"/>
+        <w:spacing w:after="0" w:line="240" w:lineRule="auto"/>
         <w:ind w:left="0" w:right="0" w:firstLine="0"/>
         <w:jc w:val="left"/>
       </w:pPr>
@@ -923,6 +944,9 @@
               <w:jc w:val="left"/>
             </w:pPr>
             <w:r>
+              <w:t xml:space="preserve">   </w:t>
+            </w:r>
+            <w:r>
               <w:t>•</w:t>
             </w:r>
             <w:r>
@@ -1126,22 +1150,29 @@
     <w:p>
       <w:pPr>
         <w:pStyle w:val="Heading1"/>
-        <w:ind w:left="-5"/>
-      </w:pPr>
-      <w:r>
+        <w:spacing w:line="240" w:lineRule="auto"/>
+        <w:ind w:left="-5" w:firstLine="0"/>
+        <w:rPr>
+          <w:sz w:val="24"/>
+        </w:rPr>
+      </w:pPr>
+      <w:r>
+        <w:rPr>
+          <w:sz w:val="24"/>
+        </w:rPr>
         <w:t>Certifications &amp; Training</w:t>
       </w:r>
       <w:r>
         <w:rPr>
           <w:b w:val="0"/>
-          <w:sz w:val="20"/>
+          <w:sz w:val="24"/>
         </w:rPr>
         <w:t xml:space="preserve"> </w:t>
       </w:r>
     </w:p>
     <w:p>
       <w:pPr>
-        <w:spacing w:after="82" w:line="259" w:lineRule="auto"/>
+        <w:spacing w:after="0" w:line="240" w:lineRule="auto"/>
         <w:ind w:left="21" w:right="0" w:firstLine="0"/>
         <w:jc w:val="left"/>
       </w:pPr>
@@ -1163,7 +1194,7 @@
                     <pic:cNvPicPr/>
                   </pic:nvPicPr>
                   <pic:blipFill>
-                    <a:blip r:embed="rId16"/>
+                    <a:blip r:embed="rId18"/>
                     <a:stretch>
                       <a:fillRect/>
                     </a:stretch>
@@ -1255,7 +1286,10 @@
         <w:t>CompTIA Security+:</w:t>
       </w:r>
       <w:r>
-        <w:t xml:space="preserve">December 2025 Scheduled  </w:t>
+        <w:t>December 2025</w:t>
+      </w:r>
+      <w:r>
+        <w:t xml:space="preserve">  </w:t>
       </w:r>
     </w:p>
     <w:p>
@@ -1308,22 +1342,29 @@
     <w:p>
       <w:pPr>
         <w:pStyle w:val="Heading1"/>
-        <w:ind w:left="-5"/>
-      </w:pPr>
-      <w:r>
+        <w:spacing w:line="240" w:lineRule="auto"/>
+        <w:ind w:left="-5" w:firstLine="0"/>
+        <w:rPr>
+          <w:sz w:val="24"/>
+        </w:rPr>
+      </w:pPr>
+      <w:r>
+        <w:rPr>
+          <w:sz w:val="24"/>
+        </w:rPr>
         <w:t>Cyber Security Projects</w:t>
       </w:r>
       <w:r>
         <w:rPr>
           <w:b w:val="0"/>
-          <w:sz w:val="20"/>
+          <w:sz w:val="24"/>
         </w:rPr>
         <w:t xml:space="preserve"> </w:t>
       </w:r>
     </w:p>
     <w:p>
       <w:pPr>
-        <w:spacing w:after="77" w:line="259" w:lineRule="auto"/>
+        <w:spacing w:after="0" w:line="240" w:lineRule="auto"/>
         <w:ind w:left="21" w:right="0" w:firstLine="0"/>
         <w:jc w:val="left"/>
       </w:pPr>
@@ -1345,7 +1386,7 @@
                     <pic:cNvPicPr/>
                   </pic:nvPicPr>
                   <pic:blipFill>
-                    <a:blip r:embed="rId17"/>
+                    <a:blip r:embed="rId19"/>
                     <a:stretch>
                       <a:fillRect/>
                     </a:stretch>
@@ -1372,18 +1413,18 @@
         <w:tabs>
           <w:tab w:val="right" w:pos="10954"/>
         </w:tabs>
+        <w:spacing w:after="0" w:line="240" w:lineRule="auto"/>
         <w:ind w:left="-15" w:firstLine="0"/>
       </w:pPr>
       <w:r>
-        <w:lastRenderedPageBreak/>
         <w:t>Internal Penetration Test | Active Directory &amp; Network Exploitation |</w:t>
       </w:r>
-      <w:hyperlink r:id="rId18">
+      <w:hyperlink r:id="rId20">
         <w:r>
           <w:t xml:space="preserve"> </w:t>
         </w:r>
       </w:hyperlink>
-      <w:hyperlink r:id="rId19">
+      <w:hyperlink r:id="rId21">
         <w:r>
           <w:rPr>
             <w:b w:val="0"/>
@@ -1392,7 +1433,7 @@
           <w:t>Report</w:t>
         </w:r>
       </w:hyperlink>
-      <w:hyperlink r:id="rId20">
+      <w:hyperlink r:id="rId22">
         <w:r>
           <w:rPr>
             <w:b w:val="0"/>
@@ -1419,7 +1460,7 @@
     </w:p>
     <w:p>
       <w:pPr>
-        <w:spacing w:after="1" w:line="259" w:lineRule="auto"/>
+        <w:spacing w:after="0" w:line="240" w:lineRule="auto"/>
         <w:ind w:left="-5" w:right="0" w:hanging="10"/>
         <w:jc w:val="left"/>
       </w:pPr>
@@ -1439,10 +1480,11 @@
           <w:ilvl w:val="0"/>
           <w:numId w:val="3"/>
         </w:numPr>
+        <w:spacing w:after="0" w:line="240" w:lineRule="auto"/>
         <w:ind w:right="0" w:hanging="120"/>
       </w:pPr>
       <w:r>
-        <w:t xml:space="preserve">Conducted a full-scope internal penetration test simulating adversarial techniques against Active Directory and enterprise hosts within a segmented test network.  </w:t>
+        <w:t>Simulated full-scope internal penetration test targeting AD and segmented enterprise hosts.</w:t>
       </w:r>
     </w:p>
     <w:p>
@@ -1451,10 +1493,11 @@
           <w:ilvl w:val="0"/>
           <w:numId w:val="3"/>
         </w:numPr>
+        <w:spacing w:after="0" w:line="240" w:lineRule="auto"/>
         <w:ind w:right="0" w:hanging="120"/>
       </w:pPr>
       <w:r>
-        <w:t xml:space="preserve">Exploited critical Microsoft SMBv1 vulnerabilities (MS17-010/EternalBlue) to demonstrate potential for remote code execution and lateral movement to sensitive assets.  </w:t>
+        <w:t>Exploited SMBv1 vulnerabilities (MS17-010/EternalBlue) to demonstrate remote code execution and lateral movement.</w:t>
       </w:r>
     </w:p>
     <w:p>
@@ -1463,46 +1506,35 @@
           <w:ilvl w:val="0"/>
           <w:numId w:val="3"/>
         </w:numPr>
+        <w:spacing w:after="0" w:line="240" w:lineRule="auto"/>
         <w:ind w:right="0" w:hanging="120"/>
-      </w:pPr>
-      <w:r>
-        <w:t xml:space="preserve">Discovered deprecated and weak SSL/TLS cipher suites (SWEET32, RC4), highlighting risks to encrypted data confidentiality and </w:t>
-      </w:r>
-    </w:p>
-    <w:p>
-      <w:pPr>
         <w:sectPr>
           <w:pgSz w:w="12240" w:h="15840"/>
-          <w:pgMar w:top="629" w:right="607" w:bottom="1440" w:left="679" w:header="720" w:footer="720" w:gutter="0"/>
+          <w:pgMar w:top="634" w:right="605" w:bottom="634" w:left="677" w:header="720" w:footer="720" w:gutter="0"/>
           <w:cols w:space="720"/>
         </w:sectPr>
       </w:pPr>
-    </w:p>
-    <w:p>
-      <w:pPr>
-        <w:ind w:left="259" w:right="0" w:firstLine="0"/>
-      </w:pPr>
-      <w:r>
-        <w:t xml:space="preserve">recommending cryptographic hardening.  </w:t>
-      </w:r>
-    </w:p>
-    <w:p>
-      <w:pPr>
-        <w:spacing w:after="0" w:line="259" w:lineRule="auto"/>
+      <w:r>
+        <w:t>Detected weak SSL/TLS cipher suites (SWEET32, RC4) and advised cryptographic hardening.</w:t>
+      </w:r>
+    </w:p>
+    <w:p>
+      <w:pPr>
+        <w:spacing w:after="0" w:line="240" w:lineRule="auto"/>
         <w:ind w:left="0" w:right="664" w:firstLine="0"/>
-        <w:jc w:val="right"/>
       </w:pPr>
       <w:r>
         <w:rPr>
           <w:rFonts w:ascii="Arial" w:eastAsia="Arial" w:hAnsi="Arial" w:cs="Arial"/>
         </w:rPr>
+        <w:lastRenderedPageBreak/>
         <w:t xml:space="preserve"> </w:t>
       </w:r>
     </w:p>
     <w:p>
       <w:pPr>
-        <w:spacing w:line="259" w:lineRule="auto"/>
-        <w:ind w:left="-5" w:right="0" w:hanging="10"/>
+        <w:spacing w:after="0" w:line="240" w:lineRule="auto"/>
+        <w:ind w:right="0"/>
         <w:jc w:val="left"/>
       </w:pPr>
       <w:r>
@@ -1522,7 +1554,7 @@
         </w:rPr>
         <w:t>|</w:t>
       </w:r>
-      <w:hyperlink r:id="rId21">
+      <w:hyperlink r:id="rId23">
         <w:r>
           <w:rPr>
             <w:b/>
@@ -1531,7 +1563,7 @@
           <w:t xml:space="preserve"> </w:t>
         </w:r>
       </w:hyperlink>
-      <w:hyperlink r:id="rId22">
+      <w:hyperlink r:id="rId24">
         <w:r>
           <w:rPr>
             <w:sz w:val="21"/>
@@ -1540,7 +1572,7 @@
           <w:t>Report</w:t>
         </w:r>
       </w:hyperlink>
-      <w:hyperlink r:id="rId23">
+      <w:hyperlink r:id="rId25">
         <w:r>
           <w:t xml:space="preserve"> </w:t>
         </w:r>
@@ -1551,7 +1583,7 @@
         <w:tabs>
           <w:tab w:val="center" w:pos="6741"/>
         </w:tabs>
-        <w:spacing w:after="1" w:line="259" w:lineRule="auto"/>
+        <w:spacing w:after="0" w:line="240" w:lineRule="auto"/>
         <w:ind w:left="-15" w:right="0" w:firstLine="0"/>
         <w:jc w:val="left"/>
       </w:pPr>
@@ -1576,7 +1608,7 @@
     </w:p>
     <w:p>
       <w:pPr>
-        <w:spacing w:after="0" w:line="259" w:lineRule="auto"/>
+        <w:spacing w:after="0" w:line="240" w:lineRule="auto"/>
         <w:ind w:left="0" w:right="0" w:firstLine="0"/>
         <w:jc w:val="left"/>
       </w:pPr>
@@ -1590,6 +1622,7 @@
     <w:p>
       <w:pPr>
         <w:pStyle w:val="Heading2"/>
+        <w:spacing w:after="0" w:line="240" w:lineRule="auto"/>
         <w:ind w:left="-5"/>
       </w:pPr>
       <w:r>
@@ -1605,7 +1638,7 @@
     </w:p>
     <w:p>
       <w:pPr>
-        <w:spacing w:after="0" w:line="259" w:lineRule="auto"/>
+        <w:spacing w:after="0" w:line="240" w:lineRule="auto"/>
         <w:ind w:left="0" w:right="0" w:firstLine="0"/>
         <w:jc w:val="left"/>
       </w:pPr>
@@ -1618,13 +1651,14 @@
     </w:p>
     <w:p>
       <w:pPr>
+        <w:spacing w:after="0" w:line="240" w:lineRule="auto"/>
         <w:sectPr>
           <w:type w:val="continuous"/>
           <w:pgSz w:w="12240" w:h="15840"/>
-          <w:pgMar w:top="1440" w:right="713" w:bottom="1440" w:left="679" w:header="720" w:footer="720" w:gutter="0"/>
+          <w:pgMar w:top="634" w:right="605" w:bottom="634" w:left="677" w:header="720" w:footer="720" w:gutter="0"/>
           <w:cols w:num="2" w:space="720" w:equalWidth="0">
-            <w:col w:w="7428" w:space="1631"/>
-            <w:col w:w="1789"/>
+            <w:col w:w="7430" w:space="1631"/>
+            <w:col w:w="1897"/>
           </w:cols>
         </w:sectPr>
       </w:pPr>
@@ -1635,6 +1669,7 @@
           <w:ilvl w:val="0"/>
           <w:numId w:val="4"/>
         </w:numPr>
+        <w:spacing w:after="0" w:line="240" w:lineRule="auto"/>
         <w:ind w:right="0" w:hanging="118"/>
       </w:pPr>
       <w:r>
@@ -1647,24 +1682,18 @@
           <w:ilvl w:val="0"/>
           <w:numId w:val="4"/>
         </w:numPr>
+        <w:spacing w:after="0" w:line="240" w:lineRule="auto"/>
         <w:ind w:right="0" w:hanging="118"/>
       </w:pPr>
       <w:r>
-        <w:t xml:space="preserve">Identified medium-severity clickjacking vulnerability (missing X-Frame-Options and Content-Security-Policy headers) and WordPress user enumeration via ?author= parameter; provided Apache/PHP hardening configurations for remediation.  </w:t>
-      </w:r>
-    </w:p>
-    <w:p>
-      <w:pPr>
-        <w:numPr>
-          <w:ilvl w:val="0"/>
-          <w:numId w:val="4"/>
-        </w:numPr>
-        <w:spacing w:after="112"/>
-        <w:ind w:right="0" w:hanging="118"/>
-      </w:pPr>
-      <w:r>
         <w:t xml:space="preserve">Mapped discovered vulnerabilities to OWASP Top 10 categories and provided risk ratings based on CVSS, supporting executive and developer-friendly remediation reporting.  </w:t>
       </w:r>
+    </w:p>
+    <w:p>
+      <w:pPr>
+        <w:spacing w:after="0" w:line="240" w:lineRule="auto"/>
+        <w:ind w:left="129" w:right="0" w:firstLine="0"/>
+      </w:pPr>
     </w:p>
     <w:p>
       <w:pPr>
@@ -1672,17 +1701,18 @@
         <w:tabs>
           <w:tab w:val="right" w:pos="10955"/>
         </w:tabs>
+        <w:spacing w:after="0" w:line="240" w:lineRule="auto"/>
         <w:ind w:left="-15" w:firstLine="0"/>
       </w:pPr>
       <w:r>
         <w:t>VPN Client Monitoring with Wazuh SIEM | AWS Cloud Deployment |</w:t>
       </w:r>
-      <w:hyperlink r:id="rId24">
+      <w:hyperlink r:id="rId26">
         <w:r>
           <w:t xml:space="preserve"> </w:t>
         </w:r>
       </w:hyperlink>
-      <w:hyperlink r:id="rId25">
+      <w:hyperlink r:id="rId27">
         <w:r>
           <w:rPr>
             <w:b w:val="0"/>
@@ -1691,7 +1721,7 @@
           <w:t>Report</w:t>
         </w:r>
       </w:hyperlink>
-      <w:hyperlink r:id="rId26">
+      <w:hyperlink r:id="rId28">
         <w:r>
           <w:rPr>
             <w:b w:val="0"/>
@@ -1718,7 +1748,7 @@
     </w:p>
     <w:p>
       <w:pPr>
-        <w:spacing w:after="1" w:line="259" w:lineRule="auto"/>
+        <w:spacing w:after="0" w:line="240" w:lineRule="auto"/>
         <w:ind w:left="-5" w:right="0" w:hanging="10"/>
         <w:jc w:val="left"/>
       </w:pPr>
@@ -1738,6 +1768,7 @@
           <w:ilvl w:val="0"/>
           <w:numId w:val="5"/>
         </w:numPr>
+        <w:spacing w:after="0" w:line="240" w:lineRule="auto"/>
         <w:ind w:right="0" w:hanging="120"/>
       </w:pPr>
       <w:r>
@@ -1750,6 +1781,7 @@
           <w:ilvl w:val="0"/>
           <w:numId w:val="5"/>
         </w:numPr>
+        <w:spacing w:after="0" w:line="240" w:lineRule="auto"/>
         <w:ind w:right="0" w:hanging="120"/>
       </w:pPr>
       <w:r>
@@ -1758,16 +1790,9 @@
     </w:p>
     <w:p>
       <w:pPr>
-        <w:numPr>
-          <w:ilvl w:val="0"/>
-          <w:numId w:val="5"/>
-        </w:numPr>
-        <w:spacing w:after="112"/>
-        <w:ind w:right="0" w:hanging="120"/>
-      </w:pPr>
-      <w:r>
-        <w:t xml:space="preserve">Implemented real-time threat detection for suspicious VPN client behavior, login anomalies, and geolocation-based access control violations.  </w:t>
-      </w:r>
+        <w:spacing w:after="0" w:line="240" w:lineRule="auto"/>
+        <w:ind w:left="249" w:right="0" w:firstLine="0"/>
+      </w:pPr>
     </w:p>
     <w:p>
       <w:pPr>
@@ -1775,17 +1800,18 @@
         <w:tabs>
           <w:tab w:val="right" w:pos="10955"/>
         </w:tabs>
+        <w:spacing w:after="0" w:line="240" w:lineRule="auto"/>
         <w:ind w:left="-15" w:firstLine="0"/>
       </w:pPr>
       <w:r>
         <w:t>Wireless Traffic Capture &amp; WPA2 Cracking | Capstone Project |</w:t>
       </w:r>
-      <w:hyperlink r:id="rId27">
+      <w:hyperlink r:id="rId29">
         <w:r>
           <w:t xml:space="preserve"> </w:t>
         </w:r>
       </w:hyperlink>
-      <w:hyperlink r:id="rId28">
+      <w:hyperlink r:id="rId30">
         <w:r>
           <w:rPr>
             <w:b w:val="0"/>
@@ -1794,7 +1820,7 @@
           <w:t>YouTube</w:t>
         </w:r>
       </w:hyperlink>
-      <w:hyperlink r:id="rId29">
+      <w:hyperlink r:id="rId31">
         <w:r>
           <w:rPr>
             <w:b w:val="0"/>
@@ -1821,7 +1847,7 @@
     </w:p>
     <w:p>
       <w:pPr>
-        <w:spacing w:after="1" w:line="259" w:lineRule="auto"/>
+        <w:spacing w:after="0" w:line="240" w:lineRule="auto"/>
         <w:ind w:left="-5" w:right="0" w:hanging="10"/>
         <w:jc w:val="left"/>
       </w:pPr>
@@ -1841,10 +1867,11 @@
           <w:ilvl w:val="0"/>
           <w:numId w:val="6"/>
         </w:numPr>
+        <w:spacing w:after="0" w:line="240" w:lineRule="auto"/>
         <w:ind w:right="0" w:hanging="118"/>
       </w:pPr>
       <w:r>
-        <w:t xml:space="preserve">Captured and decrypted over 5,000 WPA2-encrypted 802.11 frames using a Wi-Fi adapter in monitor mode and **, simulating a rogue wireless attacker.  </w:t>
+        <w:t>Captured and decrypted 5,000+ WPA2-encrypted 802.11 frames using monitor mode, airmon-ng, and aircrack-ng to crack weak passwords.</w:t>
       </w:r>
     </w:p>
     <w:p>
@@ -1853,24 +1880,18 @@
           <w:ilvl w:val="0"/>
           <w:numId w:val="6"/>
         </w:numPr>
+        <w:spacing w:after="0" w:line="240" w:lineRule="auto"/>
         <w:ind w:right="0" w:hanging="118"/>
       </w:pPr>
       <w:r>
-        <w:t xml:space="preserve">Executed dictionary-based WPA2 handshake cracking with and , demonstrating vulnerabilities in weak wireless passphrases. </w:t>
-      </w:r>
-    </w:p>
-    <w:p>
-      <w:pPr>
-        <w:numPr>
-          <w:ilvl w:val="0"/>
-          <w:numId w:val="6"/>
-        </w:numPr>
-        <w:spacing w:after="112"/>
-        <w:ind w:right="0" w:hanging="118"/>
-      </w:pPr>
-      <w:r>
-        <w:t xml:space="preserve">Used Wireshark to decrypt and analyze wireless traffic, revealing protocol metadata (DNS, TLS, ARP, SSDP, LLMNR) and endpoint behavior.  </w:t>
-      </w:r>
+        <w:t xml:space="preserve">Analyzed decrypted traffic in Wireshark, exposing DNS, TLS, ARP, SSDP, LLMNR metadata and endpoint behavior. </w:t>
+      </w:r>
+    </w:p>
+    <w:p>
+      <w:pPr>
+        <w:spacing w:after="0" w:line="240" w:lineRule="auto"/>
+        <w:ind w:left="247" w:right="0" w:firstLine="0"/>
+      </w:pPr>
     </w:p>
     <w:p>
       <w:pPr>
@@ -1878,17 +1899,18 @@
         <w:tabs>
           <w:tab w:val="right" w:pos="10955"/>
         </w:tabs>
+        <w:spacing w:after="0" w:line="240" w:lineRule="auto"/>
         <w:ind w:left="-15" w:firstLine="0"/>
       </w:pPr>
       <w:r>
         <w:t>Kali Linux GRUB Menu Login Bypass | Cracking a Kali Linux User |</w:t>
       </w:r>
-      <w:hyperlink r:id="rId30">
+      <w:hyperlink r:id="rId32">
         <w:r>
           <w:t xml:space="preserve"> </w:t>
         </w:r>
       </w:hyperlink>
-      <w:hyperlink r:id="rId31">
+      <w:hyperlink r:id="rId33">
         <w:r>
           <w:rPr>
             <w:b w:val="0"/>
@@ -1897,7 +1919,7 @@
           <w:t>YouTube</w:t>
         </w:r>
       </w:hyperlink>
-      <w:hyperlink r:id="rId32">
+      <w:hyperlink r:id="rId34">
         <w:r>
           <w:rPr>
             <w:b w:val="0"/>
@@ -1924,7 +1946,7 @@
     </w:p>
     <w:p>
       <w:pPr>
-        <w:spacing w:after="1" w:line="259" w:lineRule="auto"/>
+        <w:spacing w:after="0" w:line="240" w:lineRule="auto"/>
         <w:ind w:left="-5" w:right="0" w:hanging="10"/>
         <w:jc w:val="left"/>
       </w:pPr>
@@ -1940,14 +1962,22 @@
     </w:p>
     <w:p>
       <w:pPr>
+        <w:spacing w:after="0" w:line="240" w:lineRule="auto"/>
         <w:ind w:left="257" w:right="0"/>
       </w:pPr>
       <w:r>
-        <w:t xml:space="preserve">•Demonstrated local privilege escalation by bypassing GRUB authentication and modifying kernel boot parameters to gain root shell access.  </w:t>
-      </w:r>
-    </w:p>
-    <w:p>
-      <w:pPr>
+        <w:t xml:space="preserve">•Demonstrated local privilege escalation </w:t>
+      </w:r>
+      <w:r>
+        <w:t>via</w:t>
+      </w:r>
+      <w:r>
+        <w:t xml:space="preserve"> bypassing GRUB authentication and modifying kernel boot parameters to gain root shell access.  </w:t>
+      </w:r>
+    </w:p>
+    <w:p>
+      <w:pPr>
+        <w:spacing w:after="0" w:line="240" w:lineRule="auto"/>
         <w:ind w:left="129" w:right="0" w:firstLine="0"/>
       </w:pPr>
       <w:r>
@@ -1956,12 +1986,9 @@
     </w:p>
     <w:p>
       <w:pPr>
-        <w:spacing w:after="70"/>
+        <w:spacing w:after="0" w:line="240" w:lineRule="auto"/>
         <w:ind w:left="129" w:right="0" w:firstLine="0"/>
       </w:pPr>
-      <w:r>
-        <w:t xml:space="preserve">•Documented steps for secure GRUB hardening, including password protection, ' encryption, and BIOS/UEFI lockout strategies. </w:t>
-      </w:r>
     </w:p>
     <w:p>
       <w:pPr>
@@ -1969,17 +1996,18 @@
         <w:tabs>
           <w:tab w:val="right" w:pos="10955"/>
         </w:tabs>
+        <w:spacing w:after="0" w:line="240" w:lineRule="auto"/>
         <w:ind w:left="-15" w:firstLine="0"/>
       </w:pPr>
       <w:r>
         <w:t>Forensic Investigation | System Artifact Analysis with Autopsy |</w:t>
       </w:r>
-      <w:hyperlink r:id="rId33">
+      <w:hyperlink r:id="rId35">
         <w:r>
           <w:t xml:space="preserve"> </w:t>
         </w:r>
       </w:hyperlink>
-      <w:hyperlink r:id="rId34">
+      <w:hyperlink r:id="rId36">
         <w:r>
           <w:rPr>
             <w:b w:val="0"/>
@@ -1988,7 +2016,7 @@
           <w:t>Report</w:t>
         </w:r>
       </w:hyperlink>
-      <w:hyperlink r:id="rId35">
+      <w:hyperlink r:id="rId37">
         <w:r>
           <w:rPr>
             <w:b w:val="0"/>
@@ -2015,7 +2043,7 @@
     </w:p>
     <w:p>
       <w:pPr>
-        <w:spacing w:after="1" w:line="259" w:lineRule="auto"/>
+        <w:spacing w:after="0" w:line="240" w:lineRule="auto"/>
         <w:ind w:left="-5" w:right="0" w:hanging="10"/>
         <w:jc w:val="left"/>
       </w:pPr>
@@ -2035,6 +2063,7 @@
           <w:ilvl w:val="0"/>
           <w:numId w:val="7"/>
         </w:numPr>
+        <w:spacing w:after="0" w:line="240" w:lineRule="auto"/>
         <w:ind w:right="0" w:hanging="120"/>
       </w:pPr>
       <w:r>
@@ -2047,30 +2076,20 @@
           <w:ilvl w:val="0"/>
           <w:numId w:val="7"/>
         </w:numPr>
+        <w:spacing w:after="0" w:line="240" w:lineRule="auto"/>
         <w:ind w:right="0" w:hanging="120"/>
       </w:pPr>
       <w:r>
-        <w:t xml:space="preserve">Employed Autopsy, RegRipper, and manual registry inspection to perform layered forensic analysis, event correlation, and artifact extraction.  </w:t>
-      </w:r>
-    </w:p>
-    <w:p>
-      <w:pPr>
-        <w:numPr>
-          <w:ilvl w:val="0"/>
-          <w:numId w:val="7"/>
-        </w:numPr>
-        <w:ind w:right="0" w:hanging="120"/>
-      </w:pPr>
-      <w:r>
-        <w:t xml:space="preserve">Conducted timeline analysis and event chain reconstruction to piece together escalation paths and identify points of persistence. </w:t>
-      </w:r>
-    </w:p>
-    <w:p>
-      <w:pPr>
-        <w:spacing w:after="0" w:line="259" w:lineRule="auto"/>
-        <w:ind w:left="0" w:right="0" w:firstLine="0"/>
-        <w:jc w:val="left"/>
-      </w:pPr>
+        <w:t xml:space="preserve">Employed Autopsy, RegRipper, and manual registry inspection to perform layered forensic analysis, event correlation, and artifact extraction. </w:t>
+      </w:r>
+    </w:p>
+    <w:p>
+      <w:pPr>
+        <w:ind w:left="249" w:right="0" w:firstLine="0"/>
+      </w:pPr>
+      <w:r>
+        <w:t xml:space="preserve"> </w:t>
+      </w:r>
       <w:r>
         <w:rPr>
           <w:rFonts w:ascii="Arial" w:eastAsia="Arial" w:hAnsi="Arial" w:cs="Arial"/>
@@ -2081,22 +2100,29 @@
     <w:p>
       <w:pPr>
         <w:pStyle w:val="Heading1"/>
+        <w:spacing w:line="240" w:lineRule="auto"/>
         <w:ind w:left="-5"/>
-      </w:pPr>
-      <w:r>
+        <w:rPr>
+          <w:sz w:val="24"/>
+        </w:rPr>
+      </w:pPr>
+      <w:r>
+        <w:rPr>
+          <w:sz w:val="24"/>
+        </w:rPr>
         <w:t>Work Experience</w:t>
       </w:r>
       <w:r>
         <w:rPr>
           <w:b w:val="0"/>
-          <w:sz w:val="20"/>
+          <w:sz w:val="24"/>
         </w:rPr>
         <w:t xml:space="preserve"> </w:t>
       </w:r>
     </w:p>
     <w:p>
       <w:pPr>
-        <w:spacing w:after="122" w:line="259" w:lineRule="auto"/>
+        <w:spacing w:after="0" w:line="240" w:lineRule="auto"/>
         <w:ind w:left="21" w:right="0" w:firstLine="0"/>
         <w:jc w:val="left"/>
       </w:pPr>
@@ -2118,7 +2144,7 @@
                     <pic:cNvPicPr/>
                   </pic:nvPicPr>
                   <pic:blipFill>
-                    <a:blip r:embed="rId36"/>
+                    <a:blip r:embed="rId38"/>
                     <a:stretch>
                       <a:fillRect/>
                     </a:stretch>
@@ -2216,7 +2242,6 @@
         <w:ind w:left="259" w:right="0" w:firstLine="0"/>
       </w:pPr>
       <w:r>
-        <w:lastRenderedPageBreak/>
         <w:t xml:space="preserve">system scalability, secure deployment, and continuous uptime.  </w:t>
       </w:r>
     </w:p>
@@ -2312,6 +2337,7 @@
         <w:tabs>
           <w:tab w:val="right" w:pos="10955"/>
         </w:tabs>
+        <w:spacing w:after="0" w:line="240" w:lineRule="auto"/>
         <w:ind w:left="-15" w:firstLine="0"/>
       </w:pPr>
       <w:r>
@@ -2348,6 +2374,7 @@
           <w:ilvl w:val="0"/>
           <w:numId w:val="10"/>
         </w:numPr>
+        <w:spacing w:after="0" w:line="240" w:lineRule="auto"/>
         <w:ind w:right="0" w:hanging="120"/>
       </w:pPr>
       <w:r>
@@ -2360,24 +2387,21 @@
           <w:ilvl w:val="0"/>
           <w:numId w:val="10"/>
         </w:numPr>
+        <w:spacing w:after="0" w:line="240" w:lineRule="auto"/>
         <w:ind w:right="0" w:hanging="120"/>
       </w:pPr>
       <w:r>
-        <w:t xml:space="preserve">Delivered $10M in cumulative sales by leveraging strategic planning, attention to detail, and market analysis. </w:t>
-      </w:r>
-    </w:p>
-    <w:p>
-      <w:pPr>
-        <w:spacing w:after="2" w:line="259" w:lineRule="auto"/>
-        <w:ind w:left="0" w:right="0" w:firstLine="0"/>
-        <w:jc w:val="left"/>
-      </w:pPr>
-      <w:r>
-        <w:rPr>
-          <w:rFonts w:ascii="Arial" w:eastAsia="Arial" w:hAnsi="Arial" w:cs="Arial"/>
-        </w:rPr>
-        <w:t xml:space="preserve"> </w:t>
-      </w:r>
+        <w:t>Delivered $10M in cumulative sales by leveraging strategic planning, attention to detail, and market analysis</w:t>
+      </w:r>
+      <w:r>
+        <w:t>.</w:t>
+      </w:r>
+    </w:p>
+    <w:p>
+      <w:pPr>
+        <w:spacing w:after="0" w:line="240" w:lineRule="auto"/>
+        <w:ind w:left="249" w:right="0" w:firstLine="0"/>
+      </w:pPr>
     </w:p>
     <w:p>
       <w:pPr>
@@ -2385,7 +2409,7 @@
         <w:tabs>
           <w:tab w:val="right" w:pos="10955"/>
         </w:tabs>
-        <w:ind w:left="-15" w:firstLine="0"/>
+        <w:ind w:left="0" w:firstLine="0"/>
       </w:pPr>
       <w:r>
         <w:t xml:space="preserve">Tri-Force Marketing | </w:t>
@@ -2454,11 +2478,61 @@
     <w:sectPr>
       <w:type w:val="continuous"/>
       <w:pgSz w:w="12240" w:h="15840"/>
-      <w:pgMar w:top="1440" w:right="605" w:bottom="1440" w:left="679" w:header="720" w:footer="720" w:gutter="0"/>
+      <w:pgMar w:top="634" w:right="605" w:bottom="634" w:left="677" w:header="720" w:footer="720" w:gutter="0"/>
       <w:cols w:space="720"/>
     </w:sectPr>
   </w:body>
 </w:document>
+</file>
+
+<file path=word/endnotes.xml><?xml version="1.0" encoding="utf-8"?>
+<w:endnotes xmlns:wpc="http://schemas.microsoft.com/office/word/2010/wordprocessingCanvas" xmlns:cx="http://schemas.microsoft.com/office/drawing/2014/chartex" xmlns:cx1="http://schemas.microsoft.com/office/drawing/2015/9/8/chartex" xmlns:cx2="http://schemas.microsoft.com/office/drawing/2015/10/21/chartex" xmlns:cx3="http://schemas.microsoft.com/office/drawing/2016/5/9/chartex" xmlns:cx4="http://schemas.microsoft.com/office/drawing/2016/5/10/chartex" xmlns:cx5="http://schemas.microsoft.com/office/drawing/2016/5/11/chartex" xmlns:cx6="http://schemas.microsoft.com/office/drawing/2016/5/12/chartex" xmlns:cx7="http://schemas.microsoft.com/office/drawing/2016/5/13/chartex" xmlns:cx8="http://schemas.microsoft.com/office/drawing/2016/5/14/chartex" xmlns:mc="http://schemas.openxmlformats.org/markup-compatibility/2006" xmlns:aink="http://schemas.microsoft.com/office/drawing/2016/ink" xmlns:am3d="http://schemas.microsoft.com/office/drawing/2017/model3d" xmlns:o="urn:schemas-microsoft-com:office:office" xmlns:oel="http://schemas.microsoft.com/office/2019/extlst" xmlns:r="http://schemas.openxmlformats.org/officeDocument/2006/relationships" xmlns:m="http://schemas.openxmlformats.org/officeDocument/2006/math" xmlns:v="urn:schemas-microsoft-com:vml" xmlns:wp14="http://schemas.microsoft.com/office/word/2010/wordprocessingDrawing" xmlns:wp="http://schemas.openxmlformats.org/drawingml/2006/wordprocessingDrawing" xmlns:w10="urn:schemas-microsoft-com:office:word" xmlns:w="http://schemas.openxmlformats.org/wordprocessingml/2006/main" xmlns:w14="http://schemas.microsoft.com/office/word/2010/wordml" xmlns:w15="http://schemas.microsoft.com/office/word/2012/wordml" xmlns:w16cex="http://schemas.microsoft.com/office/word/2018/wordml/cex" xmlns:w16cid="http://schemas.microsoft.com/office/word/2016/wordml/cid" xmlns:w16="http://schemas.microsoft.com/office/word/2018/wordml" xmlns:w16du="http://schemas.microsoft.com/office/word/2023/wordml/word16du" xmlns:w16sdtdh="http://schemas.microsoft.com/office/word/2020/wordml/sdtdatahash" xmlns:w16sdtfl="http://schemas.microsoft.com/office/word/2024/wordml/sdtformatlock" xmlns:w16se="http://schemas.microsoft.com/office/word/2015/wordml/symex" xmlns:wpg="http://schemas.microsoft.com/office/word/2010/wordprocessingGroup" xmlns:wpi="http://schemas.microsoft.com/office/word/2010/wordprocessingInk" xmlns:wne="http://schemas.microsoft.com/office/word/2006/wordml" xmlns:wps="http://schemas.microsoft.com/office/word/2010/wordprocessingShape" mc:Ignorable="w14 w15 w16se w16cid w16 w16cex w16sdtdh w16sdtfl w16du wp14">
+  <w:endnote w:type="separator" w:id="-1">
+    <w:p>
+      <w:pPr>
+        <w:spacing w:after="0" w:line="240" w:lineRule="auto"/>
+      </w:pPr>
+      <w:r>
+        <w:separator/>
+      </w:r>
+    </w:p>
+  </w:endnote>
+  <w:endnote w:type="continuationSeparator" w:id="0">
+    <w:p>
+      <w:pPr>
+        <w:spacing w:after="0" w:line="240" w:lineRule="auto"/>
+      </w:pPr>
+      <w:r>
+        <w:continuationSeparator/>
+      </w:r>
+    </w:p>
+  </w:endnote>
+</w:endnotes>
+</file>
+
+<file path=word/footnotes.xml><?xml version="1.0" encoding="utf-8"?>
+<w:footnotes xmlns:wpc="http://schemas.microsoft.com/office/word/2010/wordprocessingCanvas" xmlns:cx="http://schemas.microsoft.com/office/drawing/2014/chartex" xmlns:cx1="http://schemas.microsoft.com/office/drawing/2015/9/8/chartex" xmlns:cx2="http://schemas.microsoft.com/office/drawing/2015/10/21/chartex" xmlns:cx3="http://schemas.microsoft.com/office/drawing/2016/5/9/chartex" xmlns:cx4="http://schemas.microsoft.com/office/drawing/2016/5/10/chartex" xmlns:cx5="http://schemas.microsoft.com/office/drawing/2016/5/11/chartex" xmlns:cx6="http://schemas.microsoft.com/office/drawing/2016/5/12/chartex" xmlns:cx7="http://schemas.microsoft.com/office/drawing/2016/5/13/chartex" xmlns:cx8="http://schemas.microsoft.com/office/drawing/2016/5/14/chartex" xmlns:mc="http://schemas.openxmlformats.org/markup-compatibility/2006" xmlns:aink="http://schemas.microsoft.com/office/drawing/2016/ink" xmlns:am3d="http://schemas.microsoft.com/office/drawing/2017/model3d" xmlns:o="urn:schemas-microsoft-com:office:office" xmlns:oel="http://schemas.microsoft.com/office/2019/extlst" xmlns:r="http://schemas.openxmlformats.org/officeDocument/2006/relationships" xmlns:m="http://schemas.openxmlformats.org/officeDocument/2006/math" xmlns:v="urn:schemas-microsoft-com:vml" xmlns:wp14="http://schemas.microsoft.com/office/word/2010/wordprocessingDrawing" xmlns:wp="http://schemas.openxmlformats.org/drawingml/2006/wordprocessingDrawing" xmlns:w10="urn:schemas-microsoft-com:office:word" xmlns:w="http://schemas.openxmlformats.org/wordprocessingml/2006/main" xmlns:w14="http://schemas.microsoft.com/office/word/2010/wordml" xmlns:w15="http://schemas.microsoft.com/office/word/2012/wordml" xmlns:w16cex="http://schemas.microsoft.com/office/word/2018/wordml/cex" xmlns:w16cid="http://schemas.microsoft.com/office/word/2016/wordml/cid" xmlns:w16="http://schemas.microsoft.com/office/word/2018/wordml" xmlns:w16du="http://schemas.microsoft.com/office/word/2023/wordml/word16du" xmlns:w16sdtdh="http://schemas.microsoft.com/office/word/2020/wordml/sdtdatahash" xmlns:w16sdtfl="http://schemas.microsoft.com/office/word/2024/wordml/sdtformatlock" xmlns:w16se="http://schemas.microsoft.com/office/word/2015/wordml/symex" xmlns:wpg="http://schemas.microsoft.com/office/word/2010/wordprocessingGroup" xmlns:wpi="http://schemas.microsoft.com/office/word/2010/wordprocessingInk" xmlns:wne="http://schemas.microsoft.com/office/word/2006/wordml" xmlns:wps="http://schemas.microsoft.com/office/word/2010/wordprocessingShape" mc:Ignorable="w14 w15 w16se w16cid w16 w16cex w16sdtdh w16sdtfl w16du wp14">
+  <w:footnote w:type="separator" w:id="-1">
+    <w:p>
+      <w:pPr>
+        <w:spacing w:after="0" w:line="240" w:lineRule="auto"/>
+      </w:pPr>
+      <w:r>
+        <w:separator/>
+      </w:r>
+    </w:p>
+  </w:footnote>
+  <w:footnote w:type="continuationSeparator" w:id="0">
+    <w:p>
+      <w:pPr>
+        <w:spacing w:after="0" w:line="240" w:lineRule="auto"/>
+      </w:pPr>
+      <w:r>
+        <w:continuationSeparator/>
+      </w:r>
+    </w:p>
+  </w:footnote>
+</w:footnotes>
 </file>
 
 <file path=word/numbering.xml><?xml version="1.0" encoding="utf-8"?>
@@ -5286,7 +5360,6 @@
   <w:style w:type="character" w:default="1" w:styleId="DefaultParagraphFont">
     <w:name w:val="Default Paragraph Font"/>
     <w:uiPriority w:val="1"/>
-    <w:semiHidden/>
     <w:unhideWhenUsed/>
   </w:style>
   <w:style w:type="table" w:default="1" w:styleId="TableNormal">
@@ -5343,6 +5416,60 @@
         <w:right w:w="0" w:type="dxa"/>
       </w:tblCellMar>
     </w:tblPr>
+  </w:style>
+  <w:style w:type="paragraph" w:styleId="Header">
+    <w:name w:val="header"/>
+    <w:basedOn w:val="Normal"/>
+    <w:link w:val="HeaderChar"/>
+    <w:uiPriority w:val="99"/>
+    <w:unhideWhenUsed/>
+    <w:rsid w:val="00B77E8D"/>
+    <w:pPr>
+      <w:tabs>
+        <w:tab w:val="center" w:pos="4680"/>
+        <w:tab w:val="right" w:pos="9360"/>
+      </w:tabs>
+      <w:spacing w:after="0" w:line="240" w:lineRule="auto"/>
+    </w:pPr>
+  </w:style>
+  <w:style w:type="character" w:customStyle="1" w:styleId="HeaderChar">
+    <w:name w:val="Header Char"/>
+    <w:basedOn w:val="DefaultParagraphFont"/>
+    <w:link w:val="Header"/>
+    <w:uiPriority w:val="99"/>
+    <w:rsid w:val="00B77E8D"/>
+    <w:rPr>
+      <w:rFonts w:ascii="Times New Roman" w:eastAsia="Times New Roman" w:hAnsi="Times New Roman" w:cs="Times New Roman"/>
+      <w:color w:val="000000"/>
+      <w:sz w:val="20"/>
+    </w:rPr>
+  </w:style>
+  <w:style w:type="paragraph" w:styleId="Footer">
+    <w:name w:val="footer"/>
+    <w:basedOn w:val="Normal"/>
+    <w:link w:val="FooterChar"/>
+    <w:uiPriority w:val="99"/>
+    <w:unhideWhenUsed/>
+    <w:rsid w:val="00B77E8D"/>
+    <w:pPr>
+      <w:tabs>
+        <w:tab w:val="center" w:pos="4680"/>
+        <w:tab w:val="right" w:pos="9360"/>
+      </w:tabs>
+      <w:spacing w:after="0" w:line="240" w:lineRule="auto"/>
+    </w:pPr>
+  </w:style>
+  <w:style w:type="character" w:customStyle="1" w:styleId="FooterChar">
+    <w:name w:val="Footer Char"/>
+    <w:basedOn w:val="DefaultParagraphFont"/>
+    <w:link w:val="Footer"/>
+    <w:uiPriority w:val="99"/>
+    <w:rsid w:val="00B77E8D"/>
+    <w:rPr>
+      <w:rFonts w:ascii="Times New Roman" w:eastAsia="Times New Roman" w:hAnsi="Times New Roman" w:cs="Times New Roman"/>
+      <w:color w:val="000000"/>
+      <w:sz w:val="20"/>
+    </w:rPr>
   </w:style>
 </w:styles>
 </file>

--- a/cyberresume.docx
+++ b/cyberresume.docx
@@ -942,6 +942,9 @@
               <w:spacing w:after="0" w:line="259" w:lineRule="auto"/>
               <w:ind w:left="139" w:right="2758" w:hanging="139"/>
               <w:jc w:val="left"/>
+              <w:rPr>
+                <w:bCs/>
+              </w:rPr>
             </w:pPr>
             <w:r>
               <w:t xml:space="preserve">   </w:t>
@@ -953,19 +956,19 @@
               <w:rPr>
                 <w:b/>
               </w:rPr>
-              <w:t xml:space="preserve">Achievements: </w:t>
-            </w:r>
-            <w:r>
-              <w:t xml:space="preserve">The Cybersecurity Student Club </w:t>
-            </w:r>
-            <w:r>
-              <w:tab/>
+              <w:t>Achievements:</w:t>
             </w:r>
             <w:r>
               <w:rPr>
-                <w:rFonts w:ascii="Arial" w:eastAsia="Arial" w:hAnsi="Arial" w:cs="Arial"/>
+                <w:b/>
               </w:rPr>
               <w:t xml:space="preserve"> </w:t>
+            </w:r>
+            <w:r>
+              <w:rPr>
+                <w:bCs/>
+              </w:rPr>
+              <w:t>Advanced research and applied engineering</w:t>
             </w:r>
           </w:p>
         </w:tc>
@@ -1144,7 +1147,19 @@
         <w:t xml:space="preserve">Achievements: </w:t>
       </w:r>
       <w:r>
-        <w:t xml:space="preserve">Men's D1 Tennis Team </w:t>
+        <w:t xml:space="preserve">Men's D1 </w:t>
+      </w:r>
+      <w:r>
+        <w:t>t</w:t>
+      </w:r>
+      <w:r>
+        <w:t xml:space="preserve">ennis </w:t>
+      </w:r>
+      <w:r>
+        <w:t>t</w:t>
+      </w:r>
+      <w:r>
+        <w:t xml:space="preserve">eam </w:t>
       </w:r>
     </w:p>
     <w:p>
@@ -2448,7 +2463,7 @@
         <w:ind w:right="0" w:hanging="120"/>
       </w:pPr>
       <w:r>
-        <w:t xml:space="preserve">Co-developed 100+ full-stack websites using HTML5, CSS3, JavaScript, PHP, and MySQL, with a focus on secure form handling, authentication logic, and server-side validation.  </w:t>
+        <w:t>Developed 100+ full-stack websites (HTML5, CSS3, JavaScript, PHP, MySQL) with secure form handling, authentication, and server-side validation.</w:t>
       </w:r>
     </w:p>
     <w:p>
@@ -2460,7 +2475,7 @@
         <w:ind w:right="0" w:hanging="120"/>
       </w:pPr>
       <w:r>
-        <w:t xml:space="preserve">Implemented input sanitization and parameterized queries to mitigate XSS, CSRF, and SQL Injection, aligning with early-stage OWASP Top 10 secure coding practices.  </w:t>
+        <w:t>Implemented input sanitization and parameterized queries to prevent XSS, CSRF, and SQL injection per OWASP Top 10.</w:t>
       </w:r>
     </w:p>
     <w:p>
@@ -2472,8 +2487,13 @@
         <w:ind w:right="0" w:hanging="120"/>
       </w:pPr>
       <w:r>
-        <w:t xml:space="preserve">Applied SSL/TLS configurations, basic access controls, and log analysis to identify anomalies, supporting more secure deployments and improved operational visibility.  </w:t>
-      </w:r>
+        <w:t>Configured SSL/TLS, access controls, and log analysis to strengthen deployment security and operational monitoring.</w:t>
+      </w:r>
+    </w:p>
+    <w:p>
+      <w:pPr>
+        <w:ind w:right="0"/>
+      </w:pPr>
     </w:p>
     <w:sectPr>
       <w:type w:val="continuous"/>

--- a/cyberresume.docx
+++ b/cyberresume.docx
@@ -155,39 +155,9 @@
         <w:rPr>
           <w:noProof/>
         </w:rPr>
-        <w:drawing>
-          <wp:inline distT="0" distB="0" distL="0" distR="0" wp14:anchorId="14451BE8" wp14:editId="3A4C3CB8">
-            <wp:extent cx="6711061" cy="8255"/>
-            <wp:effectExtent l="0" t="0" r="0" b="0"/>
-            <wp:docPr id="7" name="Picture 7"/>
-            <wp:cNvGraphicFramePr/>
-            <a:graphic xmlns:a="http://schemas.openxmlformats.org/drawingml/2006/main">
-              <a:graphicData uri="http://schemas.openxmlformats.org/drawingml/2006/picture">
-                <pic:pic xmlns:pic="http://schemas.openxmlformats.org/drawingml/2006/picture">
-                  <pic:nvPicPr>
-                    <pic:cNvPr id="7" name="Picture 7"/>
-                    <pic:cNvPicPr/>
-                  </pic:nvPicPr>
-                  <pic:blipFill>
-                    <a:blip r:embed="rId16"/>
-                    <a:stretch>
-                      <a:fillRect/>
-                    </a:stretch>
-                  </pic:blipFill>
-                  <pic:spPr>
-                    <a:xfrm>
-                      <a:off x="0" y="0"/>
-                      <a:ext cx="6711061" cy="8255"/>
-                    </a:xfrm>
-                    <a:prstGeom prst="rect">
-                      <a:avLst/>
-                    </a:prstGeom>
-                  </pic:spPr>
-                </pic:pic>
-              </a:graphicData>
-            </a:graphic>
-          </wp:inline>
-        </w:drawing>
+        <w:pict w14:anchorId="2F83C2F7">
+          <v:rect id="_x0000_i1029" style="width:0;height:1.5pt" o:hralign="center" o:hrstd="t" o:hr="t" fillcolor="#a0a0a0" stroked="f"/>
+        </w:pict>
       </w:r>
     </w:p>
     <w:p>
@@ -250,39 +220,9 @@
         <w:rPr>
           <w:noProof/>
         </w:rPr>
-        <w:drawing>
-          <wp:inline distT="0" distB="0" distL="0" distR="0" wp14:anchorId="19C2237B" wp14:editId="47D7E7D8">
-            <wp:extent cx="6711061" cy="8255"/>
-            <wp:effectExtent l="0" t="0" r="0" b="0"/>
-            <wp:docPr id="9" name="Picture 9"/>
-            <wp:cNvGraphicFramePr/>
-            <a:graphic xmlns:a="http://schemas.openxmlformats.org/drawingml/2006/main">
-              <a:graphicData uri="http://schemas.openxmlformats.org/drawingml/2006/picture">
-                <pic:pic xmlns:pic="http://schemas.openxmlformats.org/drawingml/2006/picture">
-                  <pic:nvPicPr>
-                    <pic:cNvPr id="9" name="Picture 9"/>
-                    <pic:cNvPicPr/>
-                  </pic:nvPicPr>
-                  <pic:blipFill>
-                    <a:blip r:embed="rId17"/>
-                    <a:stretch>
-                      <a:fillRect/>
-                    </a:stretch>
-                  </pic:blipFill>
-                  <pic:spPr>
-                    <a:xfrm>
-                      <a:off x="0" y="0"/>
-                      <a:ext cx="6711061" cy="8255"/>
-                    </a:xfrm>
-                    <a:prstGeom prst="rect">
-                      <a:avLst/>
-                    </a:prstGeom>
-                  </pic:spPr>
-                </pic:pic>
-              </a:graphicData>
-            </a:graphic>
-          </wp:inline>
-        </w:drawing>
+        <w:pict w14:anchorId="16722BFF">
+          <v:rect id="_x0000_i1028" style="width:0;height:1.5pt" o:hralign="center" o:hrstd="t" o:hr="t" fillcolor="#a0a0a0" stroked="f"/>
+        </w:pict>
       </w:r>
     </w:p>
     <w:p>
@@ -479,333 +419,11 @@
       </w:pPr>
       <w:r>
         <w:rPr>
-          <w:rFonts w:ascii="Calibri" w:eastAsia="Calibri" w:hAnsi="Calibri" w:cs="Calibri"/>
           <w:noProof/>
-          <w:sz w:val="22"/>
-        </w:rPr>
-        <mc:AlternateContent>
-          <mc:Choice Requires="wpg">
-            <w:drawing>
-              <wp:inline distT="0" distB="0" distL="0" distR="0" wp14:anchorId="40E63238" wp14:editId="5A2165A2">
-                <wp:extent cx="6903339" cy="3048"/>
-                <wp:effectExtent l="0" t="0" r="0" b="0"/>
-                <wp:docPr id="12095" name="Group 12095"/>
-                <wp:cNvGraphicFramePr/>
-                <a:graphic xmlns:a="http://schemas.openxmlformats.org/drawingml/2006/main">
-                  <a:graphicData uri="http://schemas.microsoft.com/office/word/2010/wordprocessingGroup">
-                    <wpg:wgp>
-                      <wpg:cNvGrpSpPr/>
-                      <wpg:grpSpPr>
-                        <a:xfrm>
-                          <a:off x="0" y="0"/>
-                          <a:ext cx="6903339" cy="3048"/>
-                          <a:chOff x="0" y="0"/>
-                          <a:chExt cx="6903339" cy="3048"/>
-                        </a:xfrm>
-                      </wpg:grpSpPr>
-                      <wps:wsp>
-                        <wps:cNvPr id="13364" name="Shape 13364"/>
-                        <wps:cNvSpPr/>
-                        <wps:spPr>
-                          <a:xfrm>
-                            <a:off x="0" y="0"/>
-                            <a:ext cx="3260471" cy="9144"/>
-                          </a:xfrm>
-                          <a:custGeom>
-                            <a:avLst/>
-                            <a:gdLst/>
-                            <a:ahLst/>
-                            <a:cxnLst/>
-                            <a:rect l="0" t="0" r="0" b="0"/>
-                            <a:pathLst>
-                              <a:path w="3260471" h="9144">
-                                <a:moveTo>
-                                  <a:pt x="0" y="0"/>
-                                </a:moveTo>
-                                <a:lnTo>
-                                  <a:pt x="3260471" y="0"/>
-                                </a:lnTo>
-                                <a:lnTo>
-                                  <a:pt x="3260471" y="9144"/>
-                                </a:lnTo>
-                                <a:lnTo>
-                                  <a:pt x="0" y="9144"/>
-                                </a:lnTo>
-                                <a:lnTo>
-                                  <a:pt x="0" y="0"/>
-                                </a:lnTo>
-                              </a:path>
-                            </a:pathLst>
-                          </a:custGeom>
-                          <a:ln w="0" cap="flat">
-                            <a:miter lim="127000"/>
-                          </a:ln>
-                        </wps:spPr>
-                        <wps:style>
-                          <a:lnRef idx="0">
-                            <a:srgbClr val="000000">
-                              <a:alpha val="0"/>
-                            </a:srgbClr>
-                          </a:lnRef>
-                          <a:fillRef idx="1">
-                            <a:srgbClr val="000000"/>
-                          </a:fillRef>
-                          <a:effectRef idx="0">
-                            <a:scrgbClr r="0" g="0" b="0"/>
-                          </a:effectRef>
-                          <a:fontRef idx="none"/>
-                        </wps:style>
-                        <wps:bodyPr/>
-                      </wps:wsp>
-                      <wps:wsp>
-                        <wps:cNvPr id="13365" name="Shape 13365"/>
-                        <wps:cNvSpPr/>
-                        <wps:spPr>
-                          <a:xfrm>
-                            <a:off x="3260471" y="0"/>
-                            <a:ext cx="9144" cy="9144"/>
-                          </a:xfrm>
-                          <a:custGeom>
-                            <a:avLst/>
-                            <a:gdLst/>
-                            <a:ahLst/>
-                            <a:cxnLst/>
-                            <a:rect l="0" t="0" r="0" b="0"/>
-                            <a:pathLst>
-                              <a:path w="9144" h="9144">
-                                <a:moveTo>
-                                  <a:pt x="0" y="0"/>
-                                </a:moveTo>
-                                <a:lnTo>
-                                  <a:pt x="9144" y="0"/>
-                                </a:lnTo>
-                                <a:lnTo>
-                                  <a:pt x="9144" y="9144"/>
-                                </a:lnTo>
-                                <a:lnTo>
-                                  <a:pt x="0" y="9144"/>
-                                </a:lnTo>
-                                <a:lnTo>
-                                  <a:pt x="0" y="0"/>
-                                </a:lnTo>
-                              </a:path>
-                            </a:pathLst>
-                          </a:custGeom>
-                          <a:ln w="0" cap="flat">
-                            <a:miter lim="127000"/>
-                          </a:ln>
-                        </wps:spPr>
-                        <wps:style>
-                          <a:lnRef idx="0">
-                            <a:srgbClr val="000000">
-                              <a:alpha val="0"/>
-                            </a:srgbClr>
-                          </a:lnRef>
-                          <a:fillRef idx="1">
-                            <a:srgbClr val="000000"/>
-                          </a:fillRef>
-                          <a:effectRef idx="0">
-                            <a:scrgbClr r="0" g="0" b="0"/>
-                          </a:effectRef>
-                          <a:fontRef idx="none"/>
-                        </wps:style>
-                        <wps:bodyPr/>
-                      </wps:wsp>
-                      <wps:wsp>
-                        <wps:cNvPr id="13366" name="Shape 13366"/>
-                        <wps:cNvSpPr/>
-                        <wps:spPr>
-                          <a:xfrm>
-                            <a:off x="3263519" y="0"/>
-                            <a:ext cx="1606550" cy="9144"/>
-                          </a:xfrm>
-                          <a:custGeom>
-                            <a:avLst/>
-                            <a:gdLst/>
-                            <a:ahLst/>
-                            <a:cxnLst/>
-                            <a:rect l="0" t="0" r="0" b="0"/>
-                            <a:pathLst>
-                              <a:path w="1606550" h="9144">
-                                <a:moveTo>
-                                  <a:pt x="0" y="0"/>
-                                </a:moveTo>
-                                <a:lnTo>
-                                  <a:pt x="1606550" y="0"/>
-                                </a:lnTo>
-                                <a:lnTo>
-                                  <a:pt x="1606550" y="9144"/>
-                                </a:lnTo>
-                                <a:lnTo>
-                                  <a:pt x="0" y="9144"/>
-                                </a:lnTo>
-                                <a:lnTo>
-                                  <a:pt x="0" y="0"/>
-                                </a:lnTo>
-                              </a:path>
-                            </a:pathLst>
-                          </a:custGeom>
-                          <a:ln w="0" cap="flat">
-                            <a:miter lim="127000"/>
-                          </a:ln>
-                        </wps:spPr>
-                        <wps:style>
-                          <a:lnRef idx="0">
-                            <a:srgbClr val="000000">
-                              <a:alpha val="0"/>
-                            </a:srgbClr>
-                          </a:lnRef>
-                          <a:fillRef idx="1">
-                            <a:srgbClr val="000000"/>
-                          </a:fillRef>
-                          <a:effectRef idx="0">
-                            <a:scrgbClr r="0" g="0" b="0"/>
-                          </a:effectRef>
-                          <a:fontRef idx="none"/>
-                        </wps:style>
-                        <wps:bodyPr/>
-                      </wps:wsp>
-                      <wps:wsp>
-                        <wps:cNvPr id="13367" name="Shape 13367"/>
-                        <wps:cNvSpPr/>
-                        <wps:spPr>
-                          <a:xfrm>
-                            <a:off x="4870069" y="0"/>
-                            <a:ext cx="9144" cy="9144"/>
-                          </a:xfrm>
-                          <a:custGeom>
-                            <a:avLst/>
-                            <a:gdLst/>
-                            <a:ahLst/>
-                            <a:cxnLst/>
-                            <a:rect l="0" t="0" r="0" b="0"/>
-                            <a:pathLst>
-                              <a:path w="9144" h="9144">
-                                <a:moveTo>
-                                  <a:pt x="0" y="0"/>
-                                </a:moveTo>
-                                <a:lnTo>
-                                  <a:pt x="9144" y="0"/>
-                                </a:lnTo>
-                                <a:lnTo>
-                                  <a:pt x="9144" y="9144"/>
-                                </a:lnTo>
-                                <a:lnTo>
-                                  <a:pt x="0" y="9144"/>
-                                </a:lnTo>
-                                <a:lnTo>
-                                  <a:pt x="0" y="0"/>
-                                </a:lnTo>
-                              </a:path>
-                            </a:pathLst>
-                          </a:custGeom>
-                          <a:ln w="0" cap="flat">
-                            <a:miter lim="127000"/>
-                          </a:ln>
-                        </wps:spPr>
-                        <wps:style>
-                          <a:lnRef idx="0">
-                            <a:srgbClr val="000000">
-                              <a:alpha val="0"/>
-                            </a:srgbClr>
-                          </a:lnRef>
-                          <a:fillRef idx="1">
-                            <a:srgbClr val="000000"/>
-                          </a:fillRef>
-                          <a:effectRef idx="0">
-                            <a:scrgbClr r="0" g="0" b="0"/>
-                          </a:effectRef>
-                          <a:fontRef idx="none"/>
-                        </wps:style>
-                        <wps:bodyPr/>
-                      </wps:wsp>
-                      <wps:wsp>
-                        <wps:cNvPr id="13368" name="Shape 13368"/>
-                        <wps:cNvSpPr/>
-                        <wps:spPr>
-                          <a:xfrm>
-                            <a:off x="4873118" y="0"/>
-                            <a:ext cx="2030222" cy="9144"/>
-                          </a:xfrm>
-                          <a:custGeom>
-                            <a:avLst/>
-                            <a:gdLst/>
-                            <a:ahLst/>
-                            <a:cxnLst/>
-                            <a:rect l="0" t="0" r="0" b="0"/>
-                            <a:pathLst>
-                              <a:path w="2030222" h="9144">
-                                <a:moveTo>
-                                  <a:pt x="0" y="0"/>
-                                </a:moveTo>
-                                <a:lnTo>
-                                  <a:pt x="2030222" y="0"/>
-                                </a:lnTo>
-                                <a:lnTo>
-                                  <a:pt x="2030222" y="9144"/>
-                                </a:lnTo>
-                                <a:lnTo>
-                                  <a:pt x="0" y="9144"/>
-                                </a:lnTo>
-                                <a:lnTo>
-                                  <a:pt x="0" y="0"/>
-                                </a:lnTo>
-                              </a:path>
-                            </a:pathLst>
-                          </a:custGeom>
-                          <a:ln w="0" cap="flat">
-                            <a:miter lim="127000"/>
-                          </a:ln>
-                        </wps:spPr>
-                        <wps:style>
-                          <a:lnRef idx="0">
-                            <a:srgbClr val="000000">
-                              <a:alpha val="0"/>
-                            </a:srgbClr>
-                          </a:lnRef>
-                          <a:fillRef idx="1">
-                            <a:srgbClr val="000000"/>
-                          </a:fillRef>
-                          <a:effectRef idx="0">
-                            <a:scrgbClr r="0" g="0" b="0"/>
-                          </a:effectRef>
-                          <a:fontRef idx="none"/>
-                        </wps:style>
-                        <wps:bodyPr/>
-                      </wps:wsp>
-                    </wpg:wgp>
-                  </a:graphicData>
-                </a:graphic>
-              </wp:inline>
-            </w:drawing>
-          </mc:Choice>
-          <mc:Fallback xmlns:a="http://schemas.openxmlformats.org/drawingml/2006/main">
-            <w:pict>
-              <v:group id="Group 12095" style="width:543.57pt;height:0.240021pt;mso-position-horizontal-relative:char;mso-position-vertical-relative:line" coordsize="69033,30">
-                <v:shape id="Shape 13369" style="position:absolute;width:32604;height:91;left:0;top:0;" coordsize="3260471,9144" path="m0,0l3260471,0l3260471,9144l0,9144l0,0">
-                  <v:stroke weight="0pt" endcap="flat" joinstyle="miter" miterlimit="10" on="false" color="#000000" opacity="0"/>
-                  <v:fill on="true" color="#000000"/>
-                </v:shape>
-                <v:shape id="Shape 13370" style="position:absolute;width:91;height:91;left:32604;top:0;" coordsize="9144,9144" path="m0,0l9144,0l9144,9144l0,9144l0,0">
-                  <v:stroke weight="0pt" endcap="flat" joinstyle="miter" miterlimit="10" on="false" color="#000000" opacity="0"/>
-                  <v:fill on="true" color="#000000"/>
-                </v:shape>
-                <v:shape id="Shape 13371" style="position:absolute;width:16065;height:91;left:32635;top:0;" coordsize="1606550,9144" path="m0,0l1606550,0l1606550,9144l0,9144l0,0">
-                  <v:stroke weight="0pt" endcap="flat" joinstyle="miter" miterlimit="10" on="false" color="#000000" opacity="0"/>
-                  <v:fill on="true" color="#000000"/>
-                </v:shape>
-                <v:shape id="Shape 13372" style="position:absolute;width:91;height:91;left:48700;top:0;" coordsize="9144,9144" path="m0,0l9144,0l9144,9144l0,9144l0,0">
-                  <v:stroke weight="0pt" endcap="flat" joinstyle="miter" miterlimit="10" on="false" color="#000000" opacity="0"/>
-                  <v:fill on="true" color="#000000"/>
-                </v:shape>
-                <v:shape id="Shape 13373" style="position:absolute;width:20302;height:91;left:48731;top:0;" coordsize="2030222,9144" path="m0,0l2030222,0l2030222,9144l0,9144l0,0">
-                  <v:stroke weight="0pt" endcap="flat" joinstyle="miter" miterlimit="10" on="false" color="#000000" opacity="0"/>
-                  <v:fill on="true" color="#000000"/>
-                </v:shape>
-              </v:group>
-            </w:pict>
-          </mc:Fallback>
-        </mc:AlternateContent>
+        </w:rPr>
+        <w:pict w14:anchorId="0DEDAF58">
+          <v:rect id="_x0000_i1027" style="width:0;height:1.5pt" o:hralign="center" o:hrstd="t" o:hr="t" fillcolor="#a0a0a0" stroked="f"/>
+        </w:pict>
       </w:r>
     </w:p>
     <w:tbl>
@@ -947,10 +565,7 @@
               </w:rPr>
             </w:pPr>
             <w:r>
-              <w:t xml:space="preserve">   </w:t>
-            </w:r>
-            <w:r>
-              <w:t>•</w:t>
+              <w:t xml:space="preserve">   •</w:t>
             </w:r>
             <w:r>
               <w:rPr>
@@ -1195,39 +810,9 @@
         <w:rPr>
           <w:noProof/>
         </w:rPr>
-        <w:drawing>
-          <wp:inline distT="0" distB="0" distL="0" distR="0" wp14:anchorId="4E44E925" wp14:editId="44B0FC7E">
-            <wp:extent cx="6711061" cy="8255"/>
-            <wp:effectExtent l="0" t="0" r="0" b="0"/>
-            <wp:docPr id="11" name="Picture 11"/>
-            <wp:cNvGraphicFramePr/>
-            <a:graphic xmlns:a="http://schemas.openxmlformats.org/drawingml/2006/main">
-              <a:graphicData uri="http://schemas.openxmlformats.org/drawingml/2006/picture">
-                <pic:pic xmlns:pic="http://schemas.openxmlformats.org/drawingml/2006/picture">
-                  <pic:nvPicPr>
-                    <pic:cNvPr id="11" name="Picture 11"/>
-                    <pic:cNvPicPr/>
-                  </pic:nvPicPr>
-                  <pic:blipFill>
-                    <a:blip r:embed="rId18"/>
-                    <a:stretch>
-                      <a:fillRect/>
-                    </a:stretch>
-                  </pic:blipFill>
-                  <pic:spPr>
-                    <a:xfrm>
-                      <a:off x="0" y="0"/>
-                      <a:ext cx="6711061" cy="8255"/>
-                    </a:xfrm>
-                    <a:prstGeom prst="rect">
-                      <a:avLst/>
-                    </a:prstGeom>
-                  </pic:spPr>
-                </pic:pic>
-              </a:graphicData>
-            </a:graphic>
-          </wp:inline>
-        </w:drawing>
+        <w:pict w14:anchorId="243A55A5">
+          <v:rect id="_x0000_i1026" style="width:0;height:1.5pt" o:hralign="center" o:hrstd="t" o:hr="t" fillcolor="#a0a0a0" stroked="f"/>
+        </w:pict>
       </w:r>
     </w:p>
     <w:p>
@@ -1382,44 +967,17 @@
         <w:spacing w:after="0" w:line="240" w:lineRule="auto"/>
         <w:ind w:left="21" w:right="0" w:firstLine="0"/>
         <w:jc w:val="left"/>
-      </w:pPr>
-      <w:r>
         <w:rPr>
           <w:noProof/>
         </w:rPr>
-        <w:drawing>
-          <wp:inline distT="0" distB="0" distL="0" distR="0" wp14:anchorId="54D355A0" wp14:editId="4A88AB86">
-            <wp:extent cx="6711061" cy="8255"/>
-            <wp:effectExtent l="0" t="0" r="0" b="0"/>
-            <wp:docPr id="13" name="Picture 13"/>
-            <wp:cNvGraphicFramePr/>
-            <a:graphic xmlns:a="http://schemas.openxmlformats.org/drawingml/2006/main">
-              <a:graphicData uri="http://schemas.openxmlformats.org/drawingml/2006/picture">
-                <pic:pic xmlns:pic="http://schemas.openxmlformats.org/drawingml/2006/picture">
-                  <pic:nvPicPr>
-                    <pic:cNvPr id="13" name="Picture 13"/>
-                    <pic:cNvPicPr/>
-                  </pic:nvPicPr>
-                  <pic:blipFill>
-                    <a:blip r:embed="rId19"/>
-                    <a:stretch>
-                      <a:fillRect/>
-                    </a:stretch>
-                  </pic:blipFill>
-                  <pic:spPr>
-                    <a:xfrm>
-                      <a:off x="0" y="0"/>
-                      <a:ext cx="6711061" cy="8255"/>
-                    </a:xfrm>
-                    <a:prstGeom prst="rect">
-                      <a:avLst/>
-                    </a:prstGeom>
-                  </pic:spPr>
-                </pic:pic>
-              </a:graphicData>
-            </a:graphic>
-          </wp:inline>
-        </w:drawing>
+      </w:pPr>
+      <w:r>
+        <w:rPr>
+          <w:noProof/>
+        </w:rPr>
+        <w:pict w14:anchorId="401FF753">
+          <v:rect id="_x0000_i1025" style="width:0;height:1.5pt" o:hralign="center" o:hrstd="t" o:hr="t" fillcolor="#a0a0a0" stroked="f"/>
+        </w:pict>
       </w:r>
     </w:p>
     <w:p>
@@ -1434,12 +992,12 @@
       <w:r>
         <w:t>Internal Penetration Test | Active Directory &amp; Network Exploitation |</w:t>
       </w:r>
-      <w:hyperlink r:id="rId20">
+      <w:hyperlink r:id="rId16">
         <w:r>
           <w:t xml:space="preserve"> </w:t>
         </w:r>
       </w:hyperlink>
-      <w:hyperlink r:id="rId21">
+      <w:hyperlink r:id="rId17">
         <w:r>
           <w:rPr>
             <w:b w:val="0"/>
@@ -1448,7 +1006,7 @@
           <w:t>Report</w:t>
         </w:r>
       </w:hyperlink>
-      <w:hyperlink r:id="rId22">
+      <w:hyperlink r:id="rId18">
         <w:r>
           <w:rPr>
             <w:b w:val="0"/>
@@ -1569,7 +1127,7 @@
         </w:rPr>
         <w:t>|</w:t>
       </w:r>
-      <w:hyperlink r:id="rId23">
+      <w:hyperlink r:id="rId19">
         <w:r>
           <w:rPr>
             <w:b/>
@@ -1578,7 +1136,7 @@
           <w:t xml:space="preserve"> </w:t>
         </w:r>
       </w:hyperlink>
-      <w:hyperlink r:id="rId24">
+      <w:hyperlink r:id="rId20">
         <w:r>
           <w:rPr>
             <w:sz w:val="21"/>
@@ -1587,7 +1145,7 @@
           <w:t>Report</w:t>
         </w:r>
       </w:hyperlink>
-      <w:hyperlink r:id="rId25">
+      <w:hyperlink r:id="rId21">
         <w:r>
           <w:t xml:space="preserve"> </w:t>
         </w:r>
@@ -1722,12 +1280,12 @@
       <w:r>
         <w:t>VPN Client Monitoring with Wazuh SIEM | AWS Cloud Deployment |</w:t>
       </w:r>
-      <w:hyperlink r:id="rId26">
+      <w:hyperlink r:id="rId22">
         <w:r>
           <w:t xml:space="preserve"> </w:t>
         </w:r>
       </w:hyperlink>
-      <w:hyperlink r:id="rId27">
+      <w:hyperlink r:id="rId23">
         <w:r>
           <w:rPr>
             <w:b w:val="0"/>
@@ -1736,7 +1294,7 @@
           <w:t>Report</w:t>
         </w:r>
       </w:hyperlink>
-      <w:hyperlink r:id="rId28">
+      <w:hyperlink r:id="rId24">
         <w:r>
           <w:rPr>
             <w:b w:val="0"/>
@@ -1821,12 +1379,12 @@
       <w:r>
         <w:t>Wireless Traffic Capture &amp; WPA2 Cracking | Capstone Project |</w:t>
       </w:r>
-      <w:hyperlink r:id="rId29">
+      <w:hyperlink r:id="rId25">
         <w:r>
           <w:t xml:space="preserve"> </w:t>
         </w:r>
       </w:hyperlink>
-      <w:hyperlink r:id="rId30">
+      <w:hyperlink r:id="rId26">
         <w:r>
           <w:rPr>
             <w:b w:val="0"/>
@@ -1835,7 +1393,7 @@
           <w:t>YouTube</w:t>
         </w:r>
       </w:hyperlink>
-      <w:hyperlink r:id="rId31">
+      <w:hyperlink r:id="rId27">
         <w:r>
           <w:rPr>
             <w:b w:val="0"/>
@@ -1920,12 +1478,12 @@
       <w:r>
         <w:t>Kali Linux GRUB Menu Login Bypass | Cracking a Kali Linux User |</w:t>
       </w:r>
-      <w:hyperlink r:id="rId32">
+      <w:hyperlink r:id="rId28">
         <w:r>
           <w:t xml:space="preserve"> </w:t>
         </w:r>
       </w:hyperlink>
-      <w:hyperlink r:id="rId33">
+      <w:hyperlink r:id="rId29">
         <w:r>
           <w:rPr>
             <w:b w:val="0"/>
@@ -1934,7 +1492,7 @@
           <w:t>YouTube</w:t>
         </w:r>
       </w:hyperlink>
-      <w:hyperlink r:id="rId34">
+      <w:hyperlink r:id="rId30">
         <w:r>
           <w:rPr>
             <w:b w:val="0"/>
@@ -2017,12 +1575,12 @@
       <w:r>
         <w:t>Forensic Investigation | System Artifact Analysis with Autopsy |</w:t>
       </w:r>
-      <w:hyperlink r:id="rId35">
+      <w:hyperlink r:id="rId31">
         <w:r>
           <w:t xml:space="preserve"> </w:t>
         </w:r>
       </w:hyperlink>
-      <w:hyperlink r:id="rId36">
+      <w:hyperlink r:id="rId32">
         <w:r>
           <w:rPr>
             <w:b w:val="0"/>
@@ -2031,7 +1589,7 @@
           <w:t>Report</w:t>
         </w:r>
       </w:hyperlink>
-      <w:hyperlink r:id="rId37">
+      <w:hyperlink r:id="rId33">
         <w:r>
           <w:rPr>
             <w:b w:val="0"/>
@@ -2145,39 +1703,9 @@
         <w:rPr>
           <w:noProof/>
         </w:rPr>
-        <w:drawing>
-          <wp:inline distT="0" distB="0" distL="0" distR="0" wp14:anchorId="782909B2" wp14:editId="5965DF95">
-            <wp:extent cx="6711061" cy="8255"/>
-            <wp:effectExtent l="0" t="0" r="0" b="0"/>
-            <wp:docPr id="1177" name="Picture 1177"/>
-            <wp:cNvGraphicFramePr/>
-            <a:graphic xmlns:a="http://schemas.openxmlformats.org/drawingml/2006/main">
-              <a:graphicData uri="http://schemas.openxmlformats.org/drawingml/2006/picture">
-                <pic:pic xmlns:pic="http://schemas.openxmlformats.org/drawingml/2006/picture">
-                  <pic:nvPicPr>
-                    <pic:cNvPr id="1177" name="Picture 1177"/>
-                    <pic:cNvPicPr/>
-                  </pic:nvPicPr>
-                  <pic:blipFill>
-                    <a:blip r:embed="rId38"/>
-                    <a:stretch>
-                      <a:fillRect/>
-                    </a:stretch>
-                  </pic:blipFill>
-                  <pic:spPr>
-                    <a:xfrm>
-                      <a:off x="0" y="0"/>
-                      <a:ext cx="6711061" cy="8255"/>
-                    </a:xfrm>
-                    <a:prstGeom prst="rect">
-                      <a:avLst/>
-                    </a:prstGeom>
-                  </pic:spPr>
-                </pic:pic>
-              </a:graphicData>
-            </a:graphic>
-          </wp:inline>
-        </w:drawing>
+        <w:pict w14:anchorId="252B0160">
+          <v:rect id="_x0000_i1030" style="width:0;height:1.5pt" o:hralign="center" o:hrstd="t" o:hr="t" fillcolor="#a0a0a0" stroked="f"/>
+        </w:pict>
       </w:r>
     </w:p>
     <w:p>
@@ -5380,6 +4908,7 @@
   <w:style w:type="character" w:default="1" w:styleId="DefaultParagraphFont">
     <w:name w:val="Default Paragraph Font"/>
     <w:uiPriority w:val="1"/>
+    <w:semiHidden/>
     <w:unhideWhenUsed/>
   </w:style>
   <w:style w:type="table" w:default="1" w:styleId="TableNormal">

--- a/cyberresume.docx
+++ b/cyberresume.docx
@@ -156,7 +156,7 @@
           <w:noProof/>
         </w:rPr>
         <w:pict w14:anchorId="2F83C2F7">
-          <v:rect id="_x0000_i1029" style="width:0;height:1.5pt" o:hralign="center" o:hrstd="t" o:hr="t" fillcolor="#a0a0a0" stroked="f"/>
+          <v:rect id="_x0000_i1025" style="width:0;height:1.5pt" o:hralign="center" o:hrstd="t" o:hr="t" fillcolor="#a0a0a0" stroked="f"/>
         </w:pict>
       </w:r>
     </w:p>
@@ -221,7 +221,7 @@
           <w:noProof/>
         </w:rPr>
         <w:pict w14:anchorId="16722BFF">
-          <v:rect id="_x0000_i1028" style="width:0;height:1.5pt" o:hralign="center" o:hrstd="t" o:hr="t" fillcolor="#a0a0a0" stroked="f"/>
+          <v:rect id="_x0000_i1026" style="width:0;height:1.5pt" o:hralign="center" o:hrstd="t" o:hr="t" fillcolor="#a0a0a0" stroked="f"/>
         </w:pict>
       </w:r>
     </w:p>
@@ -240,7 +240,7 @@
         <w:t xml:space="preserve">Technical Skills: </w:t>
       </w:r>
       <w:r>
-        <w:t xml:space="preserve">Network Exploitation , Web Application Testing, Vulnerability Assessment, Penetration Testing, Digital Forensics, </w:t>
+        <w:t xml:space="preserve">Network Exploitation, Web Application Testing, Vulnerability Assessment, Penetration Testing, Digital Forensics, </w:t>
       </w:r>
     </w:p>
     <w:p>
@@ -811,7 +811,7 @@
           <w:noProof/>
         </w:rPr>
         <w:pict w14:anchorId="243A55A5">
-          <v:rect id="_x0000_i1026" style="width:0;height:1.5pt" o:hralign="center" o:hrstd="t" o:hr="t" fillcolor="#a0a0a0" stroked="f"/>
+          <v:rect id="_x0000_i1028" style="width:0;height:1.5pt" o:hralign="center" o:hrstd="t" o:hr="t" fillcolor="#a0a0a0" stroked="f"/>
         </w:pict>
       </w:r>
     </w:p>
@@ -976,7 +976,7 @@
           <w:noProof/>
         </w:rPr>
         <w:pict w14:anchorId="401FF753">
-          <v:rect id="_x0000_i1025" style="width:0;height:1.5pt" o:hralign="center" o:hrstd="t" o:hr="t" fillcolor="#a0a0a0" stroked="f"/>
+          <v:rect id="_x0000_i1029" style="width:0;height:1.5pt" o:hralign="center" o:hrstd="t" o:hr="t" fillcolor="#a0a0a0" stroked="f"/>
         </w:pict>
       </w:r>
     </w:p>

--- a/cyberresume.docx
+++ b/cyberresume.docx
@@ -231,41 +231,51 @@
           <w:ilvl w:val="0"/>
           <w:numId w:val="1"/>
         </w:numPr>
+        <w:spacing w:line="240" w:lineRule="auto"/>
         <w:ind w:right="0" w:hanging="120"/>
+        <w:rPr>
+          <w:bCs/>
+        </w:rPr>
       </w:pPr>
       <w:r>
         <w:rPr>
           <w:b/>
         </w:rPr>
+        <w:t xml:space="preserve">Core </w:t>
+      </w:r>
+      <w:r>
+        <w:rPr>
+          <w:b/>
+        </w:rPr>
         <w:t xml:space="preserve">Technical Skills: </w:t>
       </w:r>
       <w:r>
-        <w:t xml:space="preserve">Network Exploitation, Web Application Testing, Vulnerability Assessment, Penetration Testing, Digital Forensics, </w:t>
-      </w:r>
-    </w:p>
-    <w:p>
-      <w:pPr>
-        <w:ind w:left="259" w:right="0" w:firstLine="0"/>
-      </w:pPr>
-      <w:r>
-        <w:t xml:space="preserve">Incident Detection &amp; Response, Packet Analysis &amp; Traffic Decryption, Malware Investigation, Cloud Security Configuration, </w:t>
-      </w:r>
-    </w:p>
-    <w:p>
-      <w:pPr>
-        <w:ind w:left="259" w:right="0" w:firstLine="0"/>
-      </w:pPr>
-      <w:r>
-        <w:t xml:space="preserve">VPN &amp; Firewall Management, Bash &amp; Python Scripting, Linux &amp; Windows Administration, Security Monitoring &amp; Log Analysis, </w:t>
-      </w:r>
-    </w:p>
-    <w:p>
-      <w:pPr>
-        <w:ind w:left="259" w:right="0" w:firstLine="0"/>
-      </w:pPr>
-      <w:r>
-        <w:t xml:space="preserve">Authentication &amp; Cryptographic Protocols, CTF Problem Solving, TLS Key Logging, Security Automation &amp; Scripting, Proxy Server Configuration, VPN Deployment, Privilege Escalaton  </w:t>
-      </w:r>
+        <w:rPr>
+          <w:bCs/>
+        </w:rPr>
+        <w:t>Network &amp; Web App Exploitation, Vulnerability &amp; Penetration Testing,</w:t>
+      </w:r>
+      <w:r>
+        <w:rPr>
+          <w:bCs/>
+        </w:rPr>
+        <w:t xml:space="preserve"> Digital Forensics, Incident Response, Packet Analysis, Traffic Decryption, Bash/Python Scripting, Liux &amp; Windows Administration, Cloud Security, Firewall/VPN Management, Log &amp; Threat Analysis</w:t>
+      </w:r>
+      <w:r>
+        <w:rPr>
+          <w:bCs/>
+        </w:rPr>
+        <w:t>, Proxy Interception &amp; Redirection</w:t>
+      </w:r>
+    </w:p>
+    <w:p>
+      <w:pPr>
+        <w:spacing w:line="240" w:lineRule="auto"/>
+        <w:ind w:left="249" w:right="0" w:firstLine="0"/>
+        <w:rPr>
+          <w:bCs/>
+        </w:rPr>
+      </w:pPr>
     </w:p>
     <w:p>
       <w:pPr>
@@ -273,17 +283,66 @@
           <w:ilvl w:val="0"/>
           <w:numId w:val="1"/>
         </w:numPr>
+        <w:spacing w:line="240" w:lineRule="auto"/>
         <w:ind w:right="0" w:hanging="120"/>
       </w:pPr>
       <w:r>
         <w:rPr>
           <w:b/>
         </w:rPr>
-        <w:t xml:space="preserve">Offensive Security Tools: </w:t>
-      </w:r>
-      <w:r>
-        <w:t xml:space="preserve">Wireshark, Nessus, Nmap, OpenVAS, SQLmap, MySQL, Burp Suite, Metasploit, FFUF, Gobuster, Nikto, John the Ripper, Hashcat, aircrack-ng, airmon-ng, WebGoat, Selenium, Hydra  </w:t>
-      </w:r>
+        <w:t xml:space="preserve">Offensive Security </w:t>
+      </w:r>
+      <w:r>
+        <w:rPr>
+          <w:b/>
+        </w:rPr>
+        <w:t>&amp; Exploitation Tool</w:t>
+      </w:r>
+      <w:r>
+        <w:rPr>
+          <w:b/>
+        </w:rPr>
+        <w:t xml:space="preserve">: </w:t>
+      </w:r>
+      <w:r>
+        <w:t xml:space="preserve">Wireshark, </w:t>
+      </w:r>
+      <w:r>
+        <w:t xml:space="preserve">Burp Suite, </w:t>
+      </w:r>
+      <w:r>
+        <w:t xml:space="preserve">Nmap, Metasploit, SQLmap, FFUF, Gobuster, Hydra, </w:t>
+      </w:r>
+      <w:r>
+        <w:t xml:space="preserve">Aircrack-ng, Airmon-ng, </w:t>
+      </w:r>
+      <w:r>
+        <w:t>Hashcat, John the Ripper,</w:t>
+      </w:r>
+      <w:r>
+        <w:t xml:space="preserve"> </w:t>
+      </w:r>
+      <w:r>
+        <w:t xml:space="preserve">Reaver, </w:t>
+      </w:r>
+      <w:r>
+        <w:t>WebGoat,</w:t>
+      </w:r>
+      <w:r>
+        <w:t xml:space="preserve"> Selenium, </w:t>
+      </w:r>
+      <w:r>
+        <w:t>OpenVAS, Nessus</w:t>
+      </w:r>
+      <w:r>
+        <w:t xml:space="preserve"> </w:t>
+      </w:r>
+    </w:p>
+    <w:p>
+      <w:pPr>
+        <w:spacing w:line="240" w:lineRule="auto"/>
+        <w:ind w:left="0" w:right="0" w:firstLine="0"/>
+      </w:pPr>
     </w:p>
     <w:p>
       <w:pPr>
@@ -291,6 +350,7 @@
           <w:ilvl w:val="0"/>
           <w:numId w:val="1"/>
         </w:numPr>
+        <w:spacing w:line="240" w:lineRule="auto"/>
         <w:ind w:right="0" w:hanging="120"/>
       </w:pPr>
       <w:r>
@@ -300,8 +360,29 @@
         <w:t xml:space="preserve">Defensive Security &amp; Monitoring Tools: </w:t>
       </w:r>
       <w:r>
-        <w:t xml:space="preserve">Wazuh, Splunk, Snort, Security Onion, tcpdump, PowerShell, CMD, Autopsy, Volatility, Regripper, FTK Imager  </w:t>
-      </w:r>
+        <w:t>Wazuh, Splunk, Security Onion, Snort, tcpdump, PowerShell,</w:t>
+      </w:r>
+      <w:r>
+        <w:t xml:space="preserve"> CMD,</w:t>
+      </w:r>
+      <w:r>
+        <w:t xml:space="preserve"> ELK Stack</w:t>
+      </w:r>
+      <w:r>
+        <w:t xml:space="preserve"> (Elasticsearch, Logstash, Kibana)</w:t>
+      </w:r>
+      <w:r>
+        <w:t>, Autopsy, Volatility, Regripper</w:t>
+      </w:r>
+      <w:r>
+        <w:t>, FTK Imager</w:t>
+      </w:r>
+    </w:p>
+    <w:p>
+      <w:pPr>
+        <w:spacing w:line="240" w:lineRule="auto"/>
+        <w:ind w:left="0" w:right="0" w:firstLine="0"/>
+      </w:pPr>
     </w:p>
     <w:p>
       <w:pPr>
@@ -309,17 +390,51 @@
           <w:ilvl w:val="0"/>
           <w:numId w:val="1"/>
         </w:numPr>
+        <w:spacing w:line="240" w:lineRule="auto"/>
         <w:ind w:right="0" w:hanging="120"/>
       </w:pPr>
       <w:r>
         <w:rPr>
           <w:b/>
         </w:rPr>
-        <w:t xml:space="preserve">Cloud &amp; Virtualization Tools: </w:t>
-      </w:r>
-      <w:r>
-        <w:t xml:space="preserve">AWS (EC2, S3, IAM, Security Groups), Azure Basics, Docker on AWS, Kubernetes, VirtualBox, Pi-hole, WireGuard, Tailscale  </w:t>
-      </w:r>
+        <w:t>Cloud</w:t>
+      </w:r>
+      <w:r>
+        <w:rPr>
+          <w:b/>
+        </w:rPr>
+        <w:t xml:space="preserve">, Containerization, and </w:t>
+      </w:r>
+      <w:r>
+        <w:rPr>
+          <w:b/>
+        </w:rPr>
+        <w:t xml:space="preserve">Virtualization: </w:t>
+      </w:r>
+      <w:r>
+        <w:t>AWS (EC2, S3, IAM, Security Groups), Azure</w:t>
+      </w:r>
+      <w:r>
+        <w:t xml:space="preserve"> Basics</w:t>
+      </w:r>
+      <w:r>
+        <w:t>, Docker</w:t>
+      </w:r>
+      <w:r>
+        <w:t xml:space="preserve">, </w:t>
+      </w:r>
+      <w:r>
+        <w:t>Kubernetes, VirtualBox, Pi-hole, WireGuard</w:t>
+      </w:r>
+      <w:r>
+        <w:t>, Tailscale</w:t>
+      </w:r>
+    </w:p>
+    <w:p>
+      <w:pPr>
+        <w:spacing w:line="240" w:lineRule="auto"/>
+        <w:ind w:left="0" w:right="0" w:firstLine="0"/>
+      </w:pPr>
     </w:p>
     <w:p>
       <w:pPr>
@@ -327,17 +442,48 @@
           <w:ilvl w:val="0"/>
           <w:numId w:val="1"/>
         </w:numPr>
+        <w:spacing w:line="240" w:lineRule="auto"/>
         <w:ind w:right="0" w:hanging="120"/>
       </w:pPr>
       <w:r>
         <w:rPr>
           <w:b/>
         </w:rPr>
-        <w:t xml:space="preserve">Cryptographic &amp; Web Security Tools: </w:t>
-      </w:r>
-      <w:r>
-        <w:t xml:space="preserve">OpenSSL, PuTTYgen, TLS Key Logging, Apache2 HTTPS, Certificate Authority, PKI, Diffie-Hellman, X.509 Chain Validation  </w:t>
-      </w:r>
+        <w:t>Web</w:t>
+      </w:r>
+      <w:r>
+        <w:rPr>
+          <w:b/>
+        </w:rPr>
+        <w:t xml:space="preserve"> &amp; Application Security</w:t>
+      </w:r>
+      <w:r>
+        <w:rPr>
+          <w:b/>
+        </w:rPr>
+        <w:t xml:space="preserve">: </w:t>
+      </w:r>
+      <w:r>
+        <w:rPr>
+          <w:bCs/>
+        </w:rPr>
+        <w:t xml:space="preserve">Burp Suite, OWASP ZAP, </w:t>
+      </w:r>
+      <w:r>
+        <w:t xml:space="preserve">OpenSSL, </w:t>
+      </w:r>
+      <w:r>
+        <w:t>Apache2 HTTPS, PKI, TLS/SSL, X.509, Diffie-Hellman, Puttygen</w:t>
+      </w:r>
+      <w:r>
+        <w:t>, Certificate Authority (CA) Configuration</w:t>
+      </w:r>
+    </w:p>
+    <w:p>
+      <w:pPr>
+        <w:spacing w:line="240" w:lineRule="auto"/>
+        <w:ind w:left="0" w:right="0" w:firstLine="0"/>
+      </w:pPr>
     </w:p>
     <w:p>
       <w:pPr>
@@ -345,17 +491,81 @@
           <w:ilvl w:val="0"/>
           <w:numId w:val="1"/>
         </w:numPr>
+        <w:spacing w:line="240" w:lineRule="auto"/>
         <w:ind w:right="0" w:hanging="120"/>
       </w:pPr>
       <w:r>
         <w:rPr>
           <w:b/>
         </w:rPr>
-        <w:t xml:space="preserve">Systems &amp; Admin Tools: </w:t>
-      </w:r>
-      <w:r>
-        <w:t xml:space="preserve">Linux (Debian/Ubuntu), Windows Server, Active Directory, Group Policy Management, RDP, Local Security Policy, WordPress Hardening, C Panel, bash scripting, iptables  </w:t>
-      </w:r>
+        <w:t>Systems</w:t>
+      </w:r>
+      <w:r>
+        <w:rPr>
+          <w:b/>
+        </w:rPr>
+        <w:t xml:space="preserve"> </w:t>
+      </w:r>
+      <w:r>
+        <w:rPr>
+          <w:b/>
+        </w:rPr>
+        <w:t>Admin</w:t>
+      </w:r>
+      <w:r>
+        <w:rPr>
+          <w:b/>
+        </w:rPr>
+        <w:t>istration</w:t>
+      </w:r>
+      <w:r>
+        <w:rPr>
+          <w:b/>
+        </w:rPr>
+        <w:t xml:space="preserve"> &amp; Scripting</w:t>
+      </w:r>
+      <w:r>
+        <w:rPr>
+          <w:b/>
+        </w:rPr>
+        <w:t xml:space="preserve">: </w:t>
+      </w:r>
+      <w:r>
+        <w:t>Linux (Debian/Ubuntu), Windows Server, Active Directory, Group Policy,</w:t>
+      </w:r>
+      <w:r>
+        <w:t xml:space="preserve"> </w:t>
+      </w:r>
+      <w:r>
+        <w:t>RDP,</w:t>
+      </w:r>
+      <w:r>
+        <w:t xml:space="preserve"> Local Security Policy,</w:t>
+      </w:r>
+      <w:r>
+        <w:t xml:space="preserve"> </w:t>
+      </w:r>
+      <w:r>
+        <w:t>iptables, WordPress Hardening, Bash</w:t>
+      </w:r>
+      <w:r>
+        <w:t>/Python</w:t>
+      </w:r>
+      <w:r>
+        <w:t xml:space="preserve"> Scripting, C</w:t>
+      </w:r>
+      <w:r>
+        <w:t>p</w:t>
+      </w:r>
+      <w:r>
+        <w:t>anel</w:t>
+      </w:r>
+    </w:p>
+    <w:p>
+      <w:pPr>
+        <w:spacing w:line="240" w:lineRule="auto"/>
+        <w:ind w:left="0" w:right="0" w:firstLine="0"/>
+      </w:pPr>
     </w:p>
     <w:p>
       <w:pPr>
@@ -363,6 +573,7 @@
           <w:ilvl w:val="0"/>
           <w:numId w:val="1"/>
         </w:numPr>
+        <w:spacing w:line="240" w:lineRule="auto"/>
         <w:ind w:right="0" w:hanging="120"/>
       </w:pPr>
       <w:r>
@@ -372,7 +583,13 @@
         <w:t xml:space="preserve">Frameworks &amp; Compliance: </w:t>
       </w:r>
       <w:r>
-        <w:t xml:space="preserve">Frameworks &amp; Compliance, NIST 800-53, MITRE ATT&amp;CK, OWASP Top 10, CVE/CVSS Scoring, CIS Benchmarks, DISA STIFs, SOC 2, ISO 27001  </w:t>
+        <w:t xml:space="preserve">Frameworks &amp; Compliance, NIST 800-53, MITRE ATT&amp;CK, OWASP Top 10, CVE/CVSS, CIS Benchmarks, </w:t>
+      </w:r>
+      <w:r>
+        <w:t>ISO 27001, SOC 2, DISA STIGs</w:t>
+      </w:r>
+      <w:r>
+        <w:t xml:space="preserve">  </w:t>
       </w:r>
     </w:p>
     <w:p>
@@ -1057,6 +1274,7 @@
         <w:ind w:right="0" w:hanging="120"/>
       </w:pPr>
       <w:r>
+        <w:lastRenderedPageBreak/>
         <w:t>Simulated full-scope internal penetration test targeting AD and segmented enterprise hosts.</w:t>
       </w:r>
     </w:p>
@@ -1100,7 +1318,6 @@
         <w:rPr>
           <w:rFonts w:ascii="Arial" w:eastAsia="Arial" w:hAnsi="Arial" w:cs="Arial"/>
         </w:rPr>
-        <w:lastRenderedPageBreak/>
         <w:t xml:space="preserve"> </w:t>
       </w:r>
     </w:p>
@@ -2017,11 +2234,6 @@
       <w:r>
         <w:t>Configured SSL/TLS, access controls, and log analysis to strengthen deployment security and operational monitoring.</w:t>
       </w:r>
-    </w:p>
-    <w:p>
-      <w:pPr>
-        <w:ind w:right="0"/>
-      </w:pPr>
     </w:p>
     <w:sectPr>
       <w:type w:val="continuous"/>
@@ -5020,6 +5232,17 @@
       <w:sz w:val="20"/>
     </w:rPr>
   </w:style>
+  <w:style w:type="paragraph" w:styleId="ListParagraph">
+    <w:name w:val="List Paragraph"/>
+    <w:basedOn w:val="Normal"/>
+    <w:uiPriority w:val="34"/>
+    <w:qFormat/>
+    <w:rsid w:val="00765541"/>
+    <w:pPr>
+      <w:ind w:left="720"/>
+      <w:contextualSpacing/>
+    </w:pPr>
+  </w:style>
 </w:styles>
 </file>
 

--- a/cyberresume.docx
+++ b/cyberresume.docx
@@ -231,7 +231,7 @@
           <w:ilvl w:val="0"/>
           <w:numId w:val="1"/>
         </w:numPr>
-        <w:spacing w:line="240" w:lineRule="auto"/>
+        <w:spacing w:after="0" w:line="240" w:lineRule="auto"/>
         <w:ind w:right="0" w:hanging="120"/>
         <w:rPr>
           <w:bCs/>
@@ -241,13 +241,7 @@
         <w:rPr>
           <w:b/>
         </w:rPr>
-        <w:t xml:space="preserve">Core </w:t>
-      </w:r>
-      <w:r>
-        <w:rPr>
-          <w:b/>
-        </w:rPr>
-        <w:t xml:space="preserve">Technical Skills: </w:t>
+        <w:t xml:space="preserve">Core Technical Skills: </w:t>
       </w:r>
       <w:r>
         <w:rPr>
@@ -259,18 +253,36 @@
         <w:rPr>
           <w:bCs/>
         </w:rPr>
-        <w:t xml:space="preserve"> Digital Forensics, Incident Response, Packet Analysis, Traffic Decryption, Bash/Python Scripting, Liux &amp; Windows Administration, Cloud Security, Firewall/VPN Management, Log &amp; Threat Analysis</w:t>
+        <w:t xml:space="preserve"> Server Hardening,</w:t>
       </w:r>
       <w:r>
         <w:rPr>
           <w:bCs/>
         </w:rPr>
+        <w:t xml:space="preserve"> Digital Forensics, Incident Response, Packet Analysis, Traffic Decryption, Bash/Python Scripting, Li</w:t>
+      </w:r>
+      <w:r>
+        <w:rPr>
+          <w:bCs/>
+        </w:rPr>
+        <w:t>n</w:t>
+      </w:r>
+      <w:r>
+        <w:rPr>
+          <w:bCs/>
+        </w:rPr>
+        <w:t>ux &amp; Windows Administration, Cloud Security, Firewall/VPN Management, Log &amp; Threat Analysis</w:t>
+      </w:r>
+      <w:r>
+        <w:rPr>
+          <w:bCs/>
+        </w:rPr>
         <w:t>, Proxy Interception &amp; Redirection</w:t>
       </w:r>
     </w:p>
     <w:p>
       <w:pPr>
-        <w:spacing w:line="240" w:lineRule="auto"/>
+        <w:spacing w:after="0" w:line="240" w:lineRule="auto"/>
         <w:ind w:left="249" w:right="0" w:firstLine="0"/>
         <w:rPr>
           <w:bCs/>
@@ -283,7 +295,7 @@
           <w:ilvl w:val="0"/>
           <w:numId w:val="1"/>
         </w:numPr>
-        <w:spacing w:line="240" w:lineRule="auto"/>
+        <w:spacing w:after="0" w:line="240" w:lineRule="auto"/>
         <w:ind w:right="0" w:hanging="120"/>
       </w:pPr>
       <w:r>
@@ -302,6 +314,12 @@
         <w:rPr>
           <w:b/>
         </w:rPr>
+        <w:t>s</w:t>
+      </w:r>
+      <w:r>
+        <w:rPr>
+          <w:b/>
+        </w:rPr>
         <w:t xml:space="preserve">: </w:t>
       </w:r>
       <w:r>
@@ -320,27 +338,24 @@
         <w:t>Hashcat, John the Ripper,</w:t>
       </w:r>
       <w:r>
+        <w:t xml:space="preserve"> Reaver, </w:t>
+      </w:r>
+      <w:r>
+        <w:t>WebGoat,</w:t>
+      </w:r>
+      <w:r>
+        <w:t xml:space="preserve"> Selenium, </w:t>
+      </w:r>
+      <w:r>
+        <w:t>OpenVAS, Nessus</w:t>
+      </w:r>
+      <w:r>
         <w:t xml:space="preserve"> </w:t>
       </w:r>
-      <w:r>
-        <w:t xml:space="preserve">Reaver, </w:t>
-      </w:r>
-      <w:r>
-        <w:t>WebGoat,</w:t>
-      </w:r>
-      <w:r>
-        <w:t xml:space="preserve"> Selenium, </w:t>
-      </w:r>
-      <w:r>
-        <w:t>OpenVAS, Nessus</w:t>
-      </w:r>
-      <w:r>
-        <w:t xml:space="preserve"> </w:t>
-      </w:r>
-    </w:p>
-    <w:p>
-      <w:pPr>
-        <w:spacing w:line="240" w:lineRule="auto"/>
+    </w:p>
+    <w:p>
+      <w:pPr>
+        <w:spacing w:after="0" w:line="240" w:lineRule="auto"/>
         <w:ind w:left="0" w:right="0" w:firstLine="0"/>
       </w:pPr>
     </w:p>
@@ -350,7 +365,7 @@
           <w:ilvl w:val="0"/>
           <w:numId w:val="1"/>
         </w:numPr>
-        <w:spacing w:line="240" w:lineRule="auto"/>
+        <w:spacing w:after="0" w:line="240" w:lineRule="auto"/>
         <w:ind w:right="0" w:hanging="120"/>
       </w:pPr>
       <w:r>
@@ -380,7 +395,7 @@
     </w:p>
     <w:p>
       <w:pPr>
-        <w:spacing w:line="240" w:lineRule="auto"/>
+        <w:spacing w:after="0" w:line="240" w:lineRule="auto"/>
         <w:ind w:left="0" w:right="0" w:firstLine="0"/>
       </w:pPr>
     </w:p>
@@ -390,7 +405,7 @@
           <w:ilvl w:val="0"/>
           <w:numId w:val="1"/>
         </w:numPr>
-        <w:spacing w:line="240" w:lineRule="auto"/>
+        <w:spacing w:after="0" w:line="240" w:lineRule="auto"/>
         <w:ind w:right="0" w:hanging="120"/>
       </w:pPr>
       <w:r>
@@ -432,7 +447,7 @@
     </w:p>
     <w:p>
       <w:pPr>
-        <w:spacing w:line="240" w:lineRule="auto"/>
+        <w:spacing w:after="0" w:line="240" w:lineRule="auto"/>
         <w:ind w:left="0" w:right="0" w:firstLine="0"/>
       </w:pPr>
     </w:p>
@@ -442,7 +457,7 @@
           <w:ilvl w:val="0"/>
           <w:numId w:val="1"/>
         </w:numPr>
-        <w:spacing w:line="240" w:lineRule="auto"/>
+        <w:spacing w:after="0" w:line="240" w:lineRule="auto"/>
         <w:ind w:right="0" w:hanging="120"/>
       </w:pPr>
       <w:r>
@@ -478,10 +493,19 @@
       <w:r>
         <w:t>, Certificate Authority (CA) Configuration</w:t>
       </w:r>
-    </w:p>
-    <w:p>
-      <w:pPr>
-        <w:spacing w:line="240" w:lineRule="auto"/>
+      <w:r>
+        <w:t>,</w:t>
+      </w:r>
+      <w:r>
+        <w:t xml:space="preserve"> </w:t>
+      </w:r>
+      <w:r>
+        <w:t>WordPress Hardening</w:t>
+      </w:r>
+    </w:p>
+    <w:p>
+      <w:pPr>
+        <w:spacing w:after="0" w:line="240" w:lineRule="auto"/>
         <w:ind w:left="0" w:right="0" w:firstLine="0"/>
       </w:pPr>
     </w:p>
@@ -491,7 +515,7 @@
           <w:ilvl w:val="0"/>
           <w:numId w:val="1"/>
         </w:numPr>
-        <w:spacing w:line="240" w:lineRule="auto"/>
+        <w:spacing w:after="0" w:line="240" w:lineRule="auto"/>
         <w:ind w:right="0" w:hanging="120"/>
       </w:pPr>
       <w:r>
@@ -522,12 +546,6 @@
         <w:rPr>
           <w:b/>
         </w:rPr>
-        <w:t xml:space="preserve"> &amp; Scripting</w:t>
-      </w:r>
-      <w:r>
-        <w:rPr>
-          <w:b/>
-        </w:rPr>
         <w:t xml:space="preserve">: </w:t>
       </w:r>
       <w:r>
@@ -546,13 +564,7 @@
         <w:t xml:space="preserve"> </w:t>
       </w:r>
       <w:r>
-        <w:t>iptables, WordPress Hardening, Bash</w:t>
-      </w:r>
-      <w:r>
-        <w:t>/Python</w:t>
-      </w:r>
-      <w:r>
-        <w:t xml:space="preserve"> Scripting, C</w:t>
+        <w:t>iptables, C</w:t>
       </w:r>
       <w:r>
         <w:t>p</w:t>
@@ -560,10 +572,13 @@
       <w:r>
         <w:t>anel</w:t>
       </w:r>
-    </w:p>
-    <w:p>
-      <w:pPr>
-        <w:spacing w:line="240" w:lineRule="auto"/>
+      <w:r>
+        <w:t>, Pycharm</w:t>
+      </w:r>
+    </w:p>
+    <w:p>
+      <w:pPr>
+        <w:spacing w:after="0" w:line="240" w:lineRule="auto"/>
         <w:ind w:left="0" w:right="0" w:firstLine="0"/>
       </w:pPr>
     </w:p>
@@ -573,28 +588,43 @@
           <w:ilvl w:val="0"/>
           <w:numId w:val="1"/>
         </w:numPr>
-        <w:spacing w:line="240" w:lineRule="auto"/>
+        <w:spacing w:after="0" w:line="240" w:lineRule="auto"/>
         <w:ind w:right="0" w:hanging="120"/>
       </w:pPr>
       <w:r>
         <w:rPr>
           <w:b/>
         </w:rPr>
-        <w:t xml:space="preserve">Frameworks &amp; Compliance: </w:t>
-      </w:r>
-      <w:r>
-        <w:t xml:space="preserve">Frameworks &amp; Compliance, NIST 800-53, MITRE ATT&amp;CK, OWASP Top 10, CVE/CVSS, CIS Benchmarks, </w:t>
-      </w:r>
-      <w:r>
-        <w:t>ISO 27001, SOC 2, DISA STIGs</w:t>
-      </w:r>
-      <w:r>
-        <w:t xml:space="preserve">  </w:t>
-      </w:r>
-    </w:p>
-    <w:p>
-      <w:pPr>
-        <w:spacing w:after="0" w:line="259" w:lineRule="auto"/>
+        <w:t>Frameworks</w:t>
+      </w:r>
+      <w:r>
+        <w:rPr>
+          <w:b/>
+        </w:rPr>
+        <w:t xml:space="preserve">, Standards &amp; </w:t>
+      </w:r>
+      <w:r>
+        <w:rPr>
+          <w:b/>
+        </w:rPr>
+        <w:t xml:space="preserve">Compliance: </w:t>
+      </w:r>
+      <w:r>
+        <w:t xml:space="preserve">NIST 800-53, MITRE ATT&amp;CK, OWASP Top 10, CVE/CVSS, CIS Benchmarks, </w:t>
+      </w:r>
+      <w:r>
+        <w:t>DISA STIGs</w:t>
+      </w:r>
+      <w:r>
+        <w:t xml:space="preserve">, </w:t>
+      </w:r>
+      <w:r>
+        <w:t>ISO 27001, SOC 2</w:t>
+      </w:r>
+    </w:p>
+    <w:p>
+      <w:pPr>
+        <w:spacing w:after="0" w:line="240" w:lineRule="auto"/>
         <w:ind w:left="0" w:right="0" w:firstLine="0"/>
         <w:jc w:val="left"/>
       </w:pPr>
@@ -802,6 +832,16 @@
               </w:rPr>
               <w:t>Advanced research and applied engineering</w:t>
             </w:r>
+          </w:p>
+          <w:p>
+            <w:pPr>
+              <w:spacing w:after="0" w:line="259" w:lineRule="auto"/>
+              <w:ind w:left="139" w:right="2758" w:hanging="139"/>
+              <w:jc w:val="left"/>
+              <w:rPr>
+                <w:bCs/>
+              </w:rPr>
+            </w:pPr>
           </w:p>
         </w:tc>
         <w:tc>
@@ -1207,6 +1247,7 @@
         <w:ind w:left="-15" w:firstLine="0"/>
       </w:pPr>
       <w:r>
+        <w:lastRenderedPageBreak/>
         <w:t>Internal Penetration Test | Active Directory &amp; Network Exploitation |</w:t>
       </w:r>
       <w:hyperlink r:id="rId16">
@@ -1274,7 +1315,6 @@
         <w:ind w:right="0" w:hanging="120"/>
       </w:pPr>
       <w:r>
-        <w:lastRenderedPageBreak/>
         <w:t>Simulated full-scope internal penetration test targeting AD and segmented enterprise hosts.</w:t>
       </w:r>
     </w:p>
@@ -2063,33 +2103,25 @@
         <w:ind w:right="0" w:hanging="120"/>
       </w:pPr>
       <w:r>
-        <w:t xml:space="preserve">Mentor and coach players of all skill levels, building individualized development plans to foster growth, resilience, and strategic thinking.  </w:t>
-      </w:r>
-    </w:p>
-    <w:p>
-      <w:pPr>
-        <w:numPr>
-          <w:ilvl w:val="0"/>
-          <w:numId w:val="9"/>
-        </w:numPr>
-        <w:ind w:right="0" w:hanging="120"/>
-      </w:pPr>
-      <w:r>
-        <w:t xml:space="preserve">Cultivate strong communication skills by translating complex techniques into clear, actionable steps. </w:t>
-      </w:r>
-    </w:p>
-    <w:p>
-      <w:pPr>
-        <w:spacing w:after="2" w:line="259" w:lineRule="auto"/>
-        <w:ind w:left="0" w:right="0" w:firstLine="0"/>
-        <w:jc w:val="left"/>
-      </w:pPr>
-      <w:r>
-        <w:rPr>
-          <w:rFonts w:ascii="Arial" w:eastAsia="Arial" w:hAnsi="Arial" w:cs="Arial"/>
-        </w:rPr>
-        <w:t xml:space="preserve"> </w:t>
-      </w:r>
+        <w:t>Mentor</w:t>
+      </w:r>
+      <w:r>
+        <w:t>ed</w:t>
+      </w:r>
+      <w:r>
+        <w:t xml:space="preserve"> and </w:t>
+      </w:r>
+      <w:r>
+        <w:t>c</w:t>
+      </w:r>
+      <w:r>
+        <w:t>oached players across all skill levels, developing individualized improvement plans while translating complex techniques into clear, actionable guidance that strengthened communication and leadership skills.</w:t>
+      </w:r>
+    </w:p>
+    <w:p>
+      <w:pPr>
+        <w:ind w:left="249" w:right="0" w:firstLine="0"/>
+      </w:pPr>
     </w:p>
     <w:p>
       <w:pPr>
@@ -2138,23 +2170,10 @@
         <w:ind w:right="0" w:hanging="120"/>
       </w:pPr>
       <w:r>
-        <w:t xml:space="preserve">Built trusted relationships with investors, utilizing strong analytical skills to identify high-value opportunities across the DFW metroplex.  </w:t>
-      </w:r>
-    </w:p>
-    <w:p>
-      <w:pPr>
-        <w:numPr>
-          <w:ilvl w:val="0"/>
-          <w:numId w:val="10"/>
-        </w:numPr>
-        <w:spacing w:after="0" w:line="240" w:lineRule="auto"/>
-        <w:ind w:right="0" w:hanging="120"/>
-      </w:pPr>
-      <w:r>
-        <w:t>Delivered $10M in cumulative sales by leveraging strategic planning, attention to detail, and market analysis</w:t>
-      </w:r>
-      <w:r>
-        <w:t>.</w:t>
+        <w:t>Built trusted client relationships and closed over $10M in sales. Leveraged analytical and interpersonal skills transferable to high-stakes cybersecurity environments.</w:t>
+      </w:r>
+      <w:r>
+        <w:t xml:space="preserve"> </w:t>
       </w:r>
     </w:p>
     <w:p>
@@ -5120,7 +5139,6 @@
   <w:style w:type="character" w:default="1" w:styleId="DefaultParagraphFont">
     <w:name w:val="Default Paragraph Font"/>
     <w:uiPriority w:val="1"/>
-    <w:semiHidden/>
     <w:unhideWhenUsed/>
   </w:style>
   <w:style w:type="table" w:default="1" w:styleId="TableNormal">

--- a/cyberresume.docx
+++ b/cyberresume.docx
@@ -271,13 +271,37 @@
         <w:rPr>
           <w:bCs/>
         </w:rPr>
-        <w:t>ux &amp; Windows Administration, Cloud Security, Firewall/VPN Management, Log &amp; Threat Analysis</w:t>
+        <w:t xml:space="preserve">ux &amp; Windows Administration, Cloud Security, Firewall/VPN Management, </w:t>
       </w:r>
       <w:r>
         <w:rPr>
           <w:bCs/>
         </w:rPr>
-        <w:t>, Proxy Interception &amp; Redirection</w:t>
+        <w:t>Bot Detection</w:t>
+      </w:r>
+      <w:r>
+        <w:rPr>
+          <w:bCs/>
+        </w:rPr>
+        <w:t xml:space="preserve"> &amp; Threat Analysis</w:t>
+      </w:r>
+      <w:r>
+        <w:rPr>
+          <w:bCs/>
+        </w:rPr>
+        <w:t xml:space="preserve">, </w:t>
+      </w:r>
+      <w:r>
+        <w:rPr>
+          <w:bCs/>
+        </w:rPr>
+        <w:t>Real-time Analytics Dashboard Development</w:t>
+      </w:r>
+      <w:r>
+        <w:rPr>
+          <w:bCs/>
+        </w:rPr>
+        <w:t xml:space="preserve"> </w:t>
       </w:r>
     </w:p>
     <w:p>
@@ -350,14 +374,8 @@
         <w:t>OpenVAS, Nessus</w:t>
       </w:r>
       <w:r>
-        <w:t xml:space="preserve"> </w:t>
-      </w:r>
-    </w:p>
-    <w:p>
-      <w:pPr>
-        <w:spacing w:after="0" w:line="240" w:lineRule="auto"/>
-        <w:ind w:left="0" w:right="0" w:firstLine="0"/>
-      </w:pPr>
+        <w:t>, Session Tracking &amp; Fingerprinting</w:t>
+      </w:r>
     </w:p>
     <w:p>
       <w:pPr>
@@ -395,12 +413,6 @@
     </w:p>
     <w:p>
       <w:pPr>
-        <w:spacing w:after="0" w:line="240" w:lineRule="auto"/>
-        <w:ind w:left="0" w:right="0" w:firstLine="0"/>
-      </w:pPr>
-    </w:p>
-    <w:p>
-      <w:pPr>
         <w:numPr>
           <w:ilvl w:val="0"/>
           <w:numId w:val="1"/>
@@ -442,14 +454,11 @@
         <w:t>Kubernetes, VirtualBox, Pi-hole, WireGuard</w:t>
       </w:r>
       <w:r>
-        <w:t>, Tailscale</w:t>
-      </w:r>
-    </w:p>
-    <w:p>
-      <w:pPr>
-        <w:spacing w:after="0" w:line="240" w:lineRule="auto"/>
-        <w:ind w:left="0" w:right="0" w:firstLine="0"/>
-      </w:pPr>
+        <w:t xml:space="preserve">, </w:t>
+      </w:r>
+      <w:r>
+        <w:t>Vite, Axios</w:t>
+      </w:r>
     </w:p>
     <w:p>
       <w:pPr>
@@ -505,12 +514,6 @@
     </w:p>
     <w:p>
       <w:pPr>
-        <w:spacing w:after="0" w:line="240" w:lineRule="auto"/>
-        <w:ind w:left="0" w:right="0" w:firstLine="0"/>
-      </w:pPr>
-    </w:p>
-    <w:p>
-      <w:pPr>
         <w:numPr>
           <w:ilvl w:val="0"/>
           <w:numId w:val="1"/>
@@ -575,12 +578,15 @@
       <w:r>
         <w:t>, Pycharm</w:t>
       </w:r>
-    </w:p>
-    <w:p>
-      <w:pPr>
-        <w:spacing w:after="0" w:line="240" w:lineRule="auto"/>
-        <w:ind w:left="0" w:right="0" w:firstLine="0"/>
-      </w:pPr>
+      <w:r>
+        <w:t xml:space="preserve">, SQLite/PostgreSQL Database Management, </w:t>
+      </w:r>
+      <w:r>
+        <w:t xml:space="preserve">CORS configuration, </w:t>
+      </w:r>
+      <w:r>
+        <w:t xml:space="preserve">API Rate Limiting &amp; Security </w:t>
+      </w:r>
     </w:p>
     <w:p>
       <w:pPr>
@@ -613,13 +619,48 @@
         <w:t xml:space="preserve">NIST 800-53, MITRE ATT&amp;CK, OWASP Top 10, CVE/CVSS, CIS Benchmarks, </w:t>
       </w:r>
       <w:r>
-        <w:t>DISA STIGs</w:t>
+        <w:t xml:space="preserve">DISA STIGs, </w:t>
+      </w:r>
+      <w:r>
+        <w:t>ISO 27001, SOC 2</w:t>
       </w:r>
       <w:r>
         <w:t xml:space="preserve">, </w:t>
       </w:r>
       <w:r>
-        <w:t>ISO 27001, SOC 2</w:t>
+        <w:t>FastAPI</w:t>
+      </w:r>
+      <w:r>
+        <w:t xml:space="preserve">, </w:t>
+      </w:r>
+      <w:r>
+        <w:t xml:space="preserve">React, </w:t>
+      </w:r>
+      <w:r>
+        <w:t>SQLAlchemy</w:t>
+      </w:r>
+      <w:r>
+        <w:t>, Tailwind CSS, Recharts</w:t>
+      </w:r>
+    </w:p>
+    <w:p>
+      <w:pPr>
+        <w:numPr>
+          <w:ilvl w:val="0"/>
+          <w:numId w:val="1"/>
+        </w:numPr>
+        <w:spacing w:after="0" w:line="240" w:lineRule="auto"/>
+        <w:ind w:right="0" w:hanging="120"/>
+      </w:pPr>
+      <w:r>
+        <w:rPr>
+          <w:b/>
+          <w:bCs/>
+        </w:rPr>
+        <w:t xml:space="preserve">Security Analytics &amp; Data Engineering: </w:t>
+      </w:r>
+      <w:r>
+        <w:t>Flask, SQLAlchemy, RESTful APIs, JavaScript Tracking, IP intelligence, Behavioral Fingerprinting, Data Visualization, Secure Cookie &amp; Session Management</w:t>
       </w:r>
     </w:p>
     <w:p>
@@ -833,16 +874,6 @@
               <w:t>Advanced research and applied engineering</w:t>
             </w:r>
           </w:p>
-          <w:p>
-            <w:pPr>
-              <w:spacing w:after="0" w:line="259" w:lineRule="auto"/>
-              <w:ind w:left="139" w:right="2758" w:hanging="139"/>
-              <w:jc w:val="left"/>
-              <w:rPr>
-                <w:bCs/>
-              </w:rPr>
-            </w:pPr>
-          </w:p>
         </w:tc>
         <w:tc>
           <w:tcPr>
@@ -905,6 +936,16 @@
             <w:r>
               <w:t xml:space="preserve"> </w:t>
             </w:r>
+          </w:p>
+          <w:p>
+            <w:pPr>
+              <w:tabs>
+                <w:tab w:val="center" w:pos="5135"/>
+              </w:tabs>
+              <w:spacing w:after="0" w:line="259" w:lineRule="auto"/>
+              <w:ind w:left="0" w:right="0" w:firstLine="0"/>
+              <w:jc w:val="left"/>
+            </w:pPr>
             <w:r>
               <w:tab/>
             </w:r>
@@ -1241,21 +1282,146 @@
       <w:pPr>
         <w:pStyle w:val="Heading2"/>
         <w:tabs>
-          <w:tab w:val="right" w:pos="10954"/>
+          <w:tab w:val="right" w:pos="10955"/>
         </w:tabs>
         <w:spacing w:after="0" w:line="240" w:lineRule="auto"/>
         <w:ind w:left="-15" w:firstLine="0"/>
       </w:pPr>
       <w:r>
-        <w:lastRenderedPageBreak/>
-        <w:t>Internal Penetration Test | Active Directory &amp; Network Exploitation |</w:t>
+        <w:t>GhostTrack – Security Analytics Platform</w:t>
+      </w:r>
+      <w:r>
+        <w:t xml:space="preserve"> | Capstone</w:t>
+      </w:r>
+      <w:r>
+        <w:t xml:space="preserve"> |</w:t>
       </w:r>
       <w:hyperlink r:id="rId16">
         <w:r>
           <w:t xml:space="preserve"> </w:t>
         </w:r>
       </w:hyperlink>
-      <w:hyperlink r:id="rId17">
+      <w:hyperlink r:id="rId17" w:history="1">
+        <w:r>
+          <w:rPr>
+            <w:b w:val="0"/>
+            <w:u w:val="single" w:color="000000"/>
+          </w:rPr>
+          <w:t>Git</w:t>
+        </w:r>
+      </w:hyperlink>
+      <w:r>
+        <w:rPr>
+          <w:b w:val="0"/>
+          <w:u w:val="single" w:color="000000"/>
+        </w:rPr>
+        <w:t>Hub</w:t>
+      </w:r>
+      <w:r>
+        <w:rPr>
+          <w:b w:val="0"/>
+        </w:rPr>
+        <w:tab/>
+      </w:r>
+      <w:r>
+        <w:t xml:space="preserve">Nov 2024 - Dec 2024 </w:t>
+      </w:r>
+      <w:r>
+        <w:rPr>
+          <w:b w:val="0"/>
+          <w:sz w:val="20"/>
+        </w:rPr>
+        <w:t xml:space="preserve"> </w:t>
+      </w:r>
+    </w:p>
+    <w:p>
+      <w:pPr>
+        <w:spacing w:after="0" w:line="240" w:lineRule="auto"/>
+        <w:ind w:left="-5" w:right="0" w:hanging="10"/>
+        <w:jc w:val="left"/>
+      </w:pPr>
+      <w:r>
+        <w:rPr>
+          <w:i/>
+        </w:rPr>
+        <w:t>Independent Project</w:t>
+      </w:r>
+      <w:r>
+        <w:t xml:space="preserve"> </w:t>
+      </w:r>
+    </w:p>
+    <w:p>
+      <w:pPr>
+        <w:numPr>
+          <w:ilvl w:val="0"/>
+          <w:numId w:val="7"/>
+        </w:numPr>
+        <w:spacing w:after="0" w:line="240" w:lineRule="auto"/>
+        <w:ind w:right="0" w:hanging="120"/>
+      </w:pPr>
+      <w:r>
+        <w:t>D</w:t>
+      </w:r>
+      <w:r>
+        <w:t xml:space="preserve">eveloped </w:t>
+      </w:r>
+      <w:r>
+        <w:t>a security-first web analytics platform using FastAPI and React with real-time bot detection and threat analysis.</w:t>
+      </w:r>
+    </w:p>
+    <w:p>
+      <w:pPr>
+        <w:numPr>
+          <w:ilvl w:val="0"/>
+          <w:numId w:val="7"/>
+        </w:numPr>
+        <w:spacing w:after="0" w:line="240" w:lineRule="auto"/>
+        <w:ind w:right="0" w:hanging="120"/>
+      </w:pPr>
+      <w:r>
+        <w:t xml:space="preserve">Implemented </w:t>
+      </w:r>
+      <w:r>
+        <w:rPr>
+          <w:bCs/>
+        </w:rPr>
+        <w:t>RESTful API</w:t>
+      </w:r>
+      <w:r>
+        <w:t xml:space="preserve"> with </w:t>
+      </w:r>
+      <w:r>
+        <w:rPr>
+          <w:bCs/>
+        </w:rPr>
+        <w:t>SQLAlchemy ORM</w:t>
+      </w:r>
+      <w:r>
+        <w:t xml:space="preserve"> for event tracking, analytics aggregation, and suspicious activity monitoring</w:t>
+      </w:r>
+      <w:r>
+        <w:t>.</w:t>
+      </w:r>
+    </w:p>
+    <w:p>
+      <w:pPr>
+        <w:pStyle w:val="Heading2"/>
+        <w:tabs>
+          <w:tab w:val="right" w:pos="10954"/>
+        </w:tabs>
+        <w:spacing w:after="0" w:line="240" w:lineRule="auto"/>
+        <w:ind w:left="-15" w:firstLine="0"/>
+      </w:pPr>
+      <w:r>
+        <w:lastRenderedPageBreak/>
+        <w:t>Internal Penetration Test | Active Directory &amp; Network Exploitation |</w:t>
+      </w:r>
+      <w:hyperlink r:id="rId18">
+        <w:r>
+          <w:t xml:space="preserve"> </w:t>
+        </w:r>
+      </w:hyperlink>
+      <w:hyperlink r:id="rId19">
         <w:r>
           <w:rPr>
             <w:b w:val="0"/>
@@ -1264,7 +1430,7 @@
           <w:t>Report</w:t>
         </w:r>
       </w:hyperlink>
-      <w:hyperlink r:id="rId18">
+      <w:hyperlink r:id="rId20">
         <w:r>
           <w:rPr>
             <w:b w:val="0"/>
@@ -1304,6 +1470,9 @@
       <w:r>
         <w:t xml:space="preserve"> </w:t>
       </w:r>
+      <w:r>
+        <w:t xml:space="preserve"> </w:t>
+      </w:r>
     </w:p>
     <w:p>
       <w:pPr>
@@ -1384,7 +1553,7 @@
         </w:rPr>
         <w:t>|</w:t>
       </w:r>
-      <w:hyperlink r:id="rId19">
+      <w:hyperlink r:id="rId21">
         <w:r>
           <w:rPr>
             <w:b/>
@@ -1393,7 +1562,7 @@
           <w:t xml:space="preserve"> </w:t>
         </w:r>
       </w:hyperlink>
-      <w:hyperlink r:id="rId20">
+      <w:hyperlink r:id="rId22">
         <w:r>
           <w:rPr>
             <w:sz w:val="21"/>
@@ -1402,7 +1571,7 @@
           <w:t>Report</w:t>
         </w:r>
       </w:hyperlink>
-      <w:hyperlink r:id="rId21">
+      <w:hyperlink r:id="rId23">
         <w:r>
           <w:t xml:space="preserve"> </w:t>
         </w:r>
@@ -1537,12 +1706,12 @@
       <w:r>
         <w:t>VPN Client Monitoring with Wazuh SIEM | AWS Cloud Deployment |</w:t>
       </w:r>
-      <w:hyperlink r:id="rId22">
+      <w:hyperlink r:id="rId24">
         <w:r>
           <w:t xml:space="preserve"> </w:t>
         </w:r>
       </w:hyperlink>
-      <w:hyperlink r:id="rId23">
+      <w:hyperlink r:id="rId25">
         <w:r>
           <w:rPr>
             <w:b w:val="0"/>
@@ -1551,7 +1720,7 @@
           <w:t>Report</w:t>
         </w:r>
       </w:hyperlink>
-      <w:hyperlink r:id="rId24">
+      <w:hyperlink r:id="rId26">
         <w:r>
           <w:rPr>
             <w:b w:val="0"/>
@@ -1636,12 +1805,12 @@
       <w:r>
         <w:t>Wireless Traffic Capture &amp; WPA2 Cracking | Capstone Project |</w:t>
       </w:r>
-      <w:hyperlink r:id="rId25">
+      <w:hyperlink r:id="rId27">
         <w:r>
           <w:t xml:space="preserve"> </w:t>
         </w:r>
       </w:hyperlink>
-      <w:hyperlink r:id="rId26">
+      <w:hyperlink r:id="rId28">
         <w:r>
           <w:rPr>
             <w:b w:val="0"/>
@@ -1650,7 +1819,7 @@
           <w:t>YouTube</w:t>
         </w:r>
       </w:hyperlink>
-      <w:hyperlink r:id="rId27">
+      <w:hyperlink r:id="rId29">
         <w:r>
           <w:rPr>
             <w:b w:val="0"/>
@@ -1735,12 +1904,12 @@
       <w:r>
         <w:t>Kali Linux GRUB Menu Login Bypass | Cracking a Kali Linux User |</w:t>
       </w:r>
-      <w:hyperlink r:id="rId28">
+      <w:hyperlink r:id="rId30">
         <w:r>
           <w:t xml:space="preserve"> </w:t>
         </w:r>
       </w:hyperlink>
-      <w:hyperlink r:id="rId29">
+      <w:hyperlink r:id="rId31">
         <w:r>
           <w:rPr>
             <w:b w:val="0"/>
@@ -1749,7 +1918,7 @@
           <w:t>YouTube</w:t>
         </w:r>
       </w:hyperlink>
-      <w:hyperlink r:id="rId30">
+      <w:hyperlink r:id="rId32">
         <w:r>
           <w:rPr>
             <w:b w:val="0"/>
@@ -1832,12 +2001,12 @@
       <w:r>
         <w:t>Forensic Investigation | System Artifact Analysis with Autopsy |</w:t>
       </w:r>
-      <w:hyperlink r:id="rId31">
+      <w:hyperlink r:id="rId33">
         <w:r>
           <w:t xml:space="preserve"> </w:t>
         </w:r>
       </w:hyperlink>
-      <w:hyperlink r:id="rId32">
+      <w:hyperlink r:id="rId34">
         <w:r>
           <w:rPr>
             <w:b w:val="0"/>
@@ -1846,7 +2015,7 @@
           <w:t>Report</w:t>
         </w:r>
       </w:hyperlink>
-      <w:hyperlink r:id="rId33">
+      <w:hyperlink r:id="rId35">
         <w:r>
           <w:rPr>
             <w:b w:val="0"/>
@@ -1915,6 +2084,7 @@
     </w:p>
     <w:p>
       <w:pPr>
+        <w:spacing w:after="0" w:line="240" w:lineRule="auto"/>
         <w:ind w:left="249" w:right="0" w:firstLine="0"/>
       </w:pPr>
       <w:r>
@@ -2170,10 +2340,7 @@
         <w:ind w:right="0" w:hanging="120"/>
       </w:pPr>
       <w:r>
-        <w:t>Built trusted client relationships and closed over $10M in sales. Leveraged analytical and interpersonal skills transferable to high-stakes cybersecurity environments.</w:t>
-      </w:r>
-      <w:r>
-        <w:t xml:space="preserve"> </w:t>
+        <w:t xml:space="preserve">Built trusted client relationships and closed over $10M in sales. Leveraged analytical and interpersonal skills transferable to high-stakes cybersecurity environments. </w:t>
       </w:r>
     </w:p>
     <w:p>
@@ -5165,6 +5332,7 @@
   <w:style w:type="character" w:customStyle="1" w:styleId="Heading2Char">
     <w:name w:val="Heading 2 Char"/>
     <w:link w:val="Heading2"/>
+    <w:uiPriority w:val="9"/>
     <w:rPr>
       <w:rFonts w:ascii="Times New Roman" w:eastAsia="Times New Roman" w:hAnsi="Times New Roman" w:cs="Times New Roman"/>
       <w:b/>
@@ -5260,6 +5428,29 @@
       <w:ind w:left="720"/>
       <w:contextualSpacing/>
     </w:pPr>
+  </w:style>
+  <w:style w:type="character" w:styleId="Hyperlink">
+    <w:name w:val="Hyperlink"/>
+    <w:basedOn w:val="DefaultParagraphFont"/>
+    <w:uiPriority w:val="99"/>
+    <w:unhideWhenUsed/>
+    <w:rsid w:val="0068299F"/>
+    <w:rPr>
+      <w:color w:val="467886" w:themeColor="hyperlink"/>
+      <w:u w:val="single"/>
+    </w:rPr>
+  </w:style>
+  <w:style w:type="character" w:styleId="UnresolvedMention">
+    <w:name w:val="Unresolved Mention"/>
+    <w:basedOn w:val="DefaultParagraphFont"/>
+    <w:uiPriority w:val="99"/>
+    <w:semiHidden/>
+    <w:unhideWhenUsed/>
+    <w:rsid w:val="0068299F"/>
+    <w:rPr>
+      <w:color w:val="605E5C"/>
+      <w:shd w:val="clear" w:color="auto" w:fill="E1DFDD"/>
+    </w:rPr>
   </w:style>
 </w:styles>
 </file>

--- a/cyberresume.docx
+++ b/cyberresume.docx
@@ -5306,6 +5306,7 @@
   <w:style w:type="character" w:default="1" w:styleId="DefaultParagraphFont">
     <w:name w:val="Default Paragraph Font"/>
     <w:uiPriority w:val="1"/>
+    <w:semiHidden/>
     <w:unhideWhenUsed/>
   </w:style>
   <w:style w:type="table" w:default="1" w:styleId="TableNormal">

--- a/cyberresume.docx
+++ b/cyberresume.docx
@@ -295,7 +295,13 @@
         <w:rPr>
           <w:bCs/>
         </w:rPr>
-        <w:t>Real-time Analytics Dashboard Development</w:t>
+        <w:t xml:space="preserve">Real-time </w:t>
+      </w:r>
+      <w:r>
+        <w:rPr>
+          <w:bCs/>
+        </w:rPr>
+        <w:t>Event Tracking Development</w:t>
       </w:r>
       <w:r>
         <w:rPr>
@@ -458,6 +464,9 @@
       </w:r>
       <w:r>
         <w:t>Vite, Axios</w:t>
+      </w:r>
+      <w:r>
+        <w:t>, Railway, Vercel</w:t>
       </w:r>
     </w:p>
     <w:p>
@@ -1294,7 +1303,13 @@
         <w:t xml:space="preserve"> | Capstone</w:t>
       </w:r>
       <w:r>
-        <w:t xml:space="preserve"> |</w:t>
+        <w:t xml:space="preserve"> </w:t>
+      </w:r>
+      <w:r>
+        <w:t xml:space="preserve">* </w:t>
+      </w:r>
+      <w:r>
+        <w:t>|</w:t>
       </w:r>
       <w:hyperlink r:id="rId16">
         <w:r>
@@ -1324,7 +1339,28 @@
         <w:tab/>
       </w:r>
       <w:r>
-        <w:t xml:space="preserve">Nov 2024 - Dec 2024 </w:t>
+        <w:t>Oct</w:t>
+      </w:r>
+      <w:r>
+        <w:t xml:space="preserve"> 202</w:t>
+      </w:r>
+      <w:r>
+        <w:t>5</w:t>
+      </w:r>
+      <w:r>
+        <w:t xml:space="preserve"> </w:t>
+      </w:r>
+      <w:r>
+        <w:t>–</w:t>
+      </w:r>
+      <w:r>
+        <w:t xml:space="preserve"> </w:t>
+      </w:r>
+      <w:r>
+        <w:t>Nov 2025</w:t>
+      </w:r>
+      <w:r>
+        <w:t xml:space="preserve"> </w:t>
       </w:r>
       <w:r>
         <w:rPr>
@@ -1360,13 +1396,16 @@
         <w:ind w:right="0" w:hanging="120"/>
       </w:pPr>
       <w:r>
-        <w:t>D</w:t>
-      </w:r>
-      <w:r>
-        <w:t xml:space="preserve">eveloped </w:t>
-      </w:r>
-      <w:r>
-        <w:t>a security-first web analytics platform using FastAPI and React with real-time bot detection and threat analysis.</w:t>
+        <w:t>Developed a full-stack web analytics platform using React, FastAPI, and PostgreSQL with real-time bot detection, threat analysis, and visitor tracking across 5</w:t>
+      </w:r>
+      <w:r>
+        <w:t>0</w:t>
+      </w:r>
+      <w:r>
+        <w:t>00+ event</w:t>
+      </w:r>
+      <w:r>
+        <w:t xml:space="preserve">s. </w:t>
       </w:r>
     </w:p>
     <w:p>
@@ -1379,29 +1418,18 @@
         <w:ind w:right="0" w:hanging="120"/>
       </w:pPr>
       <w:r>
-        <w:t xml:space="preserve">Implemented </w:t>
-      </w:r>
-      <w:r>
-        <w:rPr>
-          <w:bCs/>
-        </w:rPr>
-        <w:t>RESTful API</w:t>
-      </w:r>
-      <w:r>
-        <w:t xml:space="preserve"> with </w:t>
-      </w:r>
-      <w:r>
-        <w:rPr>
-          <w:bCs/>
-        </w:rPr>
-        <w:t>SQLAlchemy ORM</w:t>
-      </w:r>
-      <w:r>
-        <w:t xml:space="preserve"> for event tracking, analytics aggregation, and suspicious activity monitoring</w:t>
+        <w:lastRenderedPageBreak/>
+        <w:t>Built RESTful API with FastAPI and SQLAlchemy ORM for event tracking, analytics aggregation, and session management with deterministic visitor numbering</w:t>
       </w:r>
       <w:r>
         <w:t>.</w:t>
       </w:r>
+    </w:p>
+    <w:p>
+      <w:pPr>
+        <w:spacing w:after="0" w:line="240" w:lineRule="auto"/>
+        <w:ind w:left="249" w:right="0" w:firstLine="0"/>
+      </w:pPr>
     </w:p>
     <w:p>
       <w:pPr>
@@ -1413,7 +1441,6 @@
         <w:ind w:left="-15" w:firstLine="0"/>
       </w:pPr>
       <w:r>
-        <w:lastRenderedPageBreak/>
         <w:t>Internal Penetration Test | Active Directory &amp; Network Exploitation |</w:t>
       </w:r>
       <w:hyperlink r:id="rId18">
@@ -1484,20 +1511,10 @@
         <w:ind w:right="0" w:hanging="120"/>
       </w:pPr>
       <w:r>
-        <w:t>Simulated full-scope internal penetration test targeting AD and segmented enterprise hosts.</w:t>
-      </w:r>
-    </w:p>
-    <w:p>
-      <w:pPr>
-        <w:numPr>
-          <w:ilvl w:val="0"/>
-          <w:numId w:val="3"/>
-        </w:numPr>
-        <w:spacing w:after="0" w:line="240" w:lineRule="auto"/>
-        <w:ind w:right="0" w:hanging="120"/>
-      </w:pPr>
-      <w:r>
-        <w:t>Exploited SMBv1 vulnerabilities (MS17-010/EternalBlue) to demonstrate remote code execution and lateral movement.</w:t>
+        <w:t>Exploited SMBv1 (MS17-010/EternalBlue) for RCE and lateral movement across segmented enterprise hosts</w:t>
+      </w:r>
+      <w:r>
+        <w:t>.</w:t>
       </w:r>
     </w:p>
     <w:p>
@@ -1515,7 +1532,7 @@
         </w:sectPr>
       </w:pPr>
       <w:r>
-        <w:t>Detected weak SSL/TLS cipher suites (SWEET32, RC4) and advised cryptographic hardening.</w:t>
+        <w:t xml:space="preserve">Identified weak SSL/TLS ciphers (SWEET32, RC4) and recommended cryptographic hardening for Active Directory environment. </w:t>
       </w:r>
     </w:p>
     <w:p>
@@ -1672,7 +1689,10 @@
         <w:ind w:right="0" w:hanging="118"/>
       </w:pPr>
       <w:r>
-        <w:t xml:space="preserve">Performed network reconnaissance and service enumeration using Nmap (SYN stealth scans, service version detection) and Tenable Nessus Essentials, identifying 26 distinct vulnerabilities across 4 severity tiers (0 critical, 2 medium).  </w:t>
+        <w:t>Performed reconnaissance and enumeration using Nmap (SYN stealth scans, service version detection) and Tenable Nessus, identifying 26 vulnerabilities across 4 severity tiers (0 critical, 2 medium)</w:t>
+      </w:r>
+      <w:r>
+        <w:t>.</w:t>
       </w:r>
     </w:p>
     <w:p>
@@ -1685,7 +1705,13 @@
         <w:ind w:right="0" w:hanging="118"/>
       </w:pPr>
       <w:r>
-        <w:t xml:space="preserve">Mapped discovered vulnerabilities to OWASP Top 10 categories and provided risk ratings based on CVSS, supporting executive and developer-friendly remediation reporting.  </w:t>
+        <w:t>M</w:t>
+      </w:r>
+      <w:r>
+        <w:t>apped findings to OWASP Top 10 with CVSS risk ratings and delivered executive/developer remediation reports</w:t>
+      </w:r>
+      <w:r>
+        <w:t>.</w:t>
       </w:r>
     </w:p>
     <w:p>
@@ -2418,6 +2444,7 @@
         <w:ind w:right="0" w:hanging="120"/>
       </w:pPr>
       <w:r>
+        <w:lastRenderedPageBreak/>
         <w:t>Configured SSL/TLS, access controls, and log analysis to strengthen deployment security and operational monitoring.</w:t>
       </w:r>
     </w:p>
@@ -5306,7 +5333,6 @@
   <w:style w:type="character" w:default="1" w:styleId="DefaultParagraphFont">
     <w:name w:val="Default Paragraph Font"/>
     <w:uiPriority w:val="1"/>
-    <w:semiHidden/>
     <w:unhideWhenUsed/>
   </w:style>
   <w:style w:type="table" w:default="1" w:styleId="TableNormal">

--- a/cyberresume.docx
+++ b/cyberresume.docx
@@ -945,16 +945,6 @@
             <w:r>
               <w:t xml:space="preserve"> </w:t>
             </w:r>
-          </w:p>
-          <w:p>
-            <w:pPr>
-              <w:tabs>
-                <w:tab w:val="center" w:pos="5135"/>
-              </w:tabs>
-              <w:spacing w:after="0" w:line="259" w:lineRule="auto"/>
-              <w:ind w:left="0" w:right="0" w:firstLine="0"/>
-              <w:jc w:val="left"/>
-            </w:pPr>
             <w:r>
               <w:tab/>
             </w:r>

--- a/cyberresume.docx
+++ b/cyberresume.docx
@@ -176,16 +176,8 @@
     </w:p>
     <w:p>
       <w:pPr>
-        <w:spacing w:after="0" w:line="259" w:lineRule="auto"/>
-        <w:ind w:left="0" w:right="0" w:firstLine="0"/>
-        <w:jc w:val="left"/>
-      </w:pPr>
-      <w:r>
-        <w:rPr>
-          <w:rFonts w:ascii="Arial" w:eastAsia="Arial" w:hAnsi="Arial" w:cs="Arial"/>
-        </w:rPr>
-        <w:t xml:space="preserve"> </w:t>
-      </w:r>
+        <w:ind w:left="0" w:firstLine="0"/>
+      </w:pPr>
     </w:p>
     <w:p>
       <w:pPr>
@@ -385,6 +377,12 @@
     </w:p>
     <w:p>
       <w:pPr>
+        <w:spacing w:after="0" w:line="240" w:lineRule="auto"/>
+        <w:ind w:left="0" w:right="0" w:firstLine="0"/>
+      </w:pPr>
+    </w:p>
+    <w:p>
+      <w:pPr>
         <w:numPr>
           <w:ilvl w:val="0"/>
           <w:numId w:val="1"/>
@@ -419,6 +417,12 @@
     </w:p>
     <w:p>
       <w:pPr>
+        <w:spacing w:after="0" w:line="240" w:lineRule="auto"/>
+        <w:ind w:left="0" w:right="0" w:firstLine="0"/>
+      </w:pPr>
+    </w:p>
+    <w:p>
+      <w:pPr>
         <w:numPr>
           <w:ilvl w:val="0"/>
           <w:numId w:val="1"/>
@@ -471,6 +475,12 @@
     </w:p>
     <w:p>
       <w:pPr>
+        <w:spacing w:after="0" w:line="240" w:lineRule="auto"/>
+        <w:ind w:left="0" w:right="0" w:firstLine="0"/>
+      </w:pPr>
+    </w:p>
+    <w:p>
+      <w:pPr>
         <w:numPr>
           <w:ilvl w:val="0"/>
           <w:numId w:val="1"/>
@@ -523,6 +533,12 @@
     </w:p>
     <w:p>
       <w:pPr>
+        <w:spacing w:after="0" w:line="240" w:lineRule="auto"/>
+        <w:ind w:left="0" w:right="0" w:firstLine="0"/>
+      </w:pPr>
+    </w:p>
+    <w:p>
+      <w:pPr>
         <w:numPr>
           <w:ilvl w:val="0"/>
           <w:numId w:val="1"/>
@@ -599,6 +615,12 @@
     </w:p>
     <w:p>
       <w:pPr>
+        <w:spacing w:after="0" w:line="240" w:lineRule="auto"/>
+        <w:ind w:left="0" w:right="0" w:firstLine="0"/>
+      </w:pPr>
+    </w:p>
+    <w:p>
+      <w:pPr>
         <w:numPr>
           <w:ilvl w:val="0"/>
           <w:numId w:val="1"/>
@@ -654,6 +676,12 @@
     </w:p>
     <w:p>
       <w:pPr>
+        <w:spacing w:after="0" w:line="240" w:lineRule="auto"/>
+        <w:ind w:left="129" w:right="0" w:firstLine="0"/>
+      </w:pPr>
+    </w:p>
+    <w:p>
+      <w:pPr>
         <w:numPr>
           <w:ilvl w:val="0"/>
           <w:numId w:val="1"/>
@@ -669,21 +697,14 @@
         <w:t xml:space="preserve">Security Analytics &amp; Data Engineering: </w:t>
       </w:r>
       <w:r>
-        <w:t>Flask, SQLAlchemy, RESTful APIs, JavaScript Tracking, IP intelligence, Behavioral Fingerprinting, Data Visualization, Secure Cookie &amp; Session Management</w:t>
-      </w:r>
-    </w:p>
-    <w:p>
-      <w:pPr>
-        <w:spacing w:after="0" w:line="240" w:lineRule="auto"/>
-        <w:ind w:left="0" w:right="0" w:firstLine="0"/>
-        <w:jc w:val="left"/>
-      </w:pPr>
-      <w:r>
-        <w:rPr>
-          <w:rFonts w:ascii="Arial" w:eastAsia="Arial" w:hAnsi="Arial" w:cs="Arial"/>
-        </w:rPr>
-        <w:t xml:space="preserve"> </w:t>
-      </w:r>
+        <w:t>Flask, SQLAlchemy, RESTful APIs, JavaScript Tracking, IP intelligence, Behavioral Fingerprinting, Data Visualization</w:t>
+      </w:r>
+    </w:p>
+    <w:p>
+      <w:pPr>
+        <w:spacing w:after="0" w:line="240" w:lineRule="auto"/>
+        <w:ind w:left="249" w:right="0" w:firstLine="0"/>
+      </w:pPr>
     </w:p>
     <w:p>
       <w:pPr>
@@ -1249,6 +1270,7 @@
         <w:rPr>
           <w:sz w:val="24"/>
         </w:rPr>
+        <w:lastRenderedPageBreak/>
         <w:t>Cyber Security Projects</w:t>
       </w:r>
       <w:r>
@@ -1408,7 +1430,6 @@
         <w:ind w:right="0" w:hanging="120"/>
       </w:pPr>
       <w:r>
-        <w:lastRenderedPageBreak/>
         <w:t>Built RESTful API with FastAPI and SQLAlchemy ORM for event tracking, analytics aggregation, and session management with deterministic visitor numbering</w:t>
       </w:r>
       <w:r>
@@ -1987,7 +2008,7 @@
         <w:t>via</w:t>
       </w:r>
       <w:r>
-        <w:t xml:space="preserve"> bypassing GRUB authentication and modifying kernel boot parameters to gain root shell access.  </w:t>
+        <w:t xml:space="preserve"> bypassing GRUB authentication and modifying kernel boot to gain root shell access.  </w:t>
       </w:r>
     </w:p>
     <w:p>
@@ -2434,7 +2455,6 @@
         <w:ind w:right="0" w:hanging="120"/>
       </w:pPr>
       <w:r>
-        <w:lastRenderedPageBreak/>
         <w:t>Configured SSL/TLS, access controls, and log analysis to strengthen deployment security and operational monitoring.</w:t>
       </w:r>
     </w:p>

--- a/cyberresume.docx
+++ b/cyberresume.docx
@@ -165,19 +165,8 @@
         <w:ind w:left="0" w:firstLine="0"/>
       </w:pPr>
       <w:r>
-        <w:t xml:space="preserve">Detail-oriented Cybersecurity professional </w:t>
-      </w:r>
-      <w:r>
-        <w:t>completing</w:t>
-      </w:r>
-      <w:r>
-        <w:t xml:space="preserve"> a Master's in Cybersecurity Engineering with a foundation in penetration testing, network defense, and digital forensics. Skilled in network security, vulnerability assessment, security operations, and risk management. Completed a Cyber Security Pre-Apprenticeship program, further strengthening expertise in SIEM tools, cloud security, and governance frameworks. Passionate about securing systems, protecting sensitive data, and contributing to resilient cybersecurity teams.  </w:t>
-      </w:r>
-    </w:p>
-    <w:p>
-      <w:pPr>
-        <w:ind w:left="0" w:firstLine="0"/>
-      </w:pPr>
+        <w:t>Cybersecurity graduate student (Dec 2025) transitioning from full-stack web development to Application Security with 6+ years of secure coding experience. Completed Master's in Cybersecurity Engineering and 160-hour Cyber Security Pre-Apprenticeship program, gaining hands-on expertise in penetration testing, vulnerability assessment, and API security. Built 100+ production websites with OWASP Top 10 security controls and developed a full-stack security analytics platform. Passionate about securing web applications, APIs, and cloud infrastructure while bridging the gap between development and security teams.</w:t>
+      </w:r>
     </w:p>
     <w:p>
       <w:pPr>
@@ -219,12 +208,8 @@
     </w:p>
     <w:p>
       <w:pPr>
-        <w:numPr>
-          <w:ilvl w:val="0"/>
-          <w:numId w:val="1"/>
-        </w:numPr>
-        <w:spacing w:after="0" w:line="240" w:lineRule="auto"/>
-        <w:ind w:right="0" w:hanging="120"/>
+        <w:spacing w:line="240" w:lineRule="auto"/>
+        <w:ind w:right="0"/>
         <w:rPr>
           <w:bCs/>
         </w:rPr>
@@ -233,477 +218,292 @@
         <w:rPr>
           <w:b/>
         </w:rPr>
-        <w:t xml:space="preserve">Core Technical Skills: </w:t>
+        <w:t xml:space="preserve">Technical Skills: </w:t>
       </w:r>
       <w:r>
         <w:rPr>
           <w:bCs/>
         </w:rPr>
-        <w:t>Network &amp; Web App Exploitation, Vulnerability &amp; Penetration Testing,</w:t>
+        <w:t>Network &amp; Web Application Exploitation • Penetration Testing • Vulnerability Assessment • Server Hardening • Incident Response • Packet Analysis • Traffic Decryption • Bash/Python Scripting • Linux/Windows Administration • API Security &amp; Rate Limiting • CORS Configuration • Session Management &amp; Fingerprinting</w:t>
       </w:r>
       <w:r>
         <w:rPr>
           <w:bCs/>
         </w:rPr>
-        <w:t xml:space="preserve"> Server Hardening,</w:t>
+        <w:t xml:space="preserve"> </w:t>
       </w:r>
       <w:r>
         <w:rPr>
           <w:bCs/>
         </w:rPr>
-        <w:t xml:space="preserve"> Digital Forensics, Incident Response, Packet Analysis, Traffic Decryption, Bash/Python Scripting, Li</w:t>
+        <w:t>•</w:t>
       </w:r>
       <w:r>
         <w:rPr>
           <w:bCs/>
         </w:rPr>
-        <w:t>n</w:t>
+        <w:t xml:space="preserve"> Threat Modeling </w:t>
       </w:r>
       <w:r>
         <w:rPr>
           <w:bCs/>
         </w:rPr>
-        <w:t xml:space="preserve">ux &amp; Windows Administration, Cloud Security, Firewall/VPN Management, </w:t>
+        <w:t>•</w:t>
       </w:r>
       <w:r>
         <w:rPr>
           <w:bCs/>
         </w:rPr>
-        <w:t>Bot Detection</w:t>
+        <w:t xml:space="preserve"> System Forensics</w:t>
+      </w:r>
+    </w:p>
+    <w:p>
+      <w:pPr>
+        <w:spacing w:line="240" w:lineRule="auto"/>
+        <w:ind w:left="0" w:right="0" w:firstLine="0"/>
+      </w:pPr>
+    </w:p>
+    <w:p>
+      <w:pPr>
+        <w:spacing w:line="240" w:lineRule="auto"/>
+        <w:ind w:right="0"/>
+      </w:pPr>
+      <w:r>
+        <w:rPr>
+          <w:b/>
+        </w:rPr>
+        <w:t>Security Tools &amp; Technologies</w:t>
+      </w:r>
+      <w:r>
+        <w:rPr>
+          <w:b/>
+        </w:rPr>
+        <w:t xml:space="preserve">: </w:t>
       </w:r>
       <w:r>
         <w:rPr>
           <w:bCs/>
         </w:rPr>
-        <w:t xml:space="preserve"> &amp; Threat Analysis</w:t>
+        <w:t xml:space="preserve">Burp Suite • OWASP ZAP • Nmap • Metasploit • SQLmap • FFUF • Gobuster </w:t>
       </w:r>
       <w:r>
         <w:rPr>
           <w:bCs/>
         </w:rPr>
-        <w:t xml:space="preserve">, </w:t>
+        <w:t>•</w:t>
       </w:r>
       <w:r>
         <w:rPr>
           <w:bCs/>
         </w:rPr>
-        <w:t xml:space="preserve">Real-time </w:t>
+        <w:t xml:space="preserve"> Nikto </w:t>
       </w:r>
       <w:r>
         <w:rPr>
           <w:bCs/>
         </w:rPr>
-        <w:t>Event Tracking Development</w:t>
+        <w:t xml:space="preserve">• Wireshark • Nessus • OpenVAS • Wazuh • Splunk • </w:t>
       </w:r>
       <w:r>
         <w:rPr>
           <w:bCs/>
         </w:rPr>
+        <w:t xml:space="preserve">Snort </w:t>
+      </w:r>
+      <w:r>
+        <w:rPr>
+          <w:bCs/>
+        </w:rPr>
+        <w:t>•</w:t>
+      </w:r>
+      <w:r>
+        <w:rPr>
+          <w:bCs/>
+        </w:rPr>
         <w:t xml:space="preserve"> </w:t>
       </w:r>
-    </w:p>
-    <w:p>
-      <w:pPr>
-        <w:spacing w:after="0" w:line="240" w:lineRule="auto"/>
-        <w:ind w:left="249" w:right="0" w:firstLine="0"/>
+      <w:r>
         <w:rPr>
           <w:bCs/>
         </w:rPr>
-      </w:pPr>
-    </w:p>
-    <w:p>
-      <w:pPr>
-        <w:numPr>
-          <w:ilvl w:val="0"/>
-          <w:numId w:val="1"/>
-        </w:numPr>
-        <w:spacing w:after="0" w:line="240" w:lineRule="auto"/>
-        <w:ind w:right="0" w:hanging="120"/>
+        <w:t>Security Onion • ELK Stack • Hashcat • John the Ripper • Aircrack-ng</w:t>
+      </w:r>
+      <w:r>
+        <w:rPr>
+          <w:bCs/>
+        </w:rPr>
+        <w:t xml:space="preserve"> </w:t>
+      </w:r>
+      <w:r>
+        <w:rPr>
+          <w:bCs/>
+        </w:rPr>
+        <w:t>•</w:t>
+      </w:r>
+      <w:r>
+        <w:rPr>
+          <w:bCs/>
+        </w:rPr>
+        <w:t xml:space="preserve"> Airmon-ng</w:t>
+      </w:r>
+    </w:p>
+    <w:p>
+      <w:pPr>
+        <w:spacing w:line="240" w:lineRule="auto"/>
+        <w:ind w:left="0" w:right="0" w:firstLine="0"/>
+      </w:pPr>
+    </w:p>
+    <w:p>
+      <w:pPr>
+        <w:spacing w:line="240" w:lineRule="auto"/>
+        <w:ind w:right="0"/>
       </w:pPr>
       <w:r>
         <w:rPr>
           <w:b/>
         </w:rPr>
-        <w:t xml:space="preserve">Offensive Security </w:t>
+        <w:t>Web Development &amp; Application Security</w:t>
       </w:r>
       <w:r>
         <w:rPr>
           <w:b/>
         </w:rPr>
-        <w:t>&amp; Exploitation Tool</w:t>
-      </w:r>
-      <w:r>
+        <w:t xml:space="preserve">: </w:t>
+      </w:r>
+      <w:r>
+        <w:t>FastAPI • React • Flask • SQLAlchemy • REST APIs • JavaScript • HTML/CSS • PHP • MySQL • PostgreSQL • Vite • Axios • OpenSSL • Apache2 HTTPS • PKI/TLS/SSL • X.509 • Certificate Authority Configuration • WordPress Hardening • Input Sanitization • Parameterized Queries</w:t>
+      </w:r>
+      <w:r>
+        <w:t xml:space="preserve"> </w:t>
+      </w:r>
+      <w:r>
+        <w:t>•</w:t>
+      </w:r>
+      <w:r>
+        <w:t xml:space="preserve"> Django </w:t>
+      </w:r>
+      <w:r>
+        <w:t>•</w:t>
+      </w:r>
+      <w:r>
+        <w:t xml:space="preserve"> JSON Web Tokens </w:t>
+      </w:r>
+    </w:p>
+    <w:p>
+      <w:pPr>
+        <w:spacing w:line="240" w:lineRule="auto"/>
+        <w:ind w:right="0"/>
         <w:rPr>
           <w:b/>
         </w:rPr>
-        <w:t>s</w:t>
-      </w:r>
+      </w:pPr>
+    </w:p>
+    <w:p>
+      <w:pPr>
+        <w:spacing w:line="240" w:lineRule="auto"/>
+        <w:ind w:right="0"/>
+      </w:pPr>
       <w:r>
         <w:rPr>
           <w:b/>
         </w:rPr>
+        <w:t xml:space="preserve">Infrastructure &amp; </w:t>
+      </w:r>
+      <w:r>
+        <w:rPr>
+          <w:b/>
+        </w:rPr>
+        <w:t>Cloud</w:t>
+      </w:r>
+      <w:r>
+        <w:rPr>
+          <w:b/>
+        </w:rPr>
         <w:t xml:space="preserve">: </w:t>
       </w:r>
       <w:r>
-        <w:t xml:space="preserve">Wireshark, </w:t>
-      </w:r>
-      <w:r>
-        <w:t xml:space="preserve">Burp Suite, </w:t>
-      </w:r>
-      <w:r>
-        <w:t xml:space="preserve">Nmap, Metasploit, SQLmap, FFUF, Gobuster, Hydra, </w:t>
-      </w:r>
-      <w:r>
-        <w:t xml:space="preserve">Aircrack-ng, Airmon-ng, </w:t>
-      </w:r>
-      <w:r>
-        <w:t>Hashcat, John the Ripper,</w:t>
-      </w:r>
-      <w:r>
-        <w:t xml:space="preserve"> Reaver, </w:t>
-      </w:r>
-      <w:r>
-        <w:t>WebGoat,</w:t>
-      </w:r>
-      <w:r>
-        <w:t xml:space="preserve"> Selenium, </w:t>
-      </w:r>
-      <w:r>
-        <w:t>OpenVAS, Nessus</w:t>
-      </w:r>
-      <w:r>
-        <w:t>, Session Tracking &amp; Fingerprinting</w:t>
+        <w:t>AWS (EC2/S3/IAM/Security Groups) • Azure • Docker • Kubernetes • Active Directory • Windows Server • VirtualBox • Pi-hole • WireGuard • Railway • Vercel • iptables</w:t>
+      </w:r>
+      <w:r>
+        <w:t xml:space="preserve"> </w:t>
+      </w:r>
+      <w:r>
+        <w:t>•</w:t>
+      </w:r>
+      <w:r>
+        <w:t xml:space="preserve"> Terraform </w:t>
+      </w:r>
+      <w:r>
+        <w:t>•</w:t>
+      </w:r>
+      <w:r>
+        <w:t xml:space="preserve"> Nginx Reverse Proxy</w:t>
+      </w:r>
+    </w:p>
+    <w:p>
+      <w:pPr>
+        <w:spacing w:line="240" w:lineRule="auto"/>
+        <w:ind w:left="0" w:right="0" w:firstLine="0"/>
+      </w:pPr>
+    </w:p>
+    <w:p>
+      <w:pPr>
+        <w:spacing w:line="240" w:lineRule="auto"/>
+        <w:ind w:right="0"/>
+      </w:pPr>
+      <w:r>
+        <w:rPr>
+          <w:b/>
+        </w:rPr>
+        <w:t>Frameworks</w:t>
+      </w:r>
+      <w:r>
+        <w:rPr>
+          <w:b/>
+        </w:rPr>
+        <w:t>,</w:t>
+      </w:r>
+      <w:r>
+        <w:rPr>
+          <w:b/>
+        </w:rPr>
+        <w:t xml:space="preserve"> Standards &amp; </w:t>
+      </w:r>
+      <w:r>
+        <w:rPr>
+          <w:b/>
+        </w:rPr>
+        <w:t xml:space="preserve">Compliance: </w:t>
+      </w:r>
+      <w:r>
+        <w:t>OWASP Top 10 • NIST 800-53 • MITRE ATT&amp;CK • CIS Benchmarks • ISO 27001 • SOC 2 • CVE/CVSS • DISA STIGs</w:t>
+      </w:r>
+      <w:r>
+        <w:t xml:space="preserve"> </w:t>
+      </w:r>
+      <w:r>
+        <w:t>•</w:t>
+      </w:r>
+      <w:r>
+        <w:t xml:space="preserve"> Zero Trust Architecture </w:t>
+      </w:r>
+      <w:r>
+        <w:t>•</w:t>
+      </w:r>
+      <w:r>
+        <w:t xml:space="preserve"> CIS Controls v8 </w:t>
+      </w:r>
+      <w:r>
+        <w:t>•</w:t>
+      </w:r>
+      <w:r>
+        <w:t xml:space="preserve"> NIST SP 800-260</w:t>
       </w:r>
     </w:p>
     <w:p>
       <w:pPr>
         <w:spacing w:after="0" w:line="240" w:lineRule="auto"/>
         <w:ind w:left="0" w:right="0" w:firstLine="0"/>
-      </w:pPr>
-    </w:p>
-    <w:p>
-      <w:pPr>
-        <w:numPr>
-          <w:ilvl w:val="0"/>
-          <w:numId w:val="1"/>
-        </w:numPr>
-        <w:spacing w:after="0" w:line="240" w:lineRule="auto"/>
-        <w:ind w:right="0" w:hanging="120"/>
-      </w:pPr>
-      <w:r>
-        <w:rPr>
-          <w:b/>
-        </w:rPr>
-        <w:t xml:space="preserve">Defensive Security &amp; Monitoring Tools: </w:t>
-      </w:r>
-      <w:r>
-        <w:t>Wazuh, Splunk, Security Onion, Snort, tcpdump, PowerShell,</w:t>
-      </w:r>
-      <w:r>
-        <w:t xml:space="preserve"> CMD,</w:t>
-      </w:r>
-      <w:r>
-        <w:t xml:space="preserve"> ELK Stack</w:t>
-      </w:r>
-      <w:r>
-        <w:t xml:space="preserve"> (Elasticsearch, Logstash, Kibana)</w:t>
-      </w:r>
-      <w:r>
-        <w:t>, Autopsy, Volatility, Regripper</w:t>
-      </w:r>
-      <w:r>
-        <w:t>, FTK Imager</w:t>
-      </w:r>
-    </w:p>
-    <w:p>
-      <w:pPr>
-        <w:spacing w:after="0" w:line="240" w:lineRule="auto"/>
-        <w:ind w:left="0" w:right="0" w:firstLine="0"/>
-      </w:pPr>
-    </w:p>
-    <w:p>
-      <w:pPr>
-        <w:numPr>
-          <w:ilvl w:val="0"/>
-          <w:numId w:val="1"/>
-        </w:numPr>
-        <w:spacing w:after="0" w:line="240" w:lineRule="auto"/>
-        <w:ind w:right="0" w:hanging="120"/>
-      </w:pPr>
-      <w:r>
-        <w:rPr>
-          <w:b/>
-        </w:rPr>
-        <w:t>Cloud</w:t>
-      </w:r>
-      <w:r>
-        <w:rPr>
-          <w:b/>
-        </w:rPr>
-        <w:t xml:space="preserve">, Containerization, and </w:t>
-      </w:r>
-      <w:r>
-        <w:rPr>
-          <w:b/>
-        </w:rPr>
-        <w:t xml:space="preserve">Virtualization: </w:t>
-      </w:r>
-      <w:r>
-        <w:t>AWS (EC2, S3, IAM, Security Groups), Azure</w:t>
-      </w:r>
-      <w:r>
-        <w:t xml:space="preserve"> Basics</w:t>
-      </w:r>
-      <w:r>
-        <w:t>, Docker</w:t>
-      </w:r>
-      <w:r>
-        <w:t xml:space="preserve">, </w:t>
-      </w:r>
-      <w:r>
-        <w:t>Kubernetes, VirtualBox, Pi-hole, WireGuard</w:t>
-      </w:r>
-      <w:r>
-        <w:t xml:space="preserve">, </w:t>
-      </w:r>
-      <w:r>
-        <w:t>Vite, Axios</w:t>
-      </w:r>
-      <w:r>
-        <w:t>, Railway, Vercel</w:t>
-      </w:r>
-    </w:p>
-    <w:p>
-      <w:pPr>
-        <w:spacing w:after="0" w:line="240" w:lineRule="auto"/>
-        <w:ind w:left="0" w:right="0" w:firstLine="0"/>
-      </w:pPr>
-    </w:p>
-    <w:p>
-      <w:pPr>
-        <w:numPr>
-          <w:ilvl w:val="0"/>
-          <w:numId w:val="1"/>
-        </w:numPr>
-        <w:spacing w:after="0" w:line="240" w:lineRule="auto"/>
-        <w:ind w:right="0" w:hanging="120"/>
-      </w:pPr>
-      <w:r>
-        <w:rPr>
-          <w:b/>
-        </w:rPr>
-        <w:t>Web</w:t>
-      </w:r>
-      <w:r>
-        <w:rPr>
-          <w:b/>
-        </w:rPr>
-        <w:t xml:space="preserve"> &amp; Application Security</w:t>
-      </w:r>
-      <w:r>
-        <w:rPr>
-          <w:b/>
-        </w:rPr>
-        <w:t xml:space="preserve">: </w:t>
-      </w:r>
-      <w:r>
-        <w:rPr>
-          <w:bCs/>
-        </w:rPr>
-        <w:t xml:space="preserve">Burp Suite, OWASP ZAP, </w:t>
-      </w:r>
-      <w:r>
-        <w:t xml:space="preserve">OpenSSL, </w:t>
-      </w:r>
-      <w:r>
-        <w:t>Apache2 HTTPS, PKI, TLS/SSL, X.509, Diffie-Hellman, Puttygen</w:t>
-      </w:r>
-      <w:r>
-        <w:t>, Certificate Authority (CA) Configuration</w:t>
-      </w:r>
-      <w:r>
-        <w:t>,</w:t>
-      </w:r>
-      <w:r>
-        <w:t xml:space="preserve"> </w:t>
-      </w:r>
-      <w:r>
-        <w:t>WordPress Hardening</w:t>
-      </w:r>
-    </w:p>
-    <w:p>
-      <w:pPr>
-        <w:spacing w:after="0" w:line="240" w:lineRule="auto"/>
-        <w:ind w:left="0" w:right="0" w:firstLine="0"/>
-      </w:pPr>
-    </w:p>
-    <w:p>
-      <w:pPr>
-        <w:numPr>
-          <w:ilvl w:val="0"/>
-          <w:numId w:val="1"/>
-        </w:numPr>
-        <w:spacing w:after="0" w:line="240" w:lineRule="auto"/>
-        <w:ind w:right="0" w:hanging="120"/>
-      </w:pPr>
-      <w:r>
-        <w:rPr>
-          <w:b/>
-        </w:rPr>
-        <w:t>Systems</w:t>
-      </w:r>
-      <w:r>
-        <w:rPr>
-          <w:b/>
-        </w:rPr>
-        <w:t xml:space="preserve"> </w:t>
-      </w:r>
-      <w:r>
-        <w:rPr>
-          <w:b/>
-        </w:rPr>
-        <w:t>Admin</w:t>
-      </w:r>
-      <w:r>
-        <w:rPr>
-          <w:b/>
-        </w:rPr>
-        <w:t>istration</w:t>
-      </w:r>
-      <w:r>
-        <w:rPr>
-          <w:b/>
-        </w:rPr>
-        <w:t xml:space="preserve">: </w:t>
-      </w:r>
-      <w:r>
-        <w:t>Linux (Debian/Ubuntu), Windows Server, Active Directory, Group Policy,</w:t>
-      </w:r>
-      <w:r>
-        <w:t xml:space="preserve"> </w:t>
-      </w:r>
-      <w:r>
-        <w:t>RDP,</w:t>
-      </w:r>
-      <w:r>
-        <w:t xml:space="preserve"> Local Security Policy,</w:t>
-      </w:r>
-      <w:r>
-        <w:t xml:space="preserve"> </w:t>
-      </w:r>
-      <w:r>
-        <w:t>iptables, C</w:t>
-      </w:r>
-      <w:r>
-        <w:t>p</w:t>
-      </w:r>
-      <w:r>
-        <w:t>anel</w:t>
-      </w:r>
-      <w:r>
-        <w:t>, Pycharm</w:t>
-      </w:r>
-      <w:r>
-        <w:t xml:space="preserve">, SQLite/PostgreSQL Database Management, </w:t>
-      </w:r>
-      <w:r>
-        <w:t xml:space="preserve">CORS configuration, </w:t>
-      </w:r>
-      <w:r>
-        <w:t xml:space="preserve">API Rate Limiting &amp; Security </w:t>
-      </w:r>
-    </w:p>
-    <w:p>
-      <w:pPr>
-        <w:spacing w:after="0" w:line="240" w:lineRule="auto"/>
-        <w:ind w:left="0" w:right="0" w:firstLine="0"/>
-      </w:pPr>
-    </w:p>
-    <w:p>
-      <w:pPr>
-        <w:numPr>
-          <w:ilvl w:val="0"/>
-          <w:numId w:val="1"/>
-        </w:numPr>
-        <w:spacing w:after="0" w:line="240" w:lineRule="auto"/>
-        <w:ind w:right="0" w:hanging="120"/>
-      </w:pPr>
-      <w:r>
-        <w:rPr>
-          <w:b/>
-        </w:rPr>
-        <w:t>Frameworks</w:t>
-      </w:r>
-      <w:r>
-        <w:rPr>
-          <w:b/>
-        </w:rPr>
-        <w:t xml:space="preserve">, Standards &amp; </w:t>
-      </w:r>
-      <w:r>
-        <w:rPr>
-          <w:b/>
-        </w:rPr>
-        <w:t xml:space="preserve">Compliance: </w:t>
-      </w:r>
-      <w:r>
-        <w:t xml:space="preserve">NIST 800-53, MITRE ATT&amp;CK, OWASP Top 10, CVE/CVSS, CIS Benchmarks, </w:t>
-      </w:r>
-      <w:r>
-        <w:t xml:space="preserve">DISA STIGs, </w:t>
-      </w:r>
-      <w:r>
-        <w:t>ISO 27001, SOC 2</w:t>
-      </w:r>
-      <w:r>
-        <w:t xml:space="preserve">, </w:t>
-      </w:r>
-      <w:r>
-        <w:t>FastAPI</w:t>
-      </w:r>
-      <w:r>
-        <w:t xml:space="preserve">, </w:t>
-      </w:r>
-      <w:r>
-        <w:t xml:space="preserve">React, </w:t>
-      </w:r>
-      <w:r>
-        <w:t>SQLAlchemy</w:t>
-      </w:r>
-      <w:r>
-        <w:t>, Tailwind CSS, Recharts</w:t>
-      </w:r>
-    </w:p>
-    <w:p>
-      <w:pPr>
-        <w:spacing w:after="0" w:line="240" w:lineRule="auto"/>
-        <w:ind w:left="129" w:right="0" w:firstLine="0"/>
-      </w:pPr>
-    </w:p>
-    <w:p>
-      <w:pPr>
-        <w:numPr>
-          <w:ilvl w:val="0"/>
-          <w:numId w:val="1"/>
-        </w:numPr>
-        <w:spacing w:after="0" w:line="240" w:lineRule="auto"/>
-        <w:ind w:right="0" w:hanging="120"/>
-      </w:pPr>
-      <w:r>
-        <w:rPr>
-          <w:b/>
-          <w:bCs/>
-        </w:rPr>
-        <w:t xml:space="preserve">Security Analytics &amp; Data Engineering: </w:t>
-      </w:r>
-      <w:r>
-        <w:t>Flask, SQLAlchemy, RESTful APIs, JavaScript Tracking, IP intelligence, Behavioral Fingerprinting, Data Visualization</w:t>
-      </w:r>
-    </w:p>
-    <w:p>
-      <w:pPr>
-        <w:spacing w:after="0" w:line="240" w:lineRule="auto"/>
-        <w:ind w:left="249" w:right="0" w:firstLine="0"/>
       </w:pPr>
     </w:p>
     <w:p>
@@ -740,7 +540,7 @@
           <w:noProof/>
         </w:rPr>
         <w:pict w14:anchorId="0DEDAF58">
-          <v:rect id="_x0000_i1027" style="width:0;height:1.5pt" o:hralign="center" o:hrstd="t" o:hr="t" fillcolor="#a0a0a0" stroked="f"/>
+          <v:rect id="_x0000_i1075" style="width:0;height:1.5pt" o:hralign="center" o:hrstd="t" o:hr="t" fillcolor="#a0a0a0" stroked="f"/>
         </w:pict>
       </w:r>
     </w:p>
@@ -1129,7 +929,7 @@
           <w:noProof/>
         </w:rPr>
         <w:pict w14:anchorId="243A55A5">
-          <v:rect id="_x0000_i1028" style="width:0;height:1.5pt" o:hralign="center" o:hrstd="t" o:hr="t" fillcolor="#a0a0a0" stroked="f"/>
+          <v:rect id="_x0000_i1076" style="width:0;height:1.5pt" o:hralign="center" o:hrstd="t" o:hr="t" fillcolor="#a0a0a0" stroked="f"/>
         </w:pict>
       </w:r>
     </w:p>
@@ -1160,7 +960,7 @@
         <w:ind w:left="259" w:right="0" w:firstLine="0"/>
       </w:pPr>
       <w:r>
-        <w:t xml:space="preserve">*Completed cybersecurity training in computer fundamentals, cryptography, cloud security, focused on security operations and vulnerability management.  </w:t>
+        <w:t xml:space="preserve">*Completed cybersecurity training in computer fundamentals, cryptography, cloud security, and vulnerability management.  </w:t>
       </w:r>
     </w:p>
     <w:p>
@@ -1202,6 +1002,18 @@
           <w:b/>
         </w:rPr>
         <w:t>CompTIA Security+:</w:t>
+      </w:r>
+      <w:r>
+        <w:rPr>
+          <w:bCs/>
+        </w:rPr>
+        <w:t>Expected</w:t>
+      </w:r>
+      <w:r>
+        <w:rPr>
+          <w:b/>
+        </w:rPr>
+        <w:t xml:space="preserve"> </w:t>
       </w:r>
       <w:r>
         <w:t>December 2025</w:t>
@@ -1270,7 +1082,6 @@
         <w:rPr>
           <w:sz w:val="24"/>
         </w:rPr>
-        <w:lastRenderedPageBreak/>
         <w:t>Cyber Security Projects</w:t>
       </w:r>
       <w:r>
@@ -1295,7 +1106,7 @@
           <w:noProof/>
         </w:rPr>
         <w:pict w14:anchorId="401FF753">
-          <v:rect id="_x0000_i1029" style="width:0;height:1.5pt" o:hralign="center" o:hrstd="t" o:hr="t" fillcolor="#a0a0a0" stroked="f"/>
+          <v:rect id="_x0000_i1077" style="width:0;height:1.5pt" o:hralign="center" o:hrstd="t" o:hr="t" fillcolor="#a0a0a0" stroked="f"/>
         </w:pict>
       </w:r>
     </w:p>
@@ -1369,7 +1180,7 @@
         <w:t xml:space="preserve"> </w:t>
       </w:r>
       <w:r>
-        <w:t>Nov 2025</w:t>
+        <w:t>Current</w:t>
       </w:r>
       <w:r>
         <w:t xml:space="preserve"> </w:t>
@@ -1452,6 +1263,7 @@
         <w:ind w:left="-15" w:firstLine="0"/>
       </w:pPr>
       <w:r>
+        <w:lastRenderedPageBreak/>
         <w:t>Internal Penetration Test | Active Directory &amp; Network Exploitation |</w:t>
       </w:r>
       <w:hyperlink r:id="rId18">
@@ -1483,7 +1295,10 @@
         <w:tab/>
       </w:r>
       <w:r>
-        <w:t>Sep 2025 - Oct 2025</w:t>
+        <w:t>Aug</w:t>
+      </w:r>
+      <w:r>
+        <w:t xml:space="preserve"> 2025 - Oct 2025</w:t>
       </w:r>
       <w:r>
         <w:rPr>
@@ -1569,7 +1384,7 @@
           <w:b/>
           <w:sz w:val="21"/>
         </w:rPr>
-        <w:t>Internal Web Application Vulnerability Assessment | eCommerce Platform</w:t>
+        <w:t>Web Application Vulnerability Assessment | eCommerce Platform</w:t>
       </w:r>
       <w:r>
         <w:t xml:space="preserve"> </w:t>
@@ -1700,7 +1515,13 @@
         <w:ind w:right="0" w:hanging="118"/>
       </w:pPr>
       <w:r>
-        <w:t>Performed reconnaissance and enumeration using Nmap (SYN stealth scans, service version detection) and Tenable Nessus, identifying 26 vulnerabilities across 4 severity tiers (0 critical, 2 medium)</w:t>
+        <w:t xml:space="preserve">Performed reconnaissance and enumeration using Nmap (SYN stealth scans, service version detection) and Tenable Nessus, identifying 26 vulnerabilities across </w:t>
+      </w:r>
+      <w:r>
+        <w:t>2</w:t>
+      </w:r>
+      <w:r>
+        <w:t xml:space="preserve"> severity tiers (0 critical, 2 medium)</w:t>
       </w:r>
       <w:r>
         <w:t>.</w:t>
@@ -1772,7 +1593,19 @@
         <w:tab/>
       </w:r>
       <w:r>
-        <w:t>Jun 2024 - Jul 2025</w:t>
+        <w:t>Jun</w:t>
+      </w:r>
+      <w:r>
+        <w:t>e</w:t>
+      </w:r>
+      <w:r>
+        <w:t xml:space="preserve"> 202</w:t>
+      </w:r>
+      <w:r>
+        <w:t>5</w:t>
+      </w:r>
+      <w:r>
+        <w:t xml:space="preserve"> - Jul 2025</w:t>
       </w:r>
       <w:r>
         <w:rPr>
@@ -1939,7 +1772,7 @@
         <w:ind w:left="-15" w:firstLine="0"/>
       </w:pPr>
       <w:r>
-        <w:t>Kali Linux GRUB Menu Login Bypass | Cracking a Kali Linux User |</w:t>
+        <w:t>Kali Linux Menu Login Bypass | Cracking a Kali Linux User |</w:t>
       </w:r>
       <w:hyperlink r:id="rId30">
         <w:r>
@@ -2147,7 +1980,13 @@
         <w:rPr>
           <w:sz w:val="24"/>
         </w:rPr>
-        <w:t>Work Experience</w:t>
+        <w:t>Professional</w:t>
+      </w:r>
+      <w:r>
+        <w:rPr>
+          <w:sz w:val="24"/>
+        </w:rPr>
+        <w:t xml:space="preserve"> Experience</w:t>
       </w:r>
       <w:r>
         <w:rPr>
@@ -2168,7 +2007,7 @@
           <w:noProof/>
         </w:rPr>
         <w:pict w14:anchorId="252B0160">
-          <v:rect id="_x0000_i1030" style="width:0;height:1.5pt" o:hralign="center" o:hrstd="t" o:hr="t" fillcolor="#a0a0a0" stroked="f"/>
+          <v:rect id="_x0000_i1078" style="width:0;height:1.5pt" o:hralign="center" o:hrstd="t" o:hr="t" fillcolor="#a0a0a0" stroked="f"/>
         </w:pict>
       </w:r>
     </w:p>
@@ -2188,21 +2027,56 @@
           <w:b w:val="0"/>
           <w:i/>
         </w:rPr>
-        <w:t xml:space="preserve">Project Manager - (Present) </w:t>
+        <w:t>Security Project</w:t>
       </w:r>
       <w:r>
         <w:rPr>
           <w:b w:val="0"/>
           <w:i/>
         </w:rPr>
+        <w:t xml:space="preserve"> Manager - (Present) </w:t>
+      </w:r>
+      <w:r>
+        <w:rPr>
+          <w:b w:val="0"/>
+          <w:i/>
+        </w:rPr>
         <w:tab/>
       </w:r>
       <w:r>
-        <w:t>Oct 2019 - Present</w:t>
-      </w:r>
-      <w:r>
+        <w:t xml:space="preserve">Oct 2019 </w:t>
+      </w:r>
+      <w:r>
+        <w:t>–</w:t>
+      </w:r>
+      <w:r>
+        <w:t xml:space="preserve"> Present</w:t>
+      </w:r>
+    </w:p>
+    <w:p>
+      <w:pPr>
+        <w:pStyle w:val="Heading2"/>
+        <w:tabs>
+          <w:tab w:val="right" w:pos="10955"/>
+        </w:tabs>
+        <w:ind w:left="-15" w:firstLine="0"/>
         <w:rPr>
           <w:b w:val="0"/>
+          <w:bCs/>
+          <w:i/>
+        </w:rPr>
+      </w:pPr>
+      <w:r>
+        <w:rPr>
+          <w:b w:val="0"/>
+          <w:bCs/>
+        </w:rPr>
+        <w:t>Remote</w:t>
+      </w:r>
+      <w:r>
+        <w:rPr>
+          <w:b w:val="0"/>
+          <w:bCs/>
           <w:sz w:val="20"/>
         </w:rPr>
         <w:t xml:space="preserve"> </w:t>
@@ -2217,7 +2091,7 @@
         <w:ind w:right="0" w:hanging="120"/>
       </w:pPr>
       <w:r>
-        <w:t xml:space="preserve">Built and managed a secure e-commerce platform with WordPress hardening, user authentication, HTTPS/TLS, and uptime SLAs exceeding 99.9%.  </w:t>
+        <w:t>Built and managed a secure e-commerce platform with WordPress hardening, user authentication, HTTPS/TLS, and uptime SLAs.</w:t>
       </w:r>
     </w:p>
     <w:p>
@@ -2229,41 +2103,13 @@
         <w:ind w:right="0" w:hanging="120"/>
       </w:pPr>
       <w:r>
-        <w:t xml:space="preserve">Implemented robust web application security controls, including SSL/TLS enforcement, plugin audits, and regular vulnerability patching to protect user data and maintain platform resilience.  </w:t>
-      </w:r>
-    </w:p>
-    <w:p>
-      <w:pPr>
-        <w:numPr>
-          <w:ilvl w:val="0"/>
-          <w:numId w:val="8"/>
-        </w:numPr>
-        <w:ind w:right="0" w:hanging="120"/>
-      </w:pPr>
-      <w:r>
-        <w:t xml:space="preserve">Oversaw end-to-end platform development lifecycle, coordinating with developers, content teams, and hosting providers to ensure </w:t>
-      </w:r>
-    </w:p>
-    <w:p>
-      <w:pPr>
-        <w:ind w:left="259" w:right="0" w:firstLine="0"/>
-      </w:pPr>
-      <w:r>
-        <w:t xml:space="preserve">system scalability, secure deployment, and continuous uptime.  </w:t>
-      </w:r>
-    </w:p>
-    <w:p>
-      <w:pPr>
-        <w:spacing w:after="1" w:line="259" w:lineRule="auto"/>
-        <w:ind w:left="0" w:right="0" w:firstLine="0"/>
-        <w:jc w:val="left"/>
-      </w:pPr>
-      <w:r>
-        <w:rPr>
-          <w:rFonts w:ascii="Arial" w:eastAsia="Arial" w:hAnsi="Arial" w:cs="Arial"/>
-        </w:rPr>
-        <w:t xml:space="preserve"> </w:t>
-      </w:r>
+        <w:t>Implemented web application security controls, including SSL/TLS enforcement, plugin audits, and regular vulnerability patching to protect user data and maintain platform resilience.</w:t>
+      </w:r>
+    </w:p>
+    <w:p>
+      <w:pPr>
+        <w:ind w:left="249" w:right="0" w:firstLine="0"/>
+      </w:pPr>
     </w:p>
     <w:p>
       <w:pPr>
@@ -2281,21 +2127,55 @@
           <w:b w:val="0"/>
           <w:i/>
         </w:rPr>
-        <w:t xml:space="preserve">Tennis Professional - (Part-Time) </w:t>
+        <w:t>Operations &amp; Technology Specialist</w:t>
       </w:r>
       <w:r>
         <w:rPr>
           <w:b w:val="0"/>
           <w:i/>
         </w:rPr>
+        <w:t xml:space="preserve"> - (Part-Time) </w:t>
+      </w:r>
+      <w:r>
+        <w:rPr>
+          <w:b w:val="0"/>
+          <w:i/>
+        </w:rPr>
         <w:tab/>
       </w:r>
       <w:r>
-        <w:t>May 2023 - Present</w:t>
-      </w:r>
-      <w:r>
+        <w:t xml:space="preserve">May 2023 </w:t>
+      </w:r>
+      <w:r>
+        <w:t>–</w:t>
+      </w:r>
+      <w:r>
+        <w:t xml:space="preserve"> Present</w:t>
+      </w:r>
+    </w:p>
+    <w:p>
+      <w:pPr>
+        <w:pStyle w:val="Heading2"/>
+        <w:tabs>
+          <w:tab w:val="right" w:pos="10955"/>
+        </w:tabs>
+        <w:ind w:left="-15" w:firstLine="0"/>
         <w:rPr>
           <w:b w:val="0"/>
+          <w:bCs/>
+        </w:rPr>
+      </w:pPr>
+      <w:r>
+        <w:rPr>
+          <w:b w:val="0"/>
+          <w:bCs/>
+        </w:rPr>
+        <w:t>Folsom, CA</w:t>
+      </w:r>
+      <w:r>
+        <w:rPr>
+          <w:b w:val="0"/>
+          <w:bCs/>
           <w:sz w:val="20"/>
         </w:rPr>
         <w:t xml:space="preserve"> </w:t>
@@ -2310,60 +2190,9 @@
         <w:ind w:right="0" w:hanging="120"/>
       </w:pPr>
       <w:r>
-        <w:t>Mentor</w:t>
-      </w:r>
-      <w:r>
-        <w:t>ed</w:t>
-      </w:r>
-      <w:r>
-        <w:t xml:space="preserve"> and </w:t>
-      </w:r>
-      <w:r>
-        <w:t>c</w:t>
-      </w:r>
-      <w:r>
-        <w:t>oached players across all skill levels, developing individualized improvement plans while translating complex techniques into clear, actionable guidance that strengthened communication and leadership skills.</w:t>
-      </w:r>
-    </w:p>
-    <w:p>
-      <w:pPr>
-        <w:ind w:left="249" w:right="0" w:firstLine="0"/>
-      </w:pPr>
-    </w:p>
-    <w:p>
-      <w:pPr>
-        <w:pStyle w:val="Heading2"/>
-        <w:tabs>
-          <w:tab w:val="right" w:pos="10955"/>
-        </w:tabs>
-        <w:spacing w:after="0" w:line="240" w:lineRule="auto"/>
-        <w:ind w:left="-15" w:firstLine="0"/>
-      </w:pPr>
-      <w:r>
-        <w:t xml:space="preserve">Golden Gate Realty | </w:t>
-      </w:r>
-      <w:r>
-        <w:rPr>
-          <w:b w:val="0"/>
-          <w:i/>
-        </w:rPr>
-        <w:t xml:space="preserve">Real Estate Agent </w:t>
-      </w:r>
-      <w:r>
-        <w:rPr>
-          <w:b w:val="0"/>
-          <w:i/>
-        </w:rPr>
-        <w:tab/>
-      </w:r>
-      <w:r>
-        <w:t>Jan 2020 - Nov 2022</w:t>
-      </w:r>
-      <w:r>
-        <w:rPr>
-          <w:b w:val="0"/>
-          <w:sz w:val="20"/>
-        </w:rPr>
+        <w:t>Manage client database, scheduling systems, and payment processing with data privacy and security best practices.</w:t>
+      </w:r>
+      <w:r>
         <w:t xml:space="preserve"> </w:t>
       </w:r>
     </w:p>
@@ -2371,19 +2200,18 @@
       <w:pPr>
         <w:numPr>
           <w:ilvl w:val="0"/>
-          <w:numId w:val="10"/>
+          <w:numId w:val="9"/>
         </w:numPr>
+        <w:ind w:right="0" w:hanging="120"/>
+      </w:pPr>
+      <w:r>
+        <w:t>Develop training programs and operational processes, ensuring compliance with organizational policies and procedures.</w:t>
+      </w:r>
+    </w:p>
+    <w:p>
+      <w:pPr>
         <w:spacing w:after="0" w:line="240" w:lineRule="auto"/>
-        <w:ind w:right="0" w:hanging="120"/>
-      </w:pPr>
-      <w:r>
-        <w:t xml:space="preserve">Built trusted client relationships and closed over $10M in sales. Leveraged analytical and interpersonal skills transferable to high-stakes cybersecurity environments. </w:t>
-      </w:r>
-    </w:p>
-    <w:p>
-      <w:pPr>
-        <w:spacing w:after="0" w:line="240" w:lineRule="auto"/>
-        <w:ind w:left="249" w:right="0" w:firstLine="0"/>
+        <w:ind w:left="0" w:right="0" w:firstLine="0"/>
       </w:pPr>
     </w:p>
     <w:p>
@@ -2414,9 +2242,30 @@
       <w:r>
         <w:t>Feb 2015 - May 2021</w:t>
       </w:r>
-      <w:r>
+    </w:p>
+    <w:p>
+      <w:pPr>
+        <w:pStyle w:val="Heading2"/>
+        <w:tabs>
+          <w:tab w:val="right" w:pos="10955"/>
+        </w:tabs>
+        <w:ind w:left="0" w:firstLine="0"/>
         <w:rPr>
           <w:b w:val="0"/>
+          <w:bCs/>
+        </w:rPr>
+      </w:pPr>
+      <w:r>
+        <w:rPr>
+          <w:b w:val="0"/>
+          <w:bCs/>
+        </w:rPr>
+        <w:t>Dallas, TX</w:t>
+      </w:r>
+      <w:r>
+        <w:rPr>
+          <w:b w:val="0"/>
+          <w:bCs/>
           <w:sz w:val="20"/>
         </w:rPr>
         <w:t xml:space="preserve"> </w:t>

--- a/cyberresume.docx
+++ b/cyberresume.docx
@@ -167,6 +167,11 @@
       <w:r>
         <w:t>Cybersecurity graduate student (Dec 2025) transitioning from full-stack web development to Application Security with 6+ years of secure coding experience. Completed Master's in Cybersecurity Engineering and 160-hour Cyber Security Pre-Apprenticeship program, gaining hands-on expertise in penetration testing, vulnerability assessment, and API security. Built 100+ production websites with OWASP Top 10 security controls and developed a full-stack security analytics platform. Passionate about securing web applications, APIs, and cloud infrastructure while bridging the gap between development and security teams.</w:t>
       </w:r>
+    </w:p>
+    <w:p>
+      <w:pPr>
+        <w:ind w:left="0" w:firstLine="0"/>
+      </w:pPr>
     </w:p>
     <w:p>
       <w:pPr>
@@ -1295,7 +1300,7 @@
         <w:tab/>
       </w:r>
       <w:r>
-        <w:t>Aug</w:t>
+        <w:t>Sep</w:t>
       </w:r>
       <w:r>
         <w:t xml:space="preserve"> 2025 - Oct 2025</w:t>
@@ -1468,7 +1473,22 @@
         <w:ind w:left="-5"/>
       </w:pPr>
       <w:r>
-        <w:t>Jul 2024 - Aug 2025</w:t>
+        <w:t>Aug</w:t>
+      </w:r>
+      <w:r>
+        <w:t xml:space="preserve"> 202</w:t>
+      </w:r>
+      <w:r>
+        <w:t>5</w:t>
+      </w:r>
+      <w:r>
+        <w:t xml:space="preserve"> - </w:t>
+      </w:r>
+      <w:r>
+        <w:t>Sep</w:t>
+      </w:r>
+      <w:r>
+        <w:t xml:space="preserve"> 2025</w:t>
       </w:r>
       <w:r>
         <w:rPr>

--- a/cyberresume.docx
+++ b/cyberresume.docx
@@ -940,11 +940,125 @@
     </w:p>
     <w:p>
       <w:pPr>
+        <w:ind w:left="257" w:right="6766"/>
+      </w:pPr>
+      <w:r>
+        <w:t xml:space="preserve">• </w:t>
+      </w:r>
+      <w:r>
+        <w:rPr>
+          <w:b/>
+        </w:rPr>
+        <w:t>CompTIA Security+:</w:t>
+      </w:r>
+      <w:r>
+        <w:rPr>
+          <w:bCs/>
+        </w:rPr>
+        <w:t>Expected</w:t>
+      </w:r>
+      <w:r>
+        <w:rPr>
+          <w:b/>
+        </w:rPr>
+        <w:t xml:space="preserve"> </w:t>
+      </w:r>
+      <w:r>
+        <w:t xml:space="preserve">December 2025  </w:t>
+      </w:r>
+    </w:p>
+    <w:p>
+      <w:pPr>
         <w:spacing w:after="0" w:line="259" w:lineRule="auto"/>
         <w:ind w:left="134" w:right="0" w:hanging="10"/>
         <w:jc w:val="left"/>
       </w:pPr>
       <w:r>
+        <w:t xml:space="preserve">• </w:t>
+      </w:r>
+      <w:r>
+        <w:rPr>
+          <w:b/>
+        </w:rPr>
+        <w:t xml:space="preserve">OverTheWire Natas Wargames: </w:t>
+      </w:r>
+      <w:r>
+        <w:t>July</w:t>
+      </w:r>
+      <w:r>
+        <w:t xml:space="preserve"> 2025 </w:t>
+      </w:r>
+    </w:p>
+    <w:p>
+      <w:pPr>
+        <w:spacing w:after="0" w:line="259" w:lineRule="auto"/>
+        <w:ind w:right="0" w:hanging="4"/>
+      </w:pPr>
+      <w:r>
+        <w:t xml:space="preserve">   *</w:t>
+      </w:r>
+      <w:r>
+        <w:t>Web application security challenges covering SQL injection, XSS, authentication bypass, and command injection</w:t>
+      </w:r>
+      <w:r>
+        <w:t>.</w:t>
+      </w:r>
+    </w:p>
+    <w:p>
+      <w:pPr>
+        <w:spacing w:after="0" w:line="259" w:lineRule="auto"/>
+        <w:ind w:left="134" w:right="0" w:hanging="10"/>
+        <w:jc w:val="left"/>
+      </w:pPr>
+      <w:r>
+        <w:t xml:space="preserve">• </w:t>
+      </w:r>
+      <w:r>
+        <w:rPr>
+          <w:b/>
+        </w:rPr>
+        <w:t>TryHackMe</w:t>
+      </w:r>
+      <w:r>
+        <w:rPr>
+          <w:b/>
+        </w:rPr>
+        <w:t>:</w:t>
+      </w:r>
+      <w:r>
+        <w:t>June</w:t>
+      </w:r>
+      <w:r>
+        <w:t xml:space="preserve"> 2025 </w:t>
+      </w:r>
+    </w:p>
+    <w:p>
+      <w:pPr>
+        <w:ind w:left="259" w:right="0" w:firstLine="0"/>
+      </w:pPr>
+      <w:r>
+        <w:t>*</w:t>
+      </w:r>
+      <w:r>
+        <w:t>Han</w:t>
+      </w:r>
+      <w:r>
+        <w:t>d</w:t>
+      </w:r>
+      <w:r>
+        <w:t>s-on cybersecurity labs covering network security, penetration testing, vulnerability assessment, and incident response.</w:t>
+      </w:r>
+      <w:r>
+        <w:t xml:space="preserve">  </w:t>
+      </w:r>
+    </w:p>
+    <w:p>
+      <w:pPr>
+        <w:spacing w:after="0" w:line="259" w:lineRule="auto"/>
+        <w:ind w:left="134" w:right="0" w:hanging="10"/>
+        <w:jc w:val="left"/>
+      </w:pPr>
+      <w:r>
         <w:t>•</w:t>
       </w:r>
       <w:r>
@@ -954,7 +1068,31 @@
         <w:rPr>
           <w:b/>
         </w:rPr>
-        <w:t>Cyber Proud: Cybersecurity Pre-Apprenticeship Program:</w:t>
+        <w:t>Cyber Proud</w:t>
+      </w:r>
+      <w:r>
+        <w:rPr>
+          <w:b/>
+        </w:rPr>
+        <w:t xml:space="preserve"> Cybersecurity </w:t>
+      </w:r>
+      <w:r>
+        <w:rPr>
+          <w:b/>
+        </w:rPr>
+        <w:t xml:space="preserve">Pre-Apprenticeship </w:t>
+      </w:r>
+      <w:r>
+        <w:rPr>
+          <w:b/>
+        </w:rPr>
+        <w:t>(320 hours)</w:t>
+      </w:r>
+      <w:r>
+        <w:rPr>
+          <w:b/>
+        </w:rPr>
+        <w:t>:</w:t>
       </w:r>
       <w:r>
         <w:t xml:space="preserve">May 2025 </w:t>
@@ -965,7 +1103,28 @@
         <w:ind w:left="259" w:right="0" w:firstLine="0"/>
       </w:pPr>
       <w:r>
-        <w:t xml:space="preserve">*Completed cybersecurity training in computer fundamentals, cryptography, cloud security, and vulnerability management.  </w:t>
+        <w:t>*</w:t>
+      </w:r>
+      <w:r>
+        <w:t>Completed</w:t>
+      </w:r>
+      <w:r>
+        <w:t xml:space="preserve"> a 16-week</w:t>
+      </w:r>
+      <w:r>
+        <w:t xml:space="preserve"> </w:t>
+      </w:r>
+      <w:r>
+        <w:t xml:space="preserve">intensive </w:t>
+      </w:r>
+      <w:r>
+        <w:t xml:space="preserve">training in security fundamentals, cryptography, cloud security, and </w:t>
+      </w:r>
+      <w:r>
+        <w:t>web security.</w:t>
+      </w:r>
+      <w:r>
+        <w:t xml:space="preserve"> </w:t>
       </w:r>
     </w:p>
     <w:p>
@@ -973,7 +1132,13 @@
         <w:ind w:left="259" w:right="0" w:firstLine="0"/>
       </w:pPr>
       <w:r>
-        <w:t xml:space="preserve">*Gained hands-on experience with Windows/Linux, Active Directory, PowerShell, AWS, Docker, and Kubernetes. </w:t>
+        <w:t>*</w:t>
+      </w:r>
+      <w:r>
+        <w:t>Developed technical proficiency in Windows/Linux administration, Active Directory, PowerShell, AWS, Docker, and Kubernetes</w:t>
+      </w:r>
+      <w:r>
+        <w:t xml:space="preserve">. </w:t>
       </w:r>
     </w:p>
     <w:p>
@@ -981,50 +1146,19 @@
         <w:ind w:left="259" w:right="0" w:firstLine="0"/>
       </w:pPr>
       <w:r>
-        <w:t xml:space="preserve">*Developed practical skills in penetration testing, vulnerability assessments, network exploitation, SIEM tools, and IDS/IPS. </w:t>
-      </w:r>
-    </w:p>
-    <w:p>
-      <w:pPr>
-        <w:ind w:left="259" w:right="0" w:firstLine="0"/>
-      </w:pPr>
-      <w:r>
-        <w:t xml:space="preserve">*Proficient in securing sensitive data, configuring proxy servers, and managing firewalls and VPNs. </w:t>
-      </w:r>
-    </w:p>
-    <w:p>
-      <w:pPr>
-        <w:ind w:left="257" w:right="6766"/>
-      </w:pPr>
-      <w:r>
-        <w:t>•</w:t>
-      </w:r>
-      <w:r>
-        <w:t xml:space="preserve"> </w:t>
-      </w:r>
-      <w:r>
-        <w:rPr>
-          <w:b/>
-        </w:rPr>
-        <w:t>CompTIA Security+:</w:t>
-      </w:r>
-      <w:r>
-        <w:rPr>
-          <w:bCs/>
-        </w:rPr>
-        <w:t>Expected</w:t>
-      </w:r>
-      <w:r>
-        <w:rPr>
-          <w:b/>
-        </w:rPr>
-        <w:t xml:space="preserve"> </w:t>
-      </w:r>
-      <w:r>
-        <w:t>December 2025</w:t>
-      </w:r>
-      <w:r>
-        <w:t xml:space="preserve">  </w:t>
+        <w:t>*</w:t>
+      </w:r>
+      <w:r>
+        <w:t xml:space="preserve">Gained hands-on experience with penetration testing, vulnerability assessment, SIEM deployment, IDS/IPS, </w:t>
+      </w:r>
+      <w:r>
+        <w:t>and</w:t>
+      </w:r>
+      <w:r>
+        <w:t xml:space="preserve"> network security</w:t>
+      </w:r>
+      <w:r>
+        <w:t>.</w:t>
       </w:r>
     </w:p>
     <w:p>
@@ -1041,30 +1175,36 @@
         <w:rPr>
           <w:b/>
         </w:rPr>
-        <w:t>Google: Foundations of Cybersecurity:</w:t>
-      </w:r>
-      <w:r>
-        <w:t xml:space="preserve">August 2023  </w:t>
-      </w:r>
-    </w:p>
-    <w:p>
-      <w:pPr>
+        <w:t>Harvard: VPAL Cybersecurity - Managing Risk in the Information Age:</w:t>
+      </w:r>
+      <w:r>
+        <w:t>August</w:t>
+      </w:r>
+      <w:r>
+        <w:t xml:space="preserve"> 2023 </w:t>
+      </w:r>
+    </w:p>
+    <w:p>
+      <w:pPr>
+        <w:pStyle w:val="ListParagraph"/>
         <w:numPr>
           <w:ilvl w:val="0"/>
           <w:numId w:val="2"/>
         </w:numPr>
-        <w:spacing w:after="0" w:line="259" w:lineRule="auto"/>
-        <w:ind w:right="0" w:hanging="120"/>
+        <w:ind w:right="0"/>
         <w:jc w:val="left"/>
       </w:pPr>
       <w:r>
         <w:rPr>
           <w:b/>
         </w:rPr>
-        <w:t>Harvard: VPAL Cybersecurity - Managing Risk in the Information Age:</w:t>
-      </w:r>
-      <w:r>
-        <w:t xml:space="preserve">July 2023 </w:t>
+        <w:t>Google Foundations of Cybersecurity:</w:t>
+      </w:r>
+      <w:r>
+        <w:t>July</w:t>
+      </w:r>
+      <w:r>
+        <w:t xml:space="preserve"> 2023</w:t>
       </w:r>
     </w:p>
     <w:p>
@@ -1224,7 +1364,10 @@
         <w:ind w:right="0" w:hanging="120"/>
       </w:pPr>
       <w:r>
-        <w:t>Developed a full-stack web analytics platform using React, FastAPI, and PostgreSQL with real-time bot detection, threat analysis, and visitor tracking across 5</w:t>
+        <w:t xml:space="preserve">Developed a full-stack web analytics platform using React, FastAPI, and PostgreSQL with real-time bot detection, threat analysis, and visitor tracking across </w:t>
+      </w:r>
+      <w:r>
+        <w:t>2</w:t>
       </w:r>
       <w:r>
         <w:t>0</w:t>
@@ -1246,6 +1389,7 @@
         <w:ind w:right="0" w:hanging="120"/>
       </w:pPr>
       <w:r>
+        <w:lastRenderedPageBreak/>
         <w:t>Built RESTful API with FastAPI and SQLAlchemy ORM for event tracking, analytics aggregation, and session management with deterministic visitor numbering</w:t>
       </w:r>
       <w:r>
@@ -1268,7 +1412,6 @@
         <w:ind w:left="-15" w:firstLine="0"/>
       </w:pPr>
       <w:r>
-        <w:lastRenderedPageBreak/>
         <w:t>Internal Penetration Test | Active Directory &amp; Network Exploitation |</w:t>
       </w:r>
       <w:hyperlink r:id="rId18">
@@ -1760,7 +1903,13 @@
         <w:ind w:right="0" w:hanging="118"/>
       </w:pPr>
       <w:r>
-        <w:t>Captured and decrypted 5,000+ WPA2-encrypted 802.11 frames using monitor mode, airmon-ng, and aircrack-ng to crack weak passwords.</w:t>
+        <w:t>Captured and decrypted 5,000+ WPA2-encrypted 802.11 frames using monitor mode</w:t>
+      </w:r>
+      <w:r>
+        <w:t xml:space="preserve"> and </w:t>
+      </w:r>
+      <w:r>
+        <w:t>aircrack-ng to crack weak passwords.</w:t>
       </w:r>
     </w:p>
     <w:p>
@@ -1773,7 +1922,13 @@
         <w:ind w:right="0" w:hanging="118"/>
       </w:pPr>
       <w:r>
-        <w:t xml:space="preserve">Analyzed decrypted traffic in Wireshark, exposing DNS, TLS, ARP, SSDP, LLMNR metadata and endpoint behavior. </w:t>
+        <w:t>Analyzed</w:t>
+      </w:r>
+      <w:r>
+        <w:t xml:space="preserve"> over 5,000</w:t>
+      </w:r>
+      <w:r>
+        <w:t xml:space="preserve"> decrypted traffic in Wireshark, exposing DNS, TLS, ARP, SSDP, LLMNR metadata and endpoint behavior. </w:t>
       </w:r>
     </w:p>
     <w:p>
@@ -2392,7 +2547,7 @@
   <w:abstractNum w:abstractNumId="0" w15:restartNumberingAfterBreak="0">
     <w:nsid w:val="068D0D61"/>
     <w:multiLevelType w:val="hybridMultilevel"/>
-    <w:tmpl w:val="D3DC538A"/>
+    <w:tmpl w:val="CD5A73A6"/>
     <w:lvl w:ilvl="0" w:tplc="40A09802">
       <w:start w:val="1"/>
       <w:numFmt w:val="bullet"/>
@@ -5157,6 +5312,7 @@
   <w:style w:type="paragraph" w:default="1" w:styleId="Normal">
     <w:name w:val="Normal"/>
     <w:qFormat/>
+    <w:rsid w:val="00D640A2"/>
     <w:pPr>
       <w:spacing w:after="4" w:line="251" w:lineRule="auto"/>
       <w:ind w:left="128" w:right="115" w:hanging="128"/>

--- a/cyberresume.docx
+++ b/cyberresume.docx
@@ -28,55 +28,151 @@
         <w:rPr>
           <w:sz w:val="18"/>
         </w:rPr>
-        <w:t>Folsom, CA 95630 | Portfolio</w:t>
-      </w:r>
-      <w:hyperlink r:id="rId7">
+        <w:t xml:space="preserve">Folsom, CA 95630 | </w:t>
+      </w:r>
+      <w:r>
+        <w:rPr>
+          <w:color w:val="000000" w:themeColor="text1"/>
+          <w:sz w:val="18"/>
+        </w:rPr>
+        <w:t>cyberbyk</w:t>
+      </w:r>
+      <w:r>
+        <w:rPr>
+          <w:color w:val="000000" w:themeColor="text1"/>
+          <w:sz w:val="18"/>
+        </w:rPr>
+        <w:t>a</w:t>
+      </w:r>
+      <w:r>
+        <w:rPr>
+          <w:color w:val="000000" w:themeColor="text1"/>
+          <w:sz w:val="18"/>
+        </w:rPr>
+        <w:t>yvon@gmail.com</w:t>
+      </w:r>
+      <w:r>
+        <w:rPr>
+          <w:color w:val="000000" w:themeColor="text1"/>
+          <w:sz w:val="18"/>
+        </w:rPr>
+        <w:t xml:space="preserve"> </w:t>
+      </w:r>
+      <w:r>
+        <w:rPr>
+          <w:color w:val="000000" w:themeColor="text1"/>
+          <w:sz w:val="18"/>
+        </w:rPr>
+        <w:t>|</w:t>
+      </w:r>
+      <w:r>
+        <w:rPr>
+          <w:color w:val="000000" w:themeColor="text1"/>
+          <w:sz w:val="18"/>
+        </w:rPr>
+        <w:t xml:space="preserve"> </w:t>
+      </w:r>
+      <w:hyperlink r:id="rId7" w:history="1">
         <w:r>
           <w:rPr>
-            <w:sz w:val="18"/>
+            <w:color w:val="000000" w:themeColor="text1"/>
           </w:rPr>
-          <w:t xml:space="preserve">: </w:t>
+          <w:t>cybe</w:t>
+        </w:r>
+        <w:r>
+          <w:rPr>
+            <w:color w:val="000000" w:themeColor="text1"/>
+          </w:rPr>
+          <w:t>r</w:t>
+        </w:r>
+        <w:r>
+          <w:rPr>
+            <w:color w:val="000000" w:themeColor="text1"/>
+          </w:rPr>
+          <w:t>byk</w:t>
+        </w:r>
+        <w:r>
+          <w:rPr>
+            <w:color w:val="000000" w:themeColor="text1"/>
+          </w:rPr>
+          <w:t>a</w:t>
+        </w:r>
+        <w:r>
+          <w:rPr>
+            <w:color w:val="000000" w:themeColor="text1"/>
+          </w:rPr>
+          <w:t>y</w:t>
+        </w:r>
+        <w:r>
+          <w:rPr>
+            <w:color w:val="000000" w:themeColor="text1"/>
+          </w:rPr>
+          <w:t>von.com</w:t>
         </w:r>
       </w:hyperlink>
+      <w:r>
+        <w:rPr>
+          <w:color w:val="000000" w:themeColor="text1"/>
+        </w:rPr>
+        <w:t xml:space="preserve"> |</w:t>
+      </w:r>
+      <w:r>
+        <w:rPr>
+          <w:color w:val="000000" w:themeColor="text1"/>
+          <w:sz w:val="18"/>
+        </w:rPr>
+        <w:t xml:space="preserve"> </w:t>
+      </w:r>
       <w:hyperlink r:id="rId8">
         <w:r>
           <w:rPr>
-            <w:color w:val="800080"/>
+            <w:color w:val="000000" w:themeColor="text1"/>
             <w:sz w:val="18"/>
           </w:rPr>
-          <w:t>cyberbykayvon.com</w:t>
+          <w:t>Li</w:t>
+        </w:r>
+        <w:r>
+          <w:rPr>
+            <w:color w:val="000000" w:themeColor="text1"/>
+            <w:sz w:val="18"/>
+          </w:rPr>
+          <w:t>n</w:t>
+        </w:r>
+        <w:r>
+          <w:rPr>
+            <w:color w:val="000000" w:themeColor="text1"/>
+            <w:sz w:val="18"/>
+          </w:rPr>
+          <w:t>k</w:t>
+        </w:r>
+        <w:r>
+          <w:rPr>
+            <w:color w:val="000000" w:themeColor="text1"/>
+            <w:sz w:val="18"/>
+          </w:rPr>
+          <w:t>e</w:t>
+        </w:r>
+        <w:r>
+          <w:rPr>
+            <w:color w:val="000000" w:themeColor="text1"/>
+            <w:sz w:val="18"/>
+          </w:rPr>
+          <w:t>dIn</w:t>
         </w:r>
       </w:hyperlink>
       <w:hyperlink r:id="rId9">
         <w:r>
           <w:rPr>
+            <w:color w:val="000000" w:themeColor="text1"/>
             <w:sz w:val="18"/>
           </w:rPr>
           <w:t xml:space="preserve"> </w:t>
         </w:r>
       </w:hyperlink>
-      <w:r>
-        <w:rPr>
-          <w:sz w:val="18"/>
-        </w:rPr>
-        <w:t xml:space="preserve">| Email: </w:t>
-      </w:r>
-      <w:r>
-        <w:rPr>
-          <w:color w:val="800080"/>
-          <w:sz w:val="18"/>
-        </w:rPr>
-        <w:t>cyberbykayvon@gmail.com</w:t>
-      </w:r>
-      <w:r>
-        <w:rPr>
-          <w:sz w:val="18"/>
-        </w:rPr>
-        <w:t xml:space="preserve"> </w:t>
-      </w:r>
       <w:hyperlink r:id="rId10">
         <w:r>
           <w:rPr>
+            <w:color w:val="000000" w:themeColor="text1"/>
             <w:sz w:val="18"/>
           </w:rPr>
           <w:t xml:space="preserve">| </w:t>
@@ -85,42 +181,48 @@
       <w:hyperlink r:id="rId11">
         <w:r>
           <w:rPr>
-            <w:color w:val="800080"/>
+            <w:color w:val="000000" w:themeColor="text1"/>
             <w:sz w:val="18"/>
           </w:rPr>
-          <w:t>LinkedIn</w:t>
+          <w:t>G</w:t>
+        </w:r>
+        <w:r>
+          <w:rPr>
+            <w:color w:val="000000" w:themeColor="text1"/>
+            <w:sz w:val="18"/>
+          </w:rPr>
+          <w:t>i</w:t>
+        </w:r>
+        <w:r>
+          <w:rPr>
+            <w:color w:val="000000" w:themeColor="text1"/>
+            <w:sz w:val="18"/>
+          </w:rPr>
+          <w:t>t</w:t>
+        </w:r>
+        <w:r>
+          <w:rPr>
+            <w:color w:val="000000" w:themeColor="text1"/>
+            <w:sz w:val="18"/>
+          </w:rPr>
+          <w:t>H</w:t>
+        </w:r>
+        <w:r>
+          <w:rPr>
+            <w:color w:val="000000" w:themeColor="text1"/>
+            <w:sz w:val="18"/>
+          </w:rPr>
+          <w:t>ub</w:t>
         </w:r>
       </w:hyperlink>
       <w:hyperlink r:id="rId12">
         <w:r>
           <w:rPr>
-            <w:sz w:val="18"/>
+            <w:color w:val="000000" w:themeColor="text1"/>
           </w:rPr>
           <w:t xml:space="preserve"> </w:t>
         </w:r>
       </w:hyperlink>
-      <w:hyperlink r:id="rId13">
-        <w:r>
-          <w:rPr>
-            <w:sz w:val="18"/>
-          </w:rPr>
-          <w:t xml:space="preserve">| </w:t>
-        </w:r>
-      </w:hyperlink>
-      <w:hyperlink r:id="rId14">
-        <w:r>
-          <w:rPr>
-            <w:color w:val="800080"/>
-            <w:sz w:val="18"/>
-          </w:rPr>
-          <w:t>GitHub</w:t>
-        </w:r>
-      </w:hyperlink>
-      <w:hyperlink r:id="rId15">
-        <w:r>
-          <w:t xml:space="preserve"> </w:t>
-        </w:r>
-      </w:hyperlink>
     </w:p>
     <w:p>
       <w:pPr>
@@ -165,7 +267,13 @@
         <w:ind w:left="0" w:firstLine="0"/>
       </w:pPr>
       <w:r>
-        <w:t>Cybersecurity graduate student (Dec 2025) transitioning from full-stack web development to Application Security with 6+ years of secure coding experience. Completed Master's in Cybersecurity Engineering and 160-hour Cyber Security Pre-Apprenticeship program, gaining hands-on expertise in penetration testing, vulnerability assessment, and API security. Built 100+ production websites with OWASP Top 10 security controls and developed a full-stack security analytics platform. Passionate about securing web applications, APIs, and cloud infrastructure while bridging the gap between development and security teams.</w:t>
+        <w:t xml:space="preserve">Cybersecurity professional (MS Cybersecurity Engineering, Dec 2025) transitioning from full-stack development to Application Security with 6+ years of secure coding experience. Completed 320-hour intensive pre-apprenticeship gaining hands-on expertise in penetration testing, vulnerability assessment, and OWASP Top 10 controls. Built 100+ production websites with security-first architecture and developed a full-stack security analytics platform. </w:t>
+      </w:r>
+      <w:r>
+        <w:t xml:space="preserve">Focused on </w:t>
+      </w:r>
+      <w:r>
+        <w:t>securing web applications, APIs, and cloud infrastructure while bridging development and security teams.</w:t>
       </w:r>
     </w:p>
     <w:p>
@@ -934,7 +1042,7 @@
           <w:noProof/>
         </w:rPr>
         <w:pict w14:anchorId="243A55A5">
-          <v:rect id="_x0000_i1076" style="width:0;height:1.5pt" o:hralign="center" o:hrstd="t" o:hr="t" fillcolor="#a0a0a0" stroked="f"/>
+          <v:rect id="_x0000_i1087" style="width:0;height:1.5pt" o:hralign="center" o:hrstd="t" o:hr="t" fillcolor="#a0a0a0" stroked="f"/>
         </w:pict>
       </w:r>
     </w:p>
@@ -1011,25 +1119,43 @@
         <w:jc w:val="left"/>
       </w:pPr>
       <w:r>
-        <w:t xml:space="preserve">• </w:t>
+        <w:t>•</w:t>
+      </w:r>
+      <w:r>
+        <w:t xml:space="preserve"> </w:t>
       </w:r>
       <w:r>
         <w:rPr>
           <w:b/>
         </w:rPr>
-        <w:t>TryHackMe</w:t>
+        <w:t>Cyber Proud</w:t>
       </w:r>
       <w:r>
         <w:rPr>
           <w:b/>
         </w:rPr>
+        <w:t xml:space="preserve"> Cybersecurity </w:t>
+      </w:r>
+      <w:r>
+        <w:rPr>
+          <w:b/>
+        </w:rPr>
+        <w:t xml:space="preserve">Pre-Apprenticeship </w:t>
+      </w:r>
+      <w:r>
+        <w:rPr>
+          <w:b/>
+        </w:rPr>
+        <w:t>(320 hours)</w:t>
+      </w:r>
+      <w:r>
+        <w:rPr>
+          <w:b/>
+        </w:rPr>
         <w:t>:</w:t>
       </w:r>
       <w:r>
-        <w:t>June</w:t>
-      </w:r>
-      <w:r>
-        <w:t xml:space="preserve"> 2025 </w:t>
+        <w:t xml:space="preserve">May 2025 </w:t>
       </w:r>
     </w:p>
     <w:p>
@@ -1040,16 +1166,59 @@
         <w:t>*</w:t>
       </w:r>
       <w:r>
-        <w:t>Han</w:t>
-      </w:r>
-      <w:r>
-        <w:t>d</w:t>
-      </w:r>
-      <w:r>
-        <w:t>s-on cybersecurity labs covering network security, penetration testing, vulnerability assessment, and incident response.</w:t>
-      </w:r>
-      <w:r>
-        <w:t xml:space="preserve">  </w:t>
+        <w:t>Completed</w:t>
+      </w:r>
+      <w:r>
+        <w:t xml:space="preserve"> a 16-week</w:t>
+      </w:r>
+      <w:r>
+        <w:t xml:space="preserve"> </w:t>
+      </w:r>
+      <w:r>
+        <w:t xml:space="preserve">intensive </w:t>
+      </w:r>
+      <w:r>
+        <w:t xml:space="preserve">training in security fundamentals, cryptography, cloud security, and </w:t>
+      </w:r>
+      <w:r>
+        <w:t>web security.</w:t>
+      </w:r>
+      <w:r>
+        <w:t xml:space="preserve"> </w:t>
+      </w:r>
+    </w:p>
+    <w:p>
+      <w:pPr>
+        <w:ind w:left="259" w:right="0" w:firstLine="0"/>
+      </w:pPr>
+      <w:r>
+        <w:t>*</w:t>
+      </w:r>
+      <w:r>
+        <w:t>Developed technical proficiency in Windows/Linux administration, Active Directory, PowerShell, AWS, Docker, and Kubernetes</w:t>
+      </w:r>
+      <w:r>
+        <w:t xml:space="preserve">. </w:t>
+      </w:r>
+    </w:p>
+    <w:p>
+      <w:pPr>
+        <w:ind w:left="259" w:right="0" w:firstLine="0"/>
+      </w:pPr>
+      <w:r>
+        <w:t>*</w:t>
+      </w:r>
+      <w:r>
+        <w:t xml:space="preserve">Gained hands-on experience with penetration testing, vulnerability assessment, SIEM deployment, IDS/IPS, </w:t>
+      </w:r>
+      <w:r>
+        <w:t>and</w:t>
+      </w:r>
+      <w:r>
+        <w:t xml:space="preserve"> network security</w:t>
+      </w:r>
+      <w:r>
+        <w:t>.</w:t>
       </w:r>
     </w:p>
     <w:p>
@@ -1059,43 +1228,22 @@
         <w:jc w:val="left"/>
       </w:pPr>
       <w:r>
-        <w:t>•</w:t>
-      </w:r>
-      <w:r>
-        <w:t xml:space="preserve"> </w:t>
+        <w:t xml:space="preserve">• </w:t>
       </w:r>
       <w:r>
         <w:rPr>
           <w:b/>
         </w:rPr>
-        <w:t>Cyber Proud</w:t>
-      </w:r>
-      <w:r>
-        <w:rPr>
-          <w:b/>
-        </w:rPr>
-        <w:t xml:space="preserve"> Cybersecurity </w:t>
-      </w:r>
-      <w:r>
-        <w:rPr>
-          <w:b/>
-        </w:rPr>
-        <w:t xml:space="preserve">Pre-Apprenticeship </w:t>
-      </w:r>
-      <w:r>
-        <w:rPr>
-          <w:b/>
-        </w:rPr>
-        <w:t>(320 hours)</w:t>
-      </w:r>
-      <w:r>
-        <w:rPr>
-          <w:b/>
-        </w:rPr>
-        <w:t>:</w:t>
-      </w:r>
-      <w:r>
-        <w:t xml:space="preserve">May 2025 </w:t>
+        <w:t>TryHackMe:</w:t>
+      </w:r>
+      <w:r>
+        <w:t>February</w:t>
+      </w:r>
+      <w:r>
+        <w:t xml:space="preserve"> 2025</w:t>
+      </w:r>
+      <w:r>
+        <w:t xml:space="preserve"> - Present</w:t>
       </w:r>
     </w:p>
     <w:p>
@@ -1103,62 +1251,7 @@
         <w:ind w:left="259" w:right="0" w:firstLine="0"/>
       </w:pPr>
       <w:r>
-        <w:t>*</w:t>
-      </w:r>
-      <w:r>
-        <w:t>Completed</w:t>
-      </w:r>
-      <w:r>
-        <w:t xml:space="preserve"> a 16-week</w:t>
-      </w:r>
-      <w:r>
-        <w:t xml:space="preserve"> </w:t>
-      </w:r>
-      <w:r>
-        <w:t xml:space="preserve">intensive </w:t>
-      </w:r>
-      <w:r>
-        <w:t xml:space="preserve">training in security fundamentals, cryptography, cloud security, and </w:t>
-      </w:r>
-      <w:r>
-        <w:t>web security.</w:t>
-      </w:r>
-      <w:r>
-        <w:t xml:space="preserve"> </w:t>
-      </w:r>
-    </w:p>
-    <w:p>
-      <w:pPr>
-        <w:ind w:left="259" w:right="0" w:firstLine="0"/>
-      </w:pPr>
-      <w:r>
-        <w:t>*</w:t>
-      </w:r>
-      <w:r>
-        <w:t>Developed technical proficiency in Windows/Linux administration, Active Directory, PowerShell, AWS, Docker, and Kubernetes</w:t>
-      </w:r>
-      <w:r>
-        <w:t xml:space="preserve">. </w:t>
-      </w:r>
-    </w:p>
-    <w:p>
-      <w:pPr>
-        <w:ind w:left="259" w:right="0" w:firstLine="0"/>
-      </w:pPr>
-      <w:r>
-        <w:t>*</w:t>
-      </w:r>
-      <w:r>
-        <w:t xml:space="preserve">Gained hands-on experience with penetration testing, vulnerability assessment, SIEM deployment, IDS/IPS, </w:t>
-      </w:r>
-      <w:r>
-        <w:t>and</w:t>
-      </w:r>
-      <w:r>
-        <w:t xml:space="preserve"> network security</w:t>
-      </w:r>
-      <w:r>
-        <w:t>.</w:t>
+        <w:t xml:space="preserve">*Hands-on cybersecurity labs covering network security, penetration testing, vulnerability assessment, and incident response.  </w:t>
       </w:r>
     </w:p>
     <w:p>
@@ -1279,12 +1372,12 @@
       <w:r>
         <w:t>|</w:t>
       </w:r>
-      <w:hyperlink r:id="rId16">
+      <w:hyperlink r:id="rId13">
         <w:r>
           <w:t xml:space="preserve"> </w:t>
         </w:r>
       </w:hyperlink>
-      <w:hyperlink r:id="rId17" w:history="1">
+      <w:hyperlink r:id="rId14" w:history="1">
         <w:r>
           <w:rPr>
             <w:b w:val="0"/>
@@ -1364,19 +1457,7 @@
         <w:ind w:right="0" w:hanging="120"/>
       </w:pPr>
       <w:r>
-        <w:t xml:space="preserve">Developed a full-stack web analytics platform using React, FastAPI, and PostgreSQL with real-time bot detection, threat analysis, and visitor tracking across </w:t>
-      </w:r>
-      <w:r>
-        <w:t>2</w:t>
-      </w:r>
-      <w:r>
-        <w:t>0</w:t>
-      </w:r>
-      <w:r>
-        <w:t>00+ event</w:t>
-      </w:r>
-      <w:r>
-        <w:t xml:space="preserve">s. </w:t>
+        <w:t>Developed full-stack security analytics platform using React, FastAPI, PostgreSQL with behavioral bot detection, threat intelligence, and real-time session tracking.</w:t>
       </w:r>
     </w:p>
     <w:p>
@@ -1390,10 +1471,7 @@
       </w:pPr>
       <w:r>
         <w:lastRenderedPageBreak/>
-        <w:t>Built RESTful API with FastAPI and SQLAlchemy ORM for event tracking, analytics aggregation, and session management with deterministic visitor numbering</w:t>
-      </w:r>
-      <w:r>
-        <w:t>.</w:t>
+        <w:t>Built RESTful API with SQLAlchemy ORM for event ingestion, analytics aggregation, device fingerprinting, and deterministic visitor identification.</w:t>
       </w:r>
     </w:p>
     <w:p>
@@ -1414,12 +1492,12 @@
       <w:r>
         <w:t>Internal Penetration Test | Active Directory &amp; Network Exploitation |</w:t>
       </w:r>
-      <w:hyperlink r:id="rId18">
+      <w:hyperlink r:id="rId15">
         <w:r>
           <w:t xml:space="preserve"> </w:t>
         </w:r>
       </w:hyperlink>
-      <w:hyperlink r:id="rId19">
+      <w:hyperlink r:id="rId16">
         <w:r>
           <w:rPr>
             <w:b w:val="0"/>
@@ -1428,7 +1506,7 @@
           <w:t>Report</w:t>
         </w:r>
       </w:hyperlink>
-      <w:hyperlink r:id="rId20">
+      <w:hyperlink r:id="rId17">
         <w:r>
           <w:rPr>
             <w:b w:val="0"/>
@@ -1544,7 +1622,7 @@
         </w:rPr>
         <w:t>|</w:t>
       </w:r>
-      <w:hyperlink r:id="rId21">
+      <w:hyperlink r:id="rId18">
         <w:r>
           <w:rPr>
             <w:b/>
@@ -1553,7 +1631,7 @@
           <w:t xml:space="preserve"> </w:t>
         </w:r>
       </w:hyperlink>
-      <w:hyperlink r:id="rId22">
+      <w:hyperlink r:id="rId19">
         <w:r>
           <w:rPr>
             <w:sz w:val="21"/>
@@ -1562,7 +1640,7 @@
           <w:t>Report</w:t>
         </w:r>
       </w:hyperlink>
-      <w:hyperlink r:id="rId23">
+      <w:hyperlink r:id="rId20">
         <w:r>
           <w:t xml:space="preserve"> </w:t>
         </w:r>
@@ -1726,6 +1804,117 @@
       </w:pPr>
       <w:r>
         <w:t>VPN Client Monitoring with Wazuh SIEM | AWS Cloud Deployment |</w:t>
+      </w:r>
+      <w:hyperlink r:id="rId21">
+        <w:r>
+          <w:t xml:space="preserve"> </w:t>
+        </w:r>
+      </w:hyperlink>
+      <w:hyperlink r:id="rId22">
+        <w:r>
+          <w:rPr>
+            <w:b w:val="0"/>
+            <w:u w:val="single" w:color="000000"/>
+          </w:rPr>
+          <w:t>Report</w:t>
+        </w:r>
+      </w:hyperlink>
+      <w:hyperlink r:id="rId23">
+        <w:r>
+          <w:rPr>
+            <w:b w:val="0"/>
+          </w:rPr>
+          <w:t xml:space="preserve"> </w:t>
+        </w:r>
+      </w:hyperlink>
+      <w:r>
+        <w:rPr>
+          <w:b w:val="0"/>
+        </w:rPr>
+        <w:tab/>
+      </w:r>
+      <w:r>
+        <w:t>Jun</w:t>
+      </w:r>
+      <w:r>
+        <w:t>e</w:t>
+      </w:r>
+      <w:r>
+        <w:t xml:space="preserve"> 202</w:t>
+      </w:r>
+      <w:r>
+        <w:t>5</w:t>
+      </w:r>
+      <w:r>
+        <w:t xml:space="preserve"> - Jul 2025</w:t>
+      </w:r>
+      <w:r>
+        <w:rPr>
+          <w:b w:val="0"/>
+          <w:sz w:val="20"/>
+        </w:rPr>
+        <w:t xml:space="preserve"> </w:t>
+      </w:r>
+    </w:p>
+    <w:p>
+      <w:pPr>
+        <w:spacing w:after="0" w:line="240" w:lineRule="auto"/>
+        <w:ind w:left="-5" w:right="0" w:hanging="10"/>
+        <w:jc w:val="left"/>
+      </w:pPr>
+      <w:r>
+        <w:rPr>
+          <w:i/>
+        </w:rPr>
+        <w:t>University of San Diego</w:t>
+      </w:r>
+      <w:r>
+        <w:t xml:space="preserve"> </w:t>
+      </w:r>
+    </w:p>
+    <w:p>
+      <w:pPr>
+        <w:numPr>
+          <w:ilvl w:val="0"/>
+          <w:numId w:val="5"/>
+        </w:numPr>
+        <w:spacing w:after="0" w:line="240" w:lineRule="auto"/>
+        <w:ind w:right="0" w:hanging="120"/>
+      </w:pPr>
+      <w:r>
+        <w:t xml:space="preserve">Provisioned and configured AWS EC2 instance to deploy a secure, cloud-based VPN infrastructure using Pi-hole for DNS-level ad/tracker blocking and PiVPN (WireGuard) for encrypted remote access.  </w:t>
+      </w:r>
+    </w:p>
+    <w:p>
+      <w:pPr>
+        <w:numPr>
+          <w:ilvl w:val="0"/>
+          <w:numId w:val="5"/>
+        </w:numPr>
+        <w:spacing w:after="0" w:line="240" w:lineRule="auto"/>
+        <w:ind w:right="0" w:hanging="120"/>
+      </w:pPr>
+      <w:r>
+        <w:t xml:space="preserve">Integrated Wazuh SIEM/XDR to enable centralized log aggregation, correlation rules, and alerting mechanisms for VPN client activity. </w:t>
+      </w:r>
+    </w:p>
+    <w:p>
+      <w:pPr>
+        <w:spacing w:after="0" w:line="240" w:lineRule="auto"/>
+        <w:ind w:left="249" w:right="0" w:firstLine="0"/>
+      </w:pPr>
+    </w:p>
+    <w:p>
+      <w:pPr>
+        <w:pStyle w:val="Heading2"/>
+        <w:tabs>
+          <w:tab w:val="right" w:pos="10955"/>
+        </w:tabs>
+        <w:spacing w:after="0" w:line="240" w:lineRule="auto"/>
+        <w:ind w:left="-15" w:firstLine="0"/>
+      </w:pPr>
+      <w:r>
+        <w:t>Wireless Traffic Capture &amp; WPA2 Cracking | Capstone Project |</w:t>
       </w:r>
       <w:hyperlink r:id="rId24">
         <w:r>
@@ -1738,7 +1927,7 @@
             <w:b w:val="0"/>
             <w:u w:val="single" w:color="000000"/>
           </w:rPr>
-          <w:t>Report</w:t>
+          <w:t>YouTube</w:t>
         </w:r>
       </w:hyperlink>
       <w:hyperlink r:id="rId26">
@@ -1756,19 +1945,7 @@
         <w:tab/>
       </w:r>
       <w:r>
-        <w:t>Jun</w:t>
-      </w:r>
-      <w:r>
-        <w:t>e</w:t>
-      </w:r>
-      <w:r>
-        <w:t xml:space="preserve"> 202</w:t>
-      </w:r>
-      <w:r>
-        <w:t>5</w:t>
-      </w:r>
-      <w:r>
-        <w:t xml:space="preserve"> - Jul 2025</w:t>
+        <w:t>Feb 2025 - Apr 2025</w:t>
       </w:r>
       <w:r>
         <w:rPr>
@@ -1788,7 +1965,7 @@
         <w:rPr>
           <w:i/>
         </w:rPr>
-        <w:t>University of San Diego</w:t>
+        <w:t>Cyber Proud</w:t>
       </w:r>
       <w:r>
         <w:t xml:space="preserve"> </w:t>
@@ -1798,32 +1975,44 @@
       <w:pPr>
         <w:numPr>
           <w:ilvl w:val="0"/>
-          <w:numId w:val="5"/>
+          <w:numId w:val="6"/>
         </w:numPr>
         <w:spacing w:after="0" w:line="240" w:lineRule="auto"/>
-        <w:ind w:right="0" w:hanging="120"/>
-      </w:pPr>
-      <w:r>
-        <w:t xml:space="preserve">Provisioned and configured AWS EC2 instance to deploy a secure, cloud-based VPN infrastructure using Pi-hole for DNS-level ad/tracker blocking and PiVPN (WireGuard) for encrypted remote access.  </w:t>
+        <w:ind w:right="0" w:hanging="118"/>
+      </w:pPr>
+      <w:r>
+        <w:t>Captured and decrypted 5,000+ WPA2-encrypted 802.11 frames using monitor mode</w:t>
+      </w:r>
+      <w:r>
+        <w:t xml:space="preserve"> and </w:t>
+      </w:r>
+      <w:r>
+        <w:t>aircrack-ng to crack weak passwords.</w:t>
       </w:r>
     </w:p>
     <w:p>
       <w:pPr>
         <w:numPr>
           <w:ilvl w:val="0"/>
-          <w:numId w:val="5"/>
+          <w:numId w:val="6"/>
         </w:numPr>
         <w:spacing w:after="0" w:line="240" w:lineRule="auto"/>
-        <w:ind w:right="0" w:hanging="120"/>
-      </w:pPr>
-      <w:r>
-        <w:t xml:space="preserve">Integrated Wazuh SIEM/XDR to enable centralized log aggregation, correlation rules, and alerting mechanisms for VPN client activity. </w:t>
+        <w:ind w:right="0" w:hanging="118"/>
+      </w:pPr>
+      <w:r>
+        <w:t>Analyzed</w:t>
+      </w:r>
+      <w:r>
+        <w:t xml:space="preserve"> over 5,000</w:t>
+      </w:r>
+      <w:r>
+        <w:t xml:space="preserve"> decrypted traffic in Wireshark, exposing DNS, TLS, ARP, SSDP, LLMNR metadata and endpoint behavior. </w:t>
       </w:r>
     </w:p>
     <w:p>
       <w:pPr>
         <w:spacing w:after="0" w:line="240" w:lineRule="auto"/>
-        <w:ind w:left="249" w:right="0" w:firstLine="0"/>
+        <w:ind w:left="247" w:right="0" w:firstLine="0"/>
       </w:pPr>
     </w:p>
     <w:p>
@@ -1836,7 +2025,7 @@
         <w:ind w:left="-15" w:firstLine="0"/>
       </w:pPr>
       <w:r>
-        <w:t>Wireless Traffic Capture &amp; WPA2 Cracking | Capstone Project |</w:t>
+        <w:t>Kali Linux Menu Login Bypass | Cracking a Kali Linux User |</w:t>
       </w:r>
       <w:hyperlink r:id="rId27">
         <w:r>
@@ -1867,7 +2056,7 @@
         <w:tab/>
       </w:r>
       <w:r>
-        <w:t>Feb 2025 - Apr 2025</w:t>
+        <w:t>Jan 2025 - Feb 2025</w:t>
       </w:r>
       <w:r>
         <w:rPr>
@@ -1887,7 +2076,7 @@
         <w:rPr>
           <w:i/>
         </w:rPr>
-        <w:t>Cyber Proud</w:t>
+        <w:t>Independent Project</w:t>
       </w:r>
       <w:r>
         <w:t xml:space="preserve"> </w:t>
@@ -1895,46 +2084,32 @@
     </w:p>
     <w:p>
       <w:pPr>
-        <w:numPr>
-          <w:ilvl w:val="0"/>
-          <w:numId w:val="6"/>
-        </w:numPr>
         <w:spacing w:after="0" w:line="240" w:lineRule="auto"/>
-        <w:ind w:right="0" w:hanging="118"/>
-      </w:pPr>
-      <w:r>
-        <w:t>Captured and decrypted 5,000+ WPA2-encrypted 802.11 frames using monitor mode</w:t>
-      </w:r>
-      <w:r>
-        <w:t xml:space="preserve"> and </w:t>
-      </w:r>
-      <w:r>
-        <w:t>aircrack-ng to crack weak passwords.</w:t>
-      </w:r>
-    </w:p>
-    <w:p>
-      <w:pPr>
-        <w:numPr>
-          <w:ilvl w:val="0"/>
-          <w:numId w:val="6"/>
-        </w:numPr>
+        <w:ind w:left="257" w:right="0"/>
+      </w:pPr>
+      <w:r>
+        <w:t xml:space="preserve">•Demonstrated local privilege escalation </w:t>
+      </w:r>
+      <w:r>
+        <w:t>via</w:t>
+      </w:r>
+      <w:r>
+        <w:t xml:space="preserve"> bypassing GRUB authentication and modifying kernel boot to gain root shell access.  </w:t>
+      </w:r>
+    </w:p>
+    <w:p>
+      <w:pPr>
         <w:spacing w:after="0" w:line="240" w:lineRule="auto"/>
-        <w:ind w:right="0" w:hanging="118"/>
-      </w:pPr>
-      <w:r>
-        <w:t>Analyzed</w:t>
-      </w:r>
-      <w:r>
-        <w:t xml:space="preserve"> over 5,000</w:t>
-      </w:r>
-      <w:r>
-        <w:t xml:space="preserve"> decrypted traffic in Wireshark, exposing DNS, TLS, ARP, SSDP, LLMNR metadata and endpoint behavior. </w:t>
+        <w:ind w:left="129" w:right="0" w:firstLine="0"/>
+      </w:pPr>
+      <w:r>
+        <w:t xml:space="preserve">•Analyzed the boot process, GRUB configuration, and Linux runlevels to enable unauthorized access without credentials. </w:t>
       </w:r>
     </w:p>
     <w:p>
       <w:pPr>
         <w:spacing w:after="0" w:line="240" w:lineRule="auto"/>
-        <w:ind w:left="247" w:right="0" w:firstLine="0"/>
+        <w:ind w:left="129" w:right="0" w:firstLine="0"/>
       </w:pPr>
     </w:p>
     <w:p>
@@ -1947,7 +2122,7 @@
         <w:ind w:left="-15" w:firstLine="0"/>
       </w:pPr>
       <w:r>
-        <w:t>Kali Linux Menu Login Bypass | Cracking a Kali Linux User |</w:t>
+        <w:t>Forensic Investigation | System Artifact Analysis with Autopsy |</w:t>
       </w:r>
       <w:hyperlink r:id="rId30">
         <w:r>
@@ -1960,7 +2135,7 @@
             <w:b w:val="0"/>
             <w:u w:val="single" w:color="000000"/>
           </w:rPr>
-          <w:t>YouTube</w:t>
+          <w:t>Report</w:t>
         </w:r>
       </w:hyperlink>
       <w:hyperlink r:id="rId32">
@@ -1978,103 +2153,6 @@
         <w:tab/>
       </w:r>
       <w:r>
-        <w:t>Jan 2025 - Feb 2025</w:t>
-      </w:r>
-      <w:r>
-        <w:rPr>
-          <w:b w:val="0"/>
-          <w:sz w:val="20"/>
-        </w:rPr>
-        <w:t xml:space="preserve"> </w:t>
-      </w:r>
-    </w:p>
-    <w:p>
-      <w:pPr>
-        <w:spacing w:after="0" w:line="240" w:lineRule="auto"/>
-        <w:ind w:left="-5" w:right="0" w:hanging="10"/>
-        <w:jc w:val="left"/>
-      </w:pPr>
-      <w:r>
-        <w:rPr>
-          <w:i/>
-        </w:rPr>
-        <w:t>Independent Project</w:t>
-      </w:r>
-      <w:r>
-        <w:t xml:space="preserve"> </w:t>
-      </w:r>
-    </w:p>
-    <w:p>
-      <w:pPr>
-        <w:spacing w:after="0" w:line="240" w:lineRule="auto"/>
-        <w:ind w:left="257" w:right="0"/>
-      </w:pPr>
-      <w:r>
-        <w:t xml:space="preserve">•Demonstrated local privilege escalation </w:t>
-      </w:r>
-      <w:r>
-        <w:t>via</w:t>
-      </w:r>
-      <w:r>
-        <w:t xml:space="preserve"> bypassing GRUB authentication and modifying kernel boot to gain root shell access.  </w:t>
-      </w:r>
-    </w:p>
-    <w:p>
-      <w:pPr>
-        <w:spacing w:after="0" w:line="240" w:lineRule="auto"/>
-        <w:ind w:left="129" w:right="0" w:firstLine="0"/>
-      </w:pPr>
-      <w:r>
-        <w:t xml:space="preserve">•Analyzed the boot process, GRUB configuration, and Linux runlevels to enable unauthorized access without credentials. </w:t>
-      </w:r>
-    </w:p>
-    <w:p>
-      <w:pPr>
-        <w:spacing w:after="0" w:line="240" w:lineRule="auto"/>
-        <w:ind w:left="129" w:right="0" w:firstLine="0"/>
-      </w:pPr>
-    </w:p>
-    <w:p>
-      <w:pPr>
-        <w:pStyle w:val="Heading2"/>
-        <w:tabs>
-          <w:tab w:val="right" w:pos="10955"/>
-        </w:tabs>
-        <w:spacing w:after="0" w:line="240" w:lineRule="auto"/>
-        <w:ind w:left="-15" w:firstLine="0"/>
-      </w:pPr>
-      <w:r>
-        <w:t>Forensic Investigation | System Artifact Analysis with Autopsy |</w:t>
-      </w:r>
-      <w:hyperlink r:id="rId33">
-        <w:r>
-          <w:t xml:space="preserve"> </w:t>
-        </w:r>
-      </w:hyperlink>
-      <w:hyperlink r:id="rId34">
-        <w:r>
-          <w:rPr>
-            <w:b w:val="0"/>
-            <w:u w:val="single" w:color="000000"/>
-          </w:rPr>
-          <w:t>Report</w:t>
-        </w:r>
-      </w:hyperlink>
-      <w:hyperlink r:id="rId35">
-        <w:r>
-          <w:rPr>
-            <w:b w:val="0"/>
-          </w:rPr>
-          <w:t xml:space="preserve"> </w:t>
-        </w:r>
-      </w:hyperlink>
-      <w:r>
-        <w:rPr>
-          <w:b w:val="0"/>
-        </w:rPr>
-        <w:tab/>
-      </w:r>
-      <w:r>
         <w:t xml:space="preserve">Nov 2024 - Dec 2024 </w:t>
       </w:r>
       <w:r>
@@ -2209,7 +2287,7 @@
           <w:b w:val="0"/>
           <w:i/>
         </w:rPr>
-        <w:t xml:space="preserve"> Manager - (Present) </w:t>
+        <w:t xml:space="preserve"> Manager </w:t>
       </w:r>
       <w:r>
         <w:rPr>
@@ -2302,14 +2380,21 @@
           <w:b w:val="0"/>
           <w:i/>
         </w:rPr>
-        <w:t>Operations &amp; Technology Specialist</w:t>
+        <w:t>Operations &amp; Technology Specialis</w:t>
       </w:r>
       <w:r>
         <w:rPr>
           <w:b w:val="0"/>
           <w:i/>
         </w:rPr>
-        <w:t xml:space="preserve"> - (Part-Time) </w:t>
+        <w:t>t</w:t>
+      </w:r>
+      <w:r>
+        <w:rPr>
+          <w:b w:val="0"/>
+          <w:i/>
+        </w:rPr>
+        <w:t xml:space="preserve"> (Part-Time) </w:t>
       </w:r>
       <w:r>
         <w:rPr>
@@ -5405,6 +5490,7 @@
   <w:style w:type="character" w:customStyle="1" w:styleId="Heading1Char">
     <w:name w:val="Heading 1 Char"/>
     <w:link w:val="Heading1"/>
+    <w:uiPriority w:val="9"/>
     <w:rPr>
       <w:rFonts w:ascii="Times New Roman" w:eastAsia="Times New Roman" w:hAnsi="Times New Roman" w:cs="Times New Roman"/>
       <w:b/>
@@ -5512,6 +5598,18 @@
     <w:rPr>
       <w:color w:val="605E5C"/>
       <w:shd w:val="clear" w:color="auto" w:fill="E1DFDD"/>
+    </w:rPr>
+  </w:style>
+  <w:style w:type="character" w:styleId="FollowedHyperlink">
+    <w:name w:val="FollowedHyperlink"/>
+    <w:basedOn w:val="DefaultParagraphFont"/>
+    <w:uiPriority w:val="99"/>
+    <w:semiHidden/>
+    <w:unhideWhenUsed/>
+    <w:rsid w:val="00EE330F"/>
+    <w:rPr>
+      <w:color w:val="96607D" w:themeColor="followedHyperlink"/>
+      <w:u w:val="single"/>
     </w:rPr>
   </w:style>
 </w:styles>
